--- a/Cpp Convention/Cpp Convention - Documents/Cpp Convention - Class.docx
+++ b/Cpp Convention/Cpp Convention - Documents/Cpp Convention - Class.docx
@@ -108,12 +108,10 @@
       <w:pPr>
         <w:pStyle w:val="Image"/>
       </w:pPr>
-      <w:bookmarkStart w:id="0" w:name="_GoBack"/>
       <w:r>
         <w:t>image</w:t>
       </w:r>
     </w:p>
-    <w:bookmarkEnd w:id="0"/>
     <w:p>
       <w:r>
         <w:rPr>
@@ -121,9 +119,9 @@
         </w:rPr>
         <w:drawing>
           <wp:inline distT="0" distB="0" distL="0" distR="0">
-            <wp:extent cx="5943600" cy="3342037"/>
+            <wp:extent cx="9144000" cy="7298800"/>
             <wp:effectExtent l="0" t="0" r="0" b="0"/>
-            <wp:docPr id="1" name="Picture 1" descr="C:\Users\phong\Desktop\Cpp Convention - Images\t1.png"/>
+            <wp:docPr id="7" name="Picture 7" descr="C:\Users\phong\Desktop\ExampleClassTypeDotH.png"/>
             <wp:cNvGraphicFramePr>
               <a:graphicFrameLocks xmlns:a="http://schemas.openxmlformats.org/drawingml/2006/main" noChangeAspect="1"/>
             </wp:cNvGraphicFramePr>
@@ -131,7 +129,7 @@
               <a:graphicData uri="http://schemas.openxmlformats.org/drawingml/2006/picture">
                 <pic:pic xmlns:pic="http://schemas.openxmlformats.org/drawingml/2006/picture">
                   <pic:nvPicPr>
-                    <pic:cNvPr id="0" name="Picture 1" descr="C:\Users\phong\Desktop\Cpp Convention - Images\t1.png"/>
+                    <pic:cNvPr id="0" name="Picture 1" descr="C:\Users\phong\Desktop\ExampleClassTypeDotH.png"/>
                     <pic:cNvPicPr>
                       <a:picLocks noChangeAspect="1" noChangeArrowheads="1"/>
                     </pic:cNvPicPr>
@@ -152,7 +150,7 @@
                   <pic:spPr bwMode="auto">
                     <a:xfrm>
                       <a:off x="0" y="0"/>
-                      <a:ext cx="5943600" cy="3342037"/>
+                      <a:ext cx="9144000" cy="7298800"/>
                     </a:xfrm>
                     <a:prstGeom prst="rect">
                       <a:avLst/>
@@ -225,9 +223,9 @@
         </w:rPr>
         <w:drawing>
           <wp:inline distT="0" distB="0" distL="0" distR="0">
-            <wp:extent cx="5943600" cy="3343275"/>
-            <wp:effectExtent l="0" t="0" r="0" b="9525"/>
-            <wp:docPr id="3" name="Picture 3" descr="C:\Users\phong\Desktop\Cpp Convention - Images\t1.png"/>
+            <wp:extent cx="9144000" cy="1189139"/>
+            <wp:effectExtent l="0" t="0" r="0" b="0"/>
+            <wp:docPr id="25" name="Picture 25" descr="C:\Users\phong\Desktop\ExampleClassTypeDotCPP.png"/>
             <wp:cNvGraphicFramePr>
               <a:graphicFrameLocks xmlns:a="http://schemas.openxmlformats.org/drawingml/2006/main" noChangeAspect="1"/>
             </wp:cNvGraphicFramePr>
@@ -235,7 +233,7 @@
               <a:graphicData uri="http://schemas.openxmlformats.org/drawingml/2006/picture">
                 <pic:pic xmlns:pic="http://schemas.openxmlformats.org/drawingml/2006/picture">
                   <pic:nvPicPr>
-                    <pic:cNvPr id="0" name="Picture 3" descr="C:\Users\phong\Desktop\Cpp Convention - Images\t1.png"/>
+                    <pic:cNvPr id="0" name="Picture 18" descr="C:\Users\phong\Desktop\ExampleClassTypeDotCPP.png"/>
                     <pic:cNvPicPr>
                       <a:picLocks noChangeAspect="1" noChangeArrowheads="1"/>
                     </pic:cNvPicPr>
@@ -256,7 +254,7 @@
                   <pic:spPr bwMode="auto">
                     <a:xfrm>
                       <a:off x="0" y="0"/>
-                      <a:ext cx="5943600" cy="3343275"/>
+                      <a:ext cx="9144000" cy="1189139"/>
                     </a:xfrm>
                     <a:prstGeom prst="rect">
                       <a:avLst/>
@@ -351,9 +349,9 @@
         </w:rPr>
         <w:drawing>
           <wp:inline distT="0" distB="0" distL="0" distR="0">
-            <wp:extent cx="5943600" cy="3343275"/>
-            <wp:effectExtent l="0" t="0" r="0" b="9525"/>
-            <wp:docPr id="4" name="Picture 4" descr="C:\Users\phong\Desktop\Cpp Convention - Images\t1.png"/>
+            <wp:extent cx="9144000" cy="1262182"/>
+            <wp:effectExtent l="0" t="0" r="0" b="0"/>
+            <wp:docPr id="26" name="Picture 26" descr="C:\Users\phong\Desktop\ExampleClassTypeDotCPP.png"/>
             <wp:cNvGraphicFramePr>
               <a:graphicFrameLocks xmlns:a="http://schemas.openxmlformats.org/drawingml/2006/main" noChangeAspect="1"/>
             </wp:cNvGraphicFramePr>
@@ -361,7 +359,7 @@
               <a:graphicData uri="http://schemas.openxmlformats.org/drawingml/2006/picture">
                 <pic:pic xmlns:pic="http://schemas.openxmlformats.org/drawingml/2006/picture">
                   <pic:nvPicPr>
-                    <pic:cNvPr id="0" name="Picture 4" descr="C:\Users\phong\Desktop\Cpp Convention - Images\t1.png"/>
+                    <pic:cNvPr id="0" name="Picture 19" descr="C:\Users\phong\Desktop\ExampleClassTypeDotCPP.png"/>
                     <pic:cNvPicPr>
                       <a:picLocks noChangeAspect="1" noChangeArrowheads="1"/>
                     </pic:cNvPicPr>
@@ -382,7 +380,7 @@
                   <pic:spPr bwMode="auto">
                     <a:xfrm>
                       <a:off x="0" y="0"/>
-                      <a:ext cx="5943600" cy="3343275"/>
+                      <a:ext cx="9144000" cy="1262182"/>
                     </a:xfrm>
                     <a:prstGeom prst="rect">
                       <a:avLst/>
@@ -405,6 +403,67 @@
       </w:pPr>
       <w:r>
         <w:t>image end</w:t>
+      </w:r>
+    </w:p>
+    <w:p>
+      <w:sdt>
+        <w:sdtPr>
+          <w:id w:val="1935396001"/>
+          <w14:checkbox>
+            <w14:checked w14:val="0"/>
+            <w14:checkedState w14:val="2612" w14:font="MS Gothic"/>
+            <w14:uncheckedState w14:val="2610" w14:font="MS Gothic"/>
+          </w14:checkbox>
+        </w:sdtPr>
+        <w:sdtContent>
+          <w:r>
+            <w:rPr>
+              <w:rFonts w:ascii="MS Gothic" w:eastAsia="MS Gothic" w:hAnsi="MS Gothic" w:hint="eastAsia"/>
+            </w:rPr>
+            <w:t>☐</w:t>
+          </w:r>
+        </w:sdtContent>
+      </w:sdt>
+      <w:r>
+        <w:t xml:space="preserve">A source code file </w:t>
+      </w:r>
+      <m:oMath>
+        <m:r>
+          <w:rPr>
+            <w:rFonts w:ascii="Cambria Math" w:hAnsi="Cambria Math"/>
+          </w:rPr>
+          <m:t>.cpp</m:t>
+        </m:r>
+      </m:oMath>
+      <w:r>
+        <w:t xml:space="preserve"> including the header file </w:t>
+      </w:r>
+      <m:oMath>
+        <m:r>
+          <w:rPr>
+            <w:rFonts w:ascii="Cambria Math" w:hAnsi="Cambria Math"/>
+          </w:rPr>
+          <m:t>.h</m:t>
+        </m:r>
+      </m:oMath>
+      <w:r>
+        <w:t xml:space="preserve"> of a class must contain </w:t>
+      </w:r>
+      <m:oMath>
+        <m:r>
+          <w:rPr>
+            <w:rFonts w:ascii="Cambria Math" w:hAnsi="Cambria Math"/>
+          </w:rPr>
+          <m:t>typedef</m:t>
+        </m:r>
+      </m:oMath>
+      <w:r>
+        <w:t xml:space="preserve"> instructions</w:t>
+      </w:r>
+      <w:bookmarkStart w:id="0" w:name="_GoBack"/>
+      <w:bookmarkEnd w:id="0"/>
+      <w:r>
+        <w:t xml:space="preserve"> (if any)</w:t>
       </w:r>
     </w:p>
     <w:p/>
@@ -477,9 +536,9 @@
         </w:rPr>
         <w:drawing>
           <wp:inline distT="0" distB="0" distL="0" distR="0">
-            <wp:extent cx="5943600" cy="3343275"/>
-            <wp:effectExtent l="0" t="0" r="0" b="9525"/>
-            <wp:docPr id="2" name="Picture 2" descr="C:\Users\phong\Desktop\Cpp Convention - Images\t1.png"/>
+            <wp:extent cx="9144000" cy="7295482"/>
+            <wp:effectExtent l="0" t="0" r="0" b="1270"/>
+            <wp:docPr id="8" name="Picture 8" descr="C:\Users\phong\Desktop\ExampleClassTypeDotH.png"/>
             <wp:cNvGraphicFramePr>
               <a:graphicFrameLocks xmlns:a="http://schemas.openxmlformats.org/drawingml/2006/main" noChangeAspect="1"/>
             </wp:cNvGraphicFramePr>
@@ -487,7 +546,7 @@
               <a:graphicData uri="http://schemas.openxmlformats.org/drawingml/2006/picture">
                 <pic:pic xmlns:pic="http://schemas.openxmlformats.org/drawingml/2006/picture">
                   <pic:nvPicPr>
-                    <pic:cNvPr id="0" name="Picture 2" descr="C:\Users\phong\Desktop\Cpp Convention - Images\t1.png"/>
+                    <pic:cNvPr id="0" name="Picture 2" descr="C:\Users\phong\Desktop\ExampleClassTypeDotH.png"/>
                     <pic:cNvPicPr>
                       <a:picLocks noChangeAspect="1" noChangeArrowheads="1"/>
                     </pic:cNvPicPr>
@@ -508,7 +567,7 @@
                   <pic:spPr bwMode="auto">
                     <a:xfrm>
                       <a:off x="0" y="0"/>
-                      <a:ext cx="5943600" cy="3343275"/>
+                      <a:ext cx="9144000" cy="7295482"/>
                     </a:xfrm>
                     <a:prstGeom prst="rect">
                       <a:avLst/>
@@ -566,30 +625,6 @@
     <w:p>
       <w:sdt>
         <w:sdtPr>
-          <w:id w:val="1664432177"/>
-          <w14:checkbox>
-            <w14:checked w14:val="0"/>
-            <w14:checkedState w14:val="2612" w14:font="MS Gothic"/>
-            <w14:uncheckedState w14:val="2610" w14:font="MS Gothic"/>
-          </w14:checkbox>
-        </w:sdtPr>
-        <w:sdtEndPr/>
-        <w:sdtContent>
-          <w:r>
-            <w:rPr>
-              <w:rFonts w:ascii="MS Gothic" w:eastAsia="MS Gothic" w:hAnsi="MS Gothic" w:hint="eastAsia"/>
-            </w:rPr>
-            <w:t>☐</w:t>
-          </w:r>
-        </w:sdtContent>
-      </w:sdt>
-      <w:r>
-        <w:t>Always contains default constructor and full constructor</w:t>
-      </w:r>
-    </w:p>
-    <w:p>
-      <w:sdt>
-        <w:sdtPr>
           <w:id w:val="75410715"/>
           <w14:checkbox>
             <w14:checked w14:val="0"/>
@@ -735,9 +770,9 @@
         </w:rPr>
         <w:drawing>
           <wp:inline distT="0" distB="0" distL="0" distR="0">
-            <wp:extent cx="5943600" cy="3343275"/>
-            <wp:effectExtent l="0" t="0" r="0" b="9525"/>
-            <wp:docPr id="5" name="Picture 5" descr="C:\Users\phong\Desktop\Cpp Convention - Images\t1.png"/>
+            <wp:extent cx="9144000" cy="1553866"/>
+            <wp:effectExtent l="0" t="0" r="0" b="8255"/>
+            <wp:docPr id="27" name="Picture 27" descr="C:\Users\phong\Desktop\ExampleClassTypeDotCPP.png"/>
             <wp:cNvGraphicFramePr>
               <a:graphicFrameLocks xmlns:a="http://schemas.openxmlformats.org/drawingml/2006/main" noChangeAspect="1"/>
             </wp:cNvGraphicFramePr>
@@ -745,7 +780,7 @@
               <a:graphicData uri="http://schemas.openxmlformats.org/drawingml/2006/picture">
                 <pic:pic xmlns:pic="http://schemas.openxmlformats.org/drawingml/2006/picture">
                   <pic:nvPicPr>
-                    <pic:cNvPr id="0" name="Picture 5" descr="C:\Users\phong\Desktop\Cpp Convention - Images\t1.png"/>
+                    <pic:cNvPr id="0" name="Picture 20" descr="C:\Users\phong\Desktop\ExampleClassTypeDotCPP.png"/>
                     <pic:cNvPicPr>
                       <a:picLocks noChangeAspect="1" noChangeArrowheads="1"/>
                     </pic:cNvPicPr>
@@ -766,7 +801,7 @@
                   <pic:spPr bwMode="auto">
                     <a:xfrm>
                       <a:off x="0" y="0"/>
-                      <a:ext cx="5943600" cy="3343275"/>
+                      <a:ext cx="9144000" cy="1553866"/>
                     </a:xfrm>
                     <a:prstGeom prst="rect">
                       <a:avLst/>
@@ -830,9 +865,9 @@
         </w:rPr>
         <w:drawing>
           <wp:inline distT="0" distB="0" distL="0" distR="0">
-            <wp:extent cx="5943600" cy="3343275"/>
-            <wp:effectExtent l="0" t="0" r="0" b="9525"/>
-            <wp:docPr id="6" name="Picture 6" descr="C:\Users\phong\Desktop\Cpp Convention - Images\t1.png"/>
+            <wp:extent cx="9144000" cy="1110739"/>
+            <wp:effectExtent l="0" t="0" r="0" b="0"/>
+            <wp:docPr id="29" name="Picture 29" descr="C:\Users\phong\Desktop\ExampleClassTypeDotCPP.png"/>
             <wp:cNvGraphicFramePr>
               <a:graphicFrameLocks xmlns:a="http://schemas.openxmlformats.org/drawingml/2006/main" noChangeAspect="1"/>
             </wp:cNvGraphicFramePr>
@@ -840,7 +875,7 @@
               <a:graphicData uri="http://schemas.openxmlformats.org/drawingml/2006/picture">
                 <pic:pic xmlns:pic="http://schemas.openxmlformats.org/drawingml/2006/picture">
                   <pic:nvPicPr>
-                    <pic:cNvPr id="0" name="Picture 6" descr="C:\Users\phong\Desktop\Cpp Convention - Images\t1.png"/>
+                    <pic:cNvPr id="0" name="Picture 22" descr="C:\Users\phong\Desktop\ExampleClassTypeDotCPP.png"/>
                     <pic:cNvPicPr>
                       <a:picLocks noChangeAspect="1" noChangeArrowheads="1"/>
                     </pic:cNvPicPr>
@@ -861,7 +896,7 @@
                   <pic:spPr bwMode="auto">
                     <a:xfrm>
                       <a:off x="0" y="0"/>
-                      <a:ext cx="5943600" cy="3343275"/>
+                      <a:ext cx="9144000" cy="1110739"/>
                     </a:xfrm>
                     <a:prstGeom prst="rect">
                       <a:avLst/>
@@ -1182,6 +1217,1111 @@
         </m:r>
       </m:oMath>
     </w:p>
+    <w:p/>
+    <w:p>
+      <w:pPr>
+        <w:pStyle w:val="Heading1"/>
+      </w:pPr>
+      <w:r>
+        <w:t>11</w:t>
+      </w:r>
+    </w:p>
+    <w:p>
+      <w:pPr>
+        <w:rPr>
+          <w:rStyle w:val="IntenseEmphasis"/>
+        </w:rPr>
+      </w:pPr>
+      <w:r>
+        <w:rPr>
+          <w:rStyle w:val="IntenseEmphasis"/>
+        </w:rPr>
+        <w:t>OPERATOR OVERLOADING FUNCTION</w:t>
+      </w:r>
+      <w:r>
+        <w:rPr>
+          <w:rStyle w:val="IntenseEmphasis"/>
+        </w:rPr>
+        <w:t xml:space="preserve"> TEMPLATES</w:t>
+      </w:r>
+    </w:p>
+    <w:p>
+      <w:pPr>
+        <w:pStyle w:val="Heading2"/>
+      </w:pPr>
+      <w:r>
+        <w:t>Addition operator</w:t>
+      </w:r>
+    </w:p>
+    <w:p>
+      <w:pPr>
+        <w:pStyle w:val="Image"/>
+      </w:pPr>
+      <w:r>
+        <w:t>image</w:t>
+      </w:r>
+    </w:p>
+    <w:p>
+      <w:r>
+        <w:rPr>
+          <w:noProof/>
+        </w:rPr>
+        <w:drawing>
+          <wp:inline distT="0" distB="0" distL="0" distR="0">
+            <wp:extent cx="9144000" cy="7295482"/>
+            <wp:effectExtent l="0" t="0" r="0" b="1270"/>
+            <wp:docPr id="11" name="Picture 11" descr="C:\Users\phong\Desktop\ExampleClassTypeDotH.png"/>
+            <wp:cNvGraphicFramePr>
+              <a:graphicFrameLocks xmlns:a="http://schemas.openxmlformats.org/drawingml/2006/main" noChangeAspect="1"/>
+            </wp:cNvGraphicFramePr>
+            <a:graphic xmlns:a="http://schemas.openxmlformats.org/drawingml/2006/main">
+              <a:graphicData uri="http://schemas.openxmlformats.org/drawingml/2006/picture">
+                <pic:pic xmlns:pic="http://schemas.openxmlformats.org/drawingml/2006/picture">
+                  <pic:nvPicPr>
+                    <pic:cNvPr id="0" name="Picture 4" descr="C:\Users\phong\Desktop\ExampleClassTypeDotH.png"/>
+                    <pic:cNvPicPr>
+                      <a:picLocks noChangeAspect="1" noChangeArrowheads="1"/>
+                    </pic:cNvPicPr>
+                  </pic:nvPicPr>
+                  <pic:blipFill>
+                    <a:blip r:embed="rId11">
+                      <a:extLst>
+                        <a:ext uri="{28A0092B-C50C-407E-A947-70E740481C1C}">
+                          <a14:useLocalDpi xmlns:a14="http://schemas.microsoft.com/office/drawing/2010/main" val="0"/>
+                        </a:ext>
+                      </a:extLst>
+                    </a:blip>
+                    <a:srcRect/>
+                    <a:stretch>
+                      <a:fillRect/>
+                    </a:stretch>
+                  </pic:blipFill>
+                  <pic:spPr bwMode="auto">
+                    <a:xfrm>
+                      <a:off x="0" y="0"/>
+                      <a:ext cx="9144000" cy="7295482"/>
+                    </a:xfrm>
+                    <a:prstGeom prst="rect">
+                      <a:avLst/>
+                    </a:prstGeom>
+                    <a:noFill/>
+                    <a:ln>
+                      <a:noFill/>
+                    </a:ln>
+                  </pic:spPr>
+                </pic:pic>
+              </a:graphicData>
+            </a:graphic>
+          </wp:inline>
+        </w:drawing>
+      </w:r>
+    </w:p>
+    <w:p>
+      <w:r>
+        <w:rPr>
+          <w:noProof/>
+        </w:rPr>
+        <w:drawing>
+          <wp:inline distT="0" distB="0" distL="0" distR="0">
+            <wp:extent cx="9144000" cy="4380607"/>
+            <wp:effectExtent l="0" t="0" r="0" b="1270"/>
+            <wp:docPr id="18" name="Picture 18" descr="C:\Users\phong\Desktop\ExampleClassTypeDotCPP.png"/>
+            <wp:cNvGraphicFramePr>
+              <a:graphicFrameLocks xmlns:a="http://schemas.openxmlformats.org/drawingml/2006/main" noChangeAspect="1"/>
+            </wp:cNvGraphicFramePr>
+            <a:graphic xmlns:a="http://schemas.openxmlformats.org/drawingml/2006/main">
+              <a:graphicData uri="http://schemas.openxmlformats.org/drawingml/2006/picture">
+                <pic:pic xmlns:pic="http://schemas.openxmlformats.org/drawingml/2006/picture">
+                  <pic:nvPicPr>
+                    <pic:cNvPr id="0" name="Picture 11" descr="C:\Users\phong\Desktop\ExampleClassTypeDotCPP.png"/>
+                    <pic:cNvPicPr>
+                      <a:picLocks noChangeAspect="1" noChangeArrowheads="1"/>
+                    </pic:cNvPicPr>
+                  </pic:nvPicPr>
+                  <pic:blipFill>
+                    <a:blip r:embed="rId12">
+                      <a:extLst>
+                        <a:ext uri="{28A0092B-C50C-407E-A947-70E740481C1C}">
+                          <a14:useLocalDpi xmlns:a14="http://schemas.microsoft.com/office/drawing/2010/main" val="0"/>
+                        </a:ext>
+                      </a:extLst>
+                    </a:blip>
+                    <a:srcRect/>
+                    <a:stretch>
+                      <a:fillRect/>
+                    </a:stretch>
+                  </pic:blipFill>
+                  <pic:spPr bwMode="auto">
+                    <a:xfrm>
+                      <a:off x="0" y="0"/>
+                      <a:ext cx="9144000" cy="4380607"/>
+                    </a:xfrm>
+                    <a:prstGeom prst="rect">
+                      <a:avLst/>
+                    </a:prstGeom>
+                    <a:noFill/>
+                    <a:ln>
+                      <a:noFill/>
+                    </a:ln>
+                  </pic:spPr>
+                </pic:pic>
+              </a:graphicData>
+            </a:graphic>
+          </wp:inline>
+        </w:drawing>
+      </w:r>
+    </w:p>
+    <w:p>
+      <w:pPr>
+        <w:pStyle w:val="ImageEnd"/>
+      </w:pPr>
+      <w:r>
+        <w:t>image end</w:t>
+      </w:r>
+    </w:p>
+    <w:p/>
+    <w:p>
+      <w:pPr>
+        <w:pStyle w:val="Heading2"/>
+      </w:pPr>
+      <w:r>
+        <w:t>Increment operator (prefix version)</w:t>
+      </w:r>
+    </w:p>
+    <w:p>
+      <w:pPr>
+        <w:pStyle w:val="Image"/>
+      </w:pPr>
+      <w:r>
+        <w:t>image</w:t>
+      </w:r>
+    </w:p>
+    <w:p>
+      <w:r>
+        <w:rPr>
+          <w:noProof/>
+        </w:rPr>
+        <w:drawing>
+          <wp:inline distT="0" distB="0" distL="0" distR="0">
+            <wp:extent cx="9144000" cy="7295482"/>
+            <wp:effectExtent l="0" t="0" r="0" b="1270"/>
+            <wp:docPr id="12" name="Picture 12" descr="C:\Users\phong\Desktop\ExampleClassTypeDotH.png"/>
+            <wp:cNvGraphicFramePr>
+              <a:graphicFrameLocks xmlns:a="http://schemas.openxmlformats.org/drawingml/2006/main" noChangeAspect="1"/>
+            </wp:cNvGraphicFramePr>
+            <a:graphic xmlns:a="http://schemas.openxmlformats.org/drawingml/2006/main">
+              <a:graphicData uri="http://schemas.openxmlformats.org/drawingml/2006/picture">
+                <pic:pic xmlns:pic="http://schemas.openxmlformats.org/drawingml/2006/picture">
+                  <pic:nvPicPr>
+                    <pic:cNvPr id="0" name="Picture 5" descr="C:\Users\phong\Desktop\ExampleClassTypeDotH.png"/>
+                    <pic:cNvPicPr>
+                      <a:picLocks noChangeAspect="1" noChangeArrowheads="1"/>
+                    </pic:cNvPicPr>
+                  </pic:nvPicPr>
+                  <pic:blipFill>
+                    <a:blip r:embed="rId13">
+                      <a:extLst>
+                        <a:ext uri="{28A0092B-C50C-407E-A947-70E740481C1C}">
+                          <a14:useLocalDpi xmlns:a14="http://schemas.microsoft.com/office/drawing/2010/main" val="0"/>
+                        </a:ext>
+                      </a:extLst>
+                    </a:blip>
+                    <a:srcRect/>
+                    <a:stretch>
+                      <a:fillRect/>
+                    </a:stretch>
+                  </pic:blipFill>
+                  <pic:spPr bwMode="auto">
+                    <a:xfrm>
+                      <a:off x="0" y="0"/>
+                      <a:ext cx="9144000" cy="7295482"/>
+                    </a:xfrm>
+                    <a:prstGeom prst="rect">
+                      <a:avLst/>
+                    </a:prstGeom>
+                    <a:noFill/>
+                    <a:ln>
+                      <a:noFill/>
+                    </a:ln>
+                  </pic:spPr>
+                </pic:pic>
+              </a:graphicData>
+            </a:graphic>
+          </wp:inline>
+        </w:drawing>
+      </w:r>
+    </w:p>
+    <w:p>
+      <w:r>
+        <w:rPr>
+          <w:noProof/>
+        </w:rPr>
+        <w:drawing>
+          <wp:inline distT="0" distB="0" distL="0" distR="0">
+            <wp:extent cx="9144000" cy="1885195"/>
+            <wp:effectExtent l="0" t="0" r="0" b="1270"/>
+            <wp:docPr id="19" name="Picture 19" descr="C:\Users\phong\Desktop\ExampleClassTypeDotCPP.png"/>
+            <wp:cNvGraphicFramePr>
+              <a:graphicFrameLocks xmlns:a="http://schemas.openxmlformats.org/drawingml/2006/main" noChangeAspect="1"/>
+            </wp:cNvGraphicFramePr>
+            <a:graphic xmlns:a="http://schemas.openxmlformats.org/drawingml/2006/main">
+              <a:graphicData uri="http://schemas.openxmlformats.org/drawingml/2006/picture">
+                <pic:pic xmlns:pic="http://schemas.openxmlformats.org/drawingml/2006/picture">
+                  <pic:nvPicPr>
+                    <pic:cNvPr id="0" name="Picture 12" descr="C:\Users\phong\Desktop\ExampleClassTypeDotCPP.png"/>
+                    <pic:cNvPicPr>
+                      <a:picLocks noChangeAspect="1" noChangeArrowheads="1"/>
+                    </pic:cNvPicPr>
+                  </pic:nvPicPr>
+                  <pic:blipFill>
+                    <a:blip r:embed="rId14">
+                      <a:extLst>
+                        <a:ext uri="{28A0092B-C50C-407E-A947-70E740481C1C}">
+                          <a14:useLocalDpi xmlns:a14="http://schemas.microsoft.com/office/drawing/2010/main" val="0"/>
+                        </a:ext>
+                      </a:extLst>
+                    </a:blip>
+                    <a:srcRect/>
+                    <a:stretch>
+                      <a:fillRect/>
+                    </a:stretch>
+                  </pic:blipFill>
+                  <pic:spPr bwMode="auto">
+                    <a:xfrm>
+                      <a:off x="0" y="0"/>
+                      <a:ext cx="9144000" cy="1885195"/>
+                    </a:xfrm>
+                    <a:prstGeom prst="rect">
+                      <a:avLst/>
+                    </a:prstGeom>
+                    <a:noFill/>
+                    <a:ln>
+                      <a:noFill/>
+                    </a:ln>
+                  </pic:spPr>
+                </pic:pic>
+              </a:graphicData>
+            </a:graphic>
+          </wp:inline>
+        </w:drawing>
+      </w:r>
+    </w:p>
+    <w:p>
+      <w:pPr>
+        <w:pStyle w:val="ImageEnd"/>
+      </w:pPr>
+      <w:r>
+        <w:t>image end</w:t>
+      </w:r>
+    </w:p>
+    <w:p/>
+    <w:p>
+      <w:pPr>
+        <w:pStyle w:val="Heading2"/>
+      </w:pPr>
+      <w:r>
+        <w:t>Increment operator (postfix version)</w:t>
+      </w:r>
+    </w:p>
+    <w:p>
+      <w:pPr>
+        <w:pStyle w:val="Image"/>
+      </w:pPr>
+      <w:r>
+        <w:t>image</w:t>
+      </w:r>
+    </w:p>
+    <w:p>
+      <w:r>
+        <w:rPr>
+          <w:noProof/>
+        </w:rPr>
+        <w:drawing>
+          <wp:inline distT="0" distB="0" distL="0" distR="0">
+            <wp:extent cx="9144000" cy="7295482"/>
+            <wp:effectExtent l="0" t="0" r="0" b="1270"/>
+            <wp:docPr id="13" name="Picture 13" descr="C:\Users\phong\Desktop\ExampleClassTypeDotH.png"/>
+            <wp:cNvGraphicFramePr>
+              <a:graphicFrameLocks xmlns:a="http://schemas.openxmlformats.org/drawingml/2006/main" noChangeAspect="1"/>
+            </wp:cNvGraphicFramePr>
+            <a:graphic xmlns:a="http://schemas.openxmlformats.org/drawingml/2006/main">
+              <a:graphicData uri="http://schemas.openxmlformats.org/drawingml/2006/picture">
+                <pic:pic xmlns:pic="http://schemas.openxmlformats.org/drawingml/2006/picture">
+                  <pic:nvPicPr>
+                    <pic:cNvPr id="0" name="Picture 6" descr="C:\Users\phong\Desktop\ExampleClassTypeDotH.png"/>
+                    <pic:cNvPicPr>
+                      <a:picLocks noChangeAspect="1" noChangeArrowheads="1"/>
+                    </pic:cNvPicPr>
+                  </pic:nvPicPr>
+                  <pic:blipFill>
+                    <a:blip r:embed="rId15">
+                      <a:extLst>
+                        <a:ext uri="{28A0092B-C50C-407E-A947-70E740481C1C}">
+                          <a14:useLocalDpi xmlns:a14="http://schemas.microsoft.com/office/drawing/2010/main" val="0"/>
+                        </a:ext>
+                      </a:extLst>
+                    </a:blip>
+                    <a:srcRect/>
+                    <a:stretch>
+                      <a:fillRect/>
+                    </a:stretch>
+                  </pic:blipFill>
+                  <pic:spPr bwMode="auto">
+                    <a:xfrm>
+                      <a:off x="0" y="0"/>
+                      <a:ext cx="9144000" cy="7295482"/>
+                    </a:xfrm>
+                    <a:prstGeom prst="rect">
+                      <a:avLst/>
+                    </a:prstGeom>
+                    <a:noFill/>
+                    <a:ln>
+                      <a:noFill/>
+                    </a:ln>
+                  </pic:spPr>
+                </pic:pic>
+              </a:graphicData>
+            </a:graphic>
+          </wp:inline>
+        </w:drawing>
+      </w:r>
+    </w:p>
+    <w:p>
+      <w:r>
+        <w:rPr>
+          <w:noProof/>
+        </w:rPr>
+        <w:drawing>
+          <wp:inline distT="0" distB="0" distL="0" distR="0">
+            <wp:extent cx="9144000" cy="2222899"/>
+            <wp:effectExtent l="0" t="0" r="0" b="6350"/>
+            <wp:docPr id="20" name="Picture 20" descr="C:\Users\phong\Desktop\ExampleClassTypeDotCPP.png"/>
+            <wp:cNvGraphicFramePr>
+              <a:graphicFrameLocks xmlns:a="http://schemas.openxmlformats.org/drawingml/2006/main" noChangeAspect="1"/>
+            </wp:cNvGraphicFramePr>
+            <a:graphic xmlns:a="http://schemas.openxmlformats.org/drawingml/2006/main">
+              <a:graphicData uri="http://schemas.openxmlformats.org/drawingml/2006/picture">
+                <pic:pic xmlns:pic="http://schemas.openxmlformats.org/drawingml/2006/picture">
+                  <pic:nvPicPr>
+                    <pic:cNvPr id="0" name="Picture 13" descr="C:\Users\phong\Desktop\ExampleClassTypeDotCPP.png"/>
+                    <pic:cNvPicPr>
+                      <a:picLocks noChangeAspect="1" noChangeArrowheads="1"/>
+                    </pic:cNvPicPr>
+                  </pic:nvPicPr>
+                  <pic:blipFill>
+                    <a:blip r:embed="rId16">
+                      <a:extLst>
+                        <a:ext uri="{28A0092B-C50C-407E-A947-70E740481C1C}">
+                          <a14:useLocalDpi xmlns:a14="http://schemas.microsoft.com/office/drawing/2010/main" val="0"/>
+                        </a:ext>
+                      </a:extLst>
+                    </a:blip>
+                    <a:srcRect/>
+                    <a:stretch>
+                      <a:fillRect/>
+                    </a:stretch>
+                  </pic:blipFill>
+                  <pic:spPr bwMode="auto">
+                    <a:xfrm>
+                      <a:off x="0" y="0"/>
+                      <a:ext cx="9144000" cy="2222899"/>
+                    </a:xfrm>
+                    <a:prstGeom prst="rect">
+                      <a:avLst/>
+                    </a:prstGeom>
+                    <a:noFill/>
+                    <a:ln>
+                      <a:noFill/>
+                    </a:ln>
+                  </pic:spPr>
+                </pic:pic>
+              </a:graphicData>
+            </a:graphic>
+          </wp:inline>
+        </w:drawing>
+      </w:r>
+    </w:p>
+    <w:p>
+      <w:pPr>
+        <w:pStyle w:val="ImageEnd"/>
+      </w:pPr>
+      <w:r>
+        <w:t>image end</w:t>
+      </w:r>
+    </w:p>
+    <w:p/>
+    <w:p>
+      <w:pPr>
+        <w:pStyle w:val="Heading2"/>
+      </w:pPr>
+      <w:r>
+        <w:t>Extraction operator</w:t>
+      </w:r>
+    </w:p>
+    <w:p>
+      <w:pPr>
+        <w:pStyle w:val="Image"/>
+      </w:pPr>
+      <w:r>
+        <w:t>image</w:t>
+      </w:r>
+    </w:p>
+    <w:p>
+      <w:r>
+        <w:rPr>
+          <w:noProof/>
+        </w:rPr>
+        <w:drawing>
+          <wp:inline distT="0" distB="0" distL="0" distR="0">
+            <wp:extent cx="9144000" cy="7295482"/>
+            <wp:effectExtent l="0" t="0" r="0" b="1270"/>
+            <wp:docPr id="14" name="Picture 14" descr="C:\Users\phong\Desktop\ExampleClassTypeDotH.png"/>
+            <wp:cNvGraphicFramePr>
+              <a:graphicFrameLocks xmlns:a="http://schemas.openxmlformats.org/drawingml/2006/main" noChangeAspect="1"/>
+            </wp:cNvGraphicFramePr>
+            <a:graphic xmlns:a="http://schemas.openxmlformats.org/drawingml/2006/main">
+              <a:graphicData uri="http://schemas.openxmlformats.org/drawingml/2006/picture">
+                <pic:pic xmlns:pic="http://schemas.openxmlformats.org/drawingml/2006/picture">
+                  <pic:nvPicPr>
+                    <pic:cNvPr id="0" name="Picture 7" descr="C:\Users\phong\Desktop\ExampleClassTypeDotH.png"/>
+                    <pic:cNvPicPr>
+                      <a:picLocks noChangeAspect="1" noChangeArrowheads="1"/>
+                    </pic:cNvPicPr>
+                  </pic:nvPicPr>
+                  <pic:blipFill>
+                    <a:blip r:embed="rId17">
+                      <a:extLst>
+                        <a:ext uri="{28A0092B-C50C-407E-A947-70E740481C1C}">
+                          <a14:useLocalDpi xmlns:a14="http://schemas.microsoft.com/office/drawing/2010/main" val="0"/>
+                        </a:ext>
+                      </a:extLst>
+                    </a:blip>
+                    <a:srcRect/>
+                    <a:stretch>
+                      <a:fillRect/>
+                    </a:stretch>
+                  </pic:blipFill>
+                  <pic:spPr bwMode="auto">
+                    <a:xfrm>
+                      <a:off x="0" y="0"/>
+                      <a:ext cx="9144000" cy="7295482"/>
+                    </a:xfrm>
+                    <a:prstGeom prst="rect">
+                      <a:avLst/>
+                    </a:prstGeom>
+                    <a:noFill/>
+                    <a:ln>
+                      <a:noFill/>
+                    </a:ln>
+                  </pic:spPr>
+                </pic:pic>
+              </a:graphicData>
+            </a:graphic>
+          </wp:inline>
+        </w:drawing>
+      </w:r>
+    </w:p>
+    <w:p>
+      <w:r>
+        <w:rPr>
+          <w:noProof/>
+        </w:rPr>
+        <w:drawing>
+          <wp:inline distT="0" distB="0" distL="0" distR="0">
+            <wp:extent cx="9144000" cy="1817308"/>
+            <wp:effectExtent l="0" t="0" r="0" b="0"/>
+            <wp:docPr id="21" name="Picture 21" descr="C:\Users\phong\Desktop\ExampleClassTypeDotCPP.png"/>
+            <wp:cNvGraphicFramePr>
+              <a:graphicFrameLocks xmlns:a="http://schemas.openxmlformats.org/drawingml/2006/main" noChangeAspect="1"/>
+            </wp:cNvGraphicFramePr>
+            <a:graphic xmlns:a="http://schemas.openxmlformats.org/drawingml/2006/main">
+              <a:graphicData uri="http://schemas.openxmlformats.org/drawingml/2006/picture">
+                <pic:pic xmlns:pic="http://schemas.openxmlformats.org/drawingml/2006/picture">
+                  <pic:nvPicPr>
+                    <pic:cNvPr id="0" name="Picture 14" descr="C:\Users\phong\Desktop\ExampleClassTypeDotCPP.png"/>
+                    <pic:cNvPicPr>
+                      <a:picLocks noChangeAspect="1" noChangeArrowheads="1"/>
+                    </pic:cNvPicPr>
+                  </pic:nvPicPr>
+                  <pic:blipFill>
+                    <a:blip r:embed="rId18">
+                      <a:extLst>
+                        <a:ext uri="{28A0092B-C50C-407E-A947-70E740481C1C}">
+                          <a14:useLocalDpi xmlns:a14="http://schemas.microsoft.com/office/drawing/2010/main" val="0"/>
+                        </a:ext>
+                      </a:extLst>
+                    </a:blip>
+                    <a:srcRect/>
+                    <a:stretch>
+                      <a:fillRect/>
+                    </a:stretch>
+                  </pic:blipFill>
+                  <pic:spPr bwMode="auto">
+                    <a:xfrm>
+                      <a:off x="0" y="0"/>
+                      <a:ext cx="9144000" cy="1817308"/>
+                    </a:xfrm>
+                    <a:prstGeom prst="rect">
+                      <a:avLst/>
+                    </a:prstGeom>
+                    <a:noFill/>
+                    <a:ln>
+                      <a:noFill/>
+                    </a:ln>
+                  </pic:spPr>
+                </pic:pic>
+              </a:graphicData>
+            </a:graphic>
+          </wp:inline>
+        </w:drawing>
+      </w:r>
+    </w:p>
+    <w:p>
+      <w:pPr>
+        <w:pStyle w:val="ImageEnd"/>
+      </w:pPr>
+      <w:r>
+        <w:t>image end</w:t>
+      </w:r>
+    </w:p>
+    <w:p/>
+    <w:p>
+      <w:pPr>
+        <w:pStyle w:val="Heading2"/>
+      </w:pPr>
+      <w:r>
+        <w:t>Insertion operator</w:t>
+      </w:r>
+    </w:p>
+    <w:p>
+      <w:pPr>
+        <w:pStyle w:val="Image"/>
+      </w:pPr>
+      <w:r>
+        <w:t>image</w:t>
+      </w:r>
+    </w:p>
+    <w:p>
+      <w:r>
+        <w:rPr>
+          <w:noProof/>
+        </w:rPr>
+        <w:drawing>
+          <wp:inline distT="0" distB="0" distL="0" distR="0">
+            <wp:extent cx="9144000" cy="7295482"/>
+            <wp:effectExtent l="0" t="0" r="0" b="1270"/>
+            <wp:docPr id="15" name="Picture 15" descr="C:\Users\phong\Desktop\ExampleClassTypeDotH.png"/>
+            <wp:cNvGraphicFramePr>
+              <a:graphicFrameLocks xmlns:a="http://schemas.openxmlformats.org/drawingml/2006/main" noChangeAspect="1"/>
+            </wp:cNvGraphicFramePr>
+            <a:graphic xmlns:a="http://schemas.openxmlformats.org/drawingml/2006/main">
+              <a:graphicData uri="http://schemas.openxmlformats.org/drawingml/2006/picture">
+                <pic:pic xmlns:pic="http://schemas.openxmlformats.org/drawingml/2006/picture">
+                  <pic:nvPicPr>
+                    <pic:cNvPr id="0" name="Picture 8" descr="C:\Users\phong\Desktop\ExampleClassTypeDotH.png"/>
+                    <pic:cNvPicPr>
+                      <a:picLocks noChangeAspect="1" noChangeArrowheads="1"/>
+                    </pic:cNvPicPr>
+                  </pic:nvPicPr>
+                  <pic:blipFill>
+                    <a:blip r:embed="rId19">
+                      <a:extLst>
+                        <a:ext uri="{28A0092B-C50C-407E-A947-70E740481C1C}">
+                          <a14:useLocalDpi xmlns:a14="http://schemas.microsoft.com/office/drawing/2010/main" val="0"/>
+                        </a:ext>
+                      </a:extLst>
+                    </a:blip>
+                    <a:srcRect/>
+                    <a:stretch>
+                      <a:fillRect/>
+                    </a:stretch>
+                  </pic:blipFill>
+                  <pic:spPr bwMode="auto">
+                    <a:xfrm>
+                      <a:off x="0" y="0"/>
+                      <a:ext cx="9144000" cy="7295482"/>
+                    </a:xfrm>
+                    <a:prstGeom prst="rect">
+                      <a:avLst/>
+                    </a:prstGeom>
+                    <a:noFill/>
+                    <a:ln>
+                      <a:noFill/>
+                    </a:ln>
+                  </pic:spPr>
+                </pic:pic>
+              </a:graphicData>
+            </a:graphic>
+          </wp:inline>
+        </w:drawing>
+      </w:r>
+    </w:p>
+    <w:p>
+      <w:r>
+        <w:rPr>
+          <w:noProof/>
+        </w:rPr>
+        <w:drawing>
+          <wp:inline distT="0" distB="0" distL="0" distR="0">
+            <wp:extent cx="9144000" cy="1828995"/>
+            <wp:effectExtent l="0" t="0" r="0" b="0"/>
+            <wp:docPr id="22" name="Picture 22" descr="C:\Users\phong\Desktop\ExampleClassTypeDotCPP.png"/>
+            <wp:cNvGraphicFramePr>
+              <a:graphicFrameLocks xmlns:a="http://schemas.openxmlformats.org/drawingml/2006/main" noChangeAspect="1"/>
+            </wp:cNvGraphicFramePr>
+            <a:graphic xmlns:a="http://schemas.openxmlformats.org/drawingml/2006/main">
+              <a:graphicData uri="http://schemas.openxmlformats.org/drawingml/2006/picture">
+                <pic:pic xmlns:pic="http://schemas.openxmlformats.org/drawingml/2006/picture">
+                  <pic:nvPicPr>
+                    <pic:cNvPr id="0" name="Picture 15" descr="C:\Users\phong\Desktop\ExampleClassTypeDotCPP.png"/>
+                    <pic:cNvPicPr>
+                      <a:picLocks noChangeAspect="1" noChangeArrowheads="1"/>
+                    </pic:cNvPicPr>
+                  </pic:nvPicPr>
+                  <pic:blipFill>
+                    <a:blip r:embed="rId20">
+                      <a:extLst>
+                        <a:ext uri="{28A0092B-C50C-407E-A947-70E740481C1C}">
+                          <a14:useLocalDpi xmlns:a14="http://schemas.microsoft.com/office/drawing/2010/main" val="0"/>
+                        </a:ext>
+                      </a:extLst>
+                    </a:blip>
+                    <a:srcRect/>
+                    <a:stretch>
+                      <a:fillRect/>
+                    </a:stretch>
+                  </pic:blipFill>
+                  <pic:spPr bwMode="auto">
+                    <a:xfrm>
+                      <a:off x="0" y="0"/>
+                      <a:ext cx="9144000" cy="1828995"/>
+                    </a:xfrm>
+                    <a:prstGeom prst="rect">
+                      <a:avLst/>
+                    </a:prstGeom>
+                    <a:noFill/>
+                    <a:ln>
+                      <a:noFill/>
+                    </a:ln>
+                  </pic:spPr>
+                </pic:pic>
+              </a:graphicData>
+            </a:graphic>
+          </wp:inline>
+        </w:drawing>
+      </w:r>
+    </w:p>
+    <w:p>
+      <w:pPr>
+        <w:pStyle w:val="ImageEnd"/>
+      </w:pPr>
+      <w:r>
+        <w:t>image end</w:t>
+      </w:r>
+    </w:p>
+    <w:p/>
+    <w:p>
+      <w:pPr>
+        <w:pStyle w:val="Heading2"/>
+      </w:pPr>
+      <w:r>
+        <w:t>Array operator</w:t>
+      </w:r>
+    </w:p>
+    <w:p>
+      <w:pPr>
+        <w:pStyle w:val="Image"/>
+      </w:pPr>
+      <w:r>
+        <w:t>image</w:t>
+      </w:r>
+    </w:p>
+    <w:p>
+      <w:r>
+        <w:rPr>
+          <w:noProof/>
+        </w:rPr>
+        <w:drawing>
+          <wp:inline distT="0" distB="0" distL="0" distR="0">
+            <wp:extent cx="9144000" cy="7295482"/>
+            <wp:effectExtent l="0" t="0" r="0" b="1270"/>
+            <wp:docPr id="16" name="Picture 16" descr="C:\Users\phong\Desktop\ExampleClassTypeDotH.png"/>
+            <wp:cNvGraphicFramePr>
+              <a:graphicFrameLocks xmlns:a="http://schemas.openxmlformats.org/drawingml/2006/main" noChangeAspect="1"/>
+            </wp:cNvGraphicFramePr>
+            <a:graphic xmlns:a="http://schemas.openxmlformats.org/drawingml/2006/main">
+              <a:graphicData uri="http://schemas.openxmlformats.org/drawingml/2006/picture">
+                <pic:pic xmlns:pic="http://schemas.openxmlformats.org/drawingml/2006/picture">
+                  <pic:nvPicPr>
+                    <pic:cNvPr id="0" name="Picture 9" descr="C:\Users\phong\Desktop\ExampleClassTypeDotH.png"/>
+                    <pic:cNvPicPr>
+                      <a:picLocks noChangeAspect="1" noChangeArrowheads="1"/>
+                    </pic:cNvPicPr>
+                  </pic:nvPicPr>
+                  <pic:blipFill>
+                    <a:blip r:embed="rId21">
+                      <a:extLst>
+                        <a:ext uri="{28A0092B-C50C-407E-A947-70E740481C1C}">
+                          <a14:useLocalDpi xmlns:a14="http://schemas.microsoft.com/office/drawing/2010/main" val="0"/>
+                        </a:ext>
+                      </a:extLst>
+                    </a:blip>
+                    <a:srcRect/>
+                    <a:stretch>
+                      <a:fillRect/>
+                    </a:stretch>
+                  </pic:blipFill>
+                  <pic:spPr bwMode="auto">
+                    <a:xfrm>
+                      <a:off x="0" y="0"/>
+                      <a:ext cx="9144000" cy="7295482"/>
+                    </a:xfrm>
+                    <a:prstGeom prst="rect">
+                      <a:avLst/>
+                    </a:prstGeom>
+                    <a:noFill/>
+                    <a:ln>
+                      <a:noFill/>
+                    </a:ln>
+                  </pic:spPr>
+                </pic:pic>
+              </a:graphicData>
+            </a:graphic>
+          </wp:inline>
+        </w:drawing>
+      </w:r>
+    </w:p>
+    <w:p>
+      <w:r>
+        <w:rPr>
+          <w:noProof/>
+        </w:rPr>
+        <w:drawing>
+          <wp:inline distT="0" distB="0" distL="0" distR="0">
+            <wp:extent cx="9144000" cy="1133864"/>
+            <wp:effectExtent l="0" t="0" r="0" b="9525"/>
+            <wp:docPr id="23" name="Picture 23" descr="C:\Users\phong\Desktop\ExampleClassTypeDotCPP.png"/>
+            <wp:cNvGraphicFramePr>
+              <a:graphicFrameLocks xmlns:a="http://schemas.openxmlformats.org/drawingml/2006/main" noChangeAspect="1"/>
+            </wp:cNvGraphicFramePr>
+            <a:graphic xmlns:a="http://schemas.openxmlformats.org/drawingml/2006/main">
+              <a:graphicData uri="http://schemas.openxmlformats.org/drawingml/2006/picture">
+                <pic:pic xmlns:pic="http://schemas.openxmlformats.org/drawingml/2006/picture">
+                  <pic:nvPicPr>
+                    <pic:cNvPr id="0" name="Picture 16" descr="C:\Users\phong\Desktop\ExampleClassTypeDotCPP.png"/>
+                    <pic:cNvPicPr>
+                      <a:picLocks noChangeAspect="1" noChangeArrowheads="1"/>
+                    </pic:cNvPicPr>
+                  </pic:nvPicPr>
+                  <pic:blipFill>
+                    <a:blip r:embed="rId22">
+                      <a:extLst>
+                        <a:ext uri="{28A0092B-C50C-407E-A947-70E740481C1C}">
+                          <a14:useLocalDpi xmlns:a14="http://schemas.microsoft.com/office/drawing/2010/main" val="0"/>
+                        </a:ext>
+                      </a:extLst>
+                    </a:blip>
+                    <a:srcRect/>
+                    <a:stretch>
+                      <a:fillRect/>
+                    </a:stretch>
+                  </pic:blipFill>
+                  <pic:spPr bwMode="auto">
+                    <a:xfrm>
+                      <a:off x="0" y="0"/>
+                      <a:ext cx="9144000" cy="1133864"/>
+                    </a:xfrm>
+                    <a:prstGeom prst="rect">
+                      <a:avLst/>
+                    </a:prstGeom>
+                    <a:noFill/>
+                    <a:ln>
+                      <a:noFill/>
+                    </a:ln>
+                  </pic:spPr>
+                </pic:pic>
+              </a:graphicData>
+            </a:graphic>
+          </wp:inline>
+        </w:drawing>
+      </w:r>
+    </w:p>
+    <w:p>
+      <w:pPr>
+        <w:pStyle w:val="ImageEnd"/>
+      </w:pPr>
+      <w:r>
+        <w:t>image end</w:t>
+      </w:r>
+    </w:p>
+    <w:p/>
+    <w:p>
+      <w:pPr>
+        <w:pStyle w:val="Heading2"/>
+      </w:pPr>
+      <w:r>
+        <w:t>Assignment operator</w:t>
+      </w:r>
+    </w:p>
+    <w:p>
+      <w:pPr>
+        <w:pStyle w:val="Image"/>
+      </w:pPr>
+      <w:r>
+        <w:t>image</w:t>
+      </w:r>
+    </w:p>
+    <w:p>
+      <w:r>
+        <w:rPr>
+          <w:noProof/>
+        </w:rPr>
+        <w:drawing>
+          <wp:inline distT="0" distB="0" distL="0" distR="0">
+            <wp:extent cx="9144000" cy="7295482"/>
+            <wp:effectExtent l="0" t="0" r="0" b="1270"/>
+            <wp:docPr id="17" name="Picture 17" descr="C:\Users\phong\Desktop\ExampleClassTypeDotH.png"/>
+            <wp:cNvGraphicFramePr>
+              <a:graphicFrameLocks xmlns:a="http://schemas.openxmlformats.org/drawingml/2006/main" noChangeAspect="1"/>
+            </wp:cNvGraphicFramePr>
+            <a:graphic xmlns:a="http://schemas.openxmlformats.org/drawingml/2006/main">
+              <a:graphicData uri="http://schemas.openxmlformats.org/drawingml/2006/picture">
+                <pic:pic xmlns:pic="http://schemas.openxmlformats.org/drawingml/2006/picture">
+                  <pic:nvPicPr>
+                    <pic:cNvPr id="0" name="Picture 10" descr="C:\Users\phong\Desktop\ExampleClassTypeDotH.png"/>
+                    <pic:cNvPicPr>
+                      <a:picLocks noChangeAspect="1" noChangeArrowheads="1"/>
+                    </pic:cNvPicPr>
+                  </pic:nvPicPr>
+                  <pic:blipFill>
+                    <a:blip r:embed="rId23">
+                      <a:extLst>
+                        <a:ext uri="{28A0092B-C50C-407E-A947-70E740481C1C}">
+                          <a14:useLocalDpi xmlns:a14="http://schemas.microsoft.com/office/drawing/2010/main" val="0"/>
+                        </a:ext>
+                      </a:extLst>
+                    </a:blip>
+                    <a:srcRect/>
+                    <a:stretch>
+                      <a:fillRect/>
+                    </a:stretch>
+                  </pic:blipFill>
+                  <pic:spPr bwMode="auto">
+                    <a:xfrm>
+                      <a:off x="0" y="0"/>
+                      <a:ext cx="9144000" cy="7295482"/>
+                    </a:xfrm>
+                    <a:prstGeom prst="rect">
+                      <a:avLst/>
+                    </a:prstGeom>
+                    <a:noFill/>
+                    <a:ln>
+                      <a:noFill/>
+                    </a:ln>
+                  </pic:spPr>
+                </pic:pic>
+              </a:graphicData>
+            </a:graphic>
+          </wp:inline>
+        </w:drawing>
+      </w:r>
+    </w:p>
+    <w:p>
+      <w:r>
+        <w:rPr>
+          <w:noProof/>
+        </w:rPr>
+        <w:drawing>
+          <wp:inline distT="0" distB="0" distL="0" distR="0">
+            <wp:extent cx="9144000" cy="1811951"/>
+            <wp:effectExtent l="0" t="0" r="0" b="0"/>
+            <wp:docPr id="24" name="Picture 24" descr="C:\Users\phong\Desktop\ExampleClassTypeDotCPP.png"/>
+            <wp:cNvGraphicFramePr>
+              <a:graphicFrameLocks xmlns:a="http://schemas.openxmlformats.org/drawingml/2006/main" noChangeAspect="1"/>
+            </wp:cNvGraphicFramePr>
+            <a:graphic xmlns:a="http://schemas.openxmlformats.org/drawingml/2006/main">
+              <a:graphicData uri="http://schemas.openxmlformats.org/drawingml/2006/picture">
+                <pic:pic xmlns:pic="http://schemas.openxmlformats.org/drawingml/2006/picture">
+                  <pic:nvPicPr>
+                    <pic:cNvPr id="0" name="Picture 17" descr="C:\Users\phong\Desktop\ExampleClassTypeDotCPP.png"/>
+                    <pic:cNvPicPr>
+                      <a:picLocks noChangeAspect="1" noChangeArrowheads="1"/>
+                    </pic:cNvPicPr>
+                  </pic:nvPicPr>
+                  <pic:blipFill>
+                    <a:blip r:embed="rId24">
+                      <a:extLst>
+                        <a:ext uri="{28A0092B-C50C-407E-A947-70E740481C1C}">
+                          <a14:useLocalDpi xmlns:a14="http://schemas.microsoft.com/office/drawing/2010/main" val="0"/>
+                        </a:ext>
+                      </a:extLst>
+                    </a:blip>
+                    <a:srcRect/>
+                    <a:stretch>
+                      <a:fillRect/>
+                    </a:stretch>
+                  </pic:blipFill>
+                  <pic:spPr bwMode="auto">
+                    <a:xfrm>
+                      <a:off x="0" y="0"/>
+                      <a:ext cx="9144000" cy="1811951"/>
+                    </a:xfrm>
+                    <a:prstGeom prst="rect">
+                      <a:avLst/>
+                    </a:prstGeom>
+                    <a:noFill/>
+                    <a:ln>
+                      <a:noFill/>
+                    </a:ln>
+                  </pic:spPr>
+                </pic:pic>
+              </a:graphicData>
+            </a:graphic>
+          </wp:inline>
+        </w:drawing>
+      </w:r>
+    </w:p>
+    <w:p>
+      <w:pPr>
+        <w:pStyle w:val="ImageEnd"/>
+      </w:pPr>
+      <w:r>
+        <w:t>image end</w:t>
+      </w:r>
+    </w:p>
+    <w:p/>
+    <w:p>
+      <w:pPr>
+        <w:pStyle w:val="Heading1"/>
+      </w:pPr>
+      <w:r>
+        <w:t>12</w:t>
+      </w:r>
+    </w:p>
+    <w:p>
+      <w:pPr>
+        <w:rPr>
+          <w:rStyle w:val="IntenseEmphasis"/>
+        </w:rPr>
+      </w:pPr>
+      <w:r>
+        <w:rPr>
+          <w:rStyle w:val="IntenseEmphasis"/>
+        </w:rPr>
+        <w:t>CLASS DEFINITION (continued)</w:t>
+      </w:r>
+    </w:p>
+    <w:p>
+      <w:sdt>
+        <w:sdtPr>
+          <w:id w:val="1664432177"/>
+          <w14:checkbox>
+            <w14:checked w14:val="0"/>
+            <w14:checkedState w14:val="2612" w14:font="MS Gothic"/>
+            <w14:uncheckedState w14:val="2610" w14:font="MS Gothic"/>
+          </w14:checkbox>
+        </w:sdtPr>
+        <w:sdtEndPr/>
+        <w:sdtContent>
+          <w:r>
+            <w:rPr>
+              <w:rFonts w:ascii="MS Gothic" w:eastAsia="MS Gothic" w:hAnsi="MS Gothic" w:hint="eastAsia"/>
+            </w:rPr>
+            <w:t>☐</w:t>
+          </w:r>
+        </w:sdtContent>
+      </w:sdt>
+      <w:r>
+        <w:t>Always contains</w:t>
+      </w:r>
+      <w:r>
+        <w:t xml:space="preserve"> destructor, </w:t>
+      </w:r>
+      <w:r>
+        <w:t>default constructor</w:t>
+      </w:r>
+      <w:r>
+        <w:t xml:space="preserve">, copy constructor, </w:t>
+      </w:r>
+      <w:r>
+        <w:t>full constructor</w:t>
+      </w:r>
+      <w:r>
+        <w:t>, operator overloading function of the assignment operator</w:t>
+      </w:r>
+    </w:p>
+    <w:p>
+      <w:pPr>
+        <w:pStyle w:val="Image"/>
+      </w:pPr>
+      <w:r>
+        <w:t>image</w:t>
+      </w:r>
+    </w:p>
+    <w:p>
+      <w:r>
+        <w:rPr>
+          <w:noProof/>
+        </w:rPr>
+        <w:drawing>
+          <wp:inline distT="0" distB="0" distL="0" distR="0">
+            <wp:extent cx="9144000" cy="7298800"/>
+            <wp:effectExtent l="0" t="0" r="0" b="0"/>
+            <wp:docPr id="3" name="Picture 3" descr="C:\Users\phong\Desktop\ExampleClassTypeDotH.png"/>
+            <wp:cNvGraphicFramePr>
+              <a:graphicFrameLocks xmlns:a="http://schemas.openxmlformats.org/drawingml/2006/main" noChangeAspect="1"/>
+            </wp:cNvGraphicFramePr>
+            <a:graphic xmlns:a="http://schemas.openxmlformats.org/drawingml/2006/main">
+              <a:graphicData uri="http://schemas.openxmlformats.org/drawingml/2006/picture">
+                <pic:pic xmlns:pic="http://schemas.openxmlformats.org/drawingml/2006/picture">
+                  <pic:nvPicPr>
+                    <pic:cNvPr id="0" name="Picture 1" descr="C:\Users\phong\Desktop\ExampleClassTypeDotH.png"/>
+                    <pic:cNvPicPr>
+                      <a:picLocks noChangeAspect="1" noChangeArrowheads="1"/>
+                    </pic:cNvPicPr>
+                  </pic:nvPicPr>
+                  <pic:blipFill>
+                    <a:blip r:embed="rId25">
+                      <a:extLst>
+                        <a:ext uri="{28A0092B-C50C-407E-A947-70E740481C1C}">
+                          <a14:useLocalDpi xmlns:a14="http://schemas.microsoft.com/office/drawing/2010/main" val="0"/>
+                        </a:ext>
+                      </a:extLst>
+                    </a:blip>
+                    <a:srcRect/>
+                    <a:stretch>
+                      <a:fillRect/>
+                    </a:stretch>
+                  </pic:blipFill>
+                  <pic:spPr bwMode="auto">
+                    <a:xfrm>
+                      <a:off x="0" y="0"/>
+                      <a:ext cx="9144000" cy="7298800"/>
+                    </a:xfrm>
+                    <a:prstGeom prst="rect">
+                      <a:avLst/>
+                    </a:prstGeom>
+                    <a:noFill/>
+                    <a:ln>
+                      <a:noFill/>
+                    </a:ln>
+                  </pic:spPr>
+                </pic:pic>
+              </a:graphicData>
+            </a:graphic>
+          </wp:inline>
+        </w:drawing>
+      </w:r>
+    </w:p>
+    <w:p>
+      <w:pPr>
+        <w:pStyle w:val="ImageEnd"/>
+      </w:pPr>
+      <w:r>
+        <w:t>image end</w:t>
+      </w:r>
+    </w:p>
+    <w:p/>
     <w:sectPr>
       <w:pgSz w:w="15840" w:h="24480" w:code="3"/>
       <w:pgMar w:top="720" w:right="720" w:bottom="720" w:left="720" w:header="720" w:footer="720" w:gutter="0"/>
@@ -1618,7 +2758,6 @@
     <w:next w:val="Normal"/>
     <w:link w:val="Heading2Char"/>
     <w:uiPriority w:val="9"/>
-    <w:semiHidden/>
     <w:unhideWhenUsed/>
     <w:qFormat/>
     <w:rsid w:val="00902048"/>
@@ -1901,7 +3040,6 @@
     <w:basedOn w:val="DefaultParagraphFont"/>
     <w:link w:val="Heading2"/>
     <w:uiPriority w:val="9"/>
-    <w:semiHidden/>
     <w:rsid w:val="00902048"/>
     <w:rPr>
       <w:caps/>
@@ -2271,6 +3409,555 @@
     </w:rPr>
   </w:style>
 </w:styles>
+</file>
+
+<file path=word/glossary/document.xml><?xml version="1.0" encoding="utf-8"?>
+<w:glossaryDocument xmlns:wpc="http://schemas.microsoft.com/office/word/2010/wordprocessingCanvas" xmlns:cx="http://schemas.microsoft.com/office/drawing/2014/chartex" xmlns:mc="http://schemas.openxmlformats.org/markup-compatibility/2006" xmlns:o="urn:schemas-microsoft-com:office:office" xmlns:r="http://schemas.openxmlformats.org/officeDocument/2006/relationships" xmlns:m="http://schemas.openxmlformats.org/officeDocument/2006/math" xmlns:v="urn:schemas-microsoft-com:vml" xmlns:wp14="http://schemas.microsoft.com/office/word/2010/wordprocessingDrawing" xmlns:wp="http://schemas.openxmlformats.org/drawingml/2006/wordprocessingDrawing" xmlns:w10="urn:schemas-microsoft-com:office:word" xmlns:w="http://schemas.openxmlformats.org/wordprocessingml/2006/main" xmlns:w14="http://schemas.microsoft.com/office/word/2010/wordml" xmlns:w15="http://schemas.microsoft.com/office/word/2012/wordml" xmlns:w16se="http://schemas.microsoft.com/office/word/2015/wordml/symex" xmlns:wpg="http://schemas.microsoft.com/office/word/2010/wordprocessingGroup" xmlns:wpi="http://schemas.microsoft.com/office/word/2010/wordprocessingInk" xmlns:wne="http://schemas.microsoft.com/office/word/2006/wordml" xmlns:wps="http://schemas.microsoft.com/office/word/2010/wordprocessingShape" mc:Ignorable="w14 w15 w16se wp14"/>
+</file>
+
+<file path=word/glossary/fontTable.xml><?xml version="1.0" encoding="utf-8"?>
+<w:fonts xmlns:mc="http://schemas.openxmlformats.org/markup-compatibility/2006" xmlns:r="http://schemas.openxmlformats.org/officeDocument/2006/relationships" xmlns:w="http://schemas.openxmlformats.org/wordprocessingml/2006/main" xmlns:w14="http://schemas.microsoft.com/office/word/2010/wordml" xmlns:w15="http://schemas.microsoft.com/office/word/2012/wordml" xmlns:w16se="http://schemas.microsoft.com/office/word/2015/wordml/symex" mc:Ignorable="w14 w15 w16se">
+  <w:font w:name="Calibri">
+    <w:panose1 w:val="020F0502020204030204"/>
+    <w:charset w:val="00"/>
+    <w:family w:val="swiss"/>
+    <w:pitch w:val="variable"/>
+    <w:sig w:usb0="E0002AFF" w:usb1="C000247B" w:usb2="00000009" w:usb3="00000000" w:csb0="000001FF" w:csb1="00000000"/>
+  </w:font>
+  <w:font w:name="DengXian">
+    <w:altName w:val="等线"/>
+    <w:panose1 w:val="02010600030101010101"/>
+    <w:charset w:val="86"/>
+    <w:family w:val="auto"/>
+    <w:pitch w:val="variable"/>
+    <w:sig w:usb0="A00002BF" w:usb1="38CF7CFA" w:usb2="00000016" w:usb3="00000000" w:csb0="0004000F" w:csb1="00000000"/>
+  </w:font>
+  <w:font w:name="Times New Roman">
+    <w:panose1 w:val="02020603050405020304"/>
+    <w:charset w:val="00"/>
+    <w:family w:val="roman"/>
+    <w:pitch w:val="variable"/>
+    <w:sig w:usb0="E0002EFF" w:usb1="C000785B" w:usb2="00000009" w:usb3="00000000" w:csb0="000001FF" w:csb1="00000000"/>
+  </w:font>
+  <w:font w:name="Calibri Light">
+    <w:panose1 w:val="020F0302020204030204"/>
+    <w:charset w:val="00"/>
+    <w:family w:val="swiss"/>
+    <w:pitch w:val="variable"/>
+    <w:sig w:usb0="E0002AFF" w:usb1="C000247B" w:usb2="00000009" w:usb3="00000000" w:csb0="000001FF" w:csb1="00000000"/>
+  </w:font>
+  <w:font w:name="DengXian Light">
+    <w:altName w:val="等线 Light"/>
+    <w:panose1 w:val="02010600030101010101"/>
+    <w:charset w:val="86"/>
+    <w:family w:val="auto"/>
+    <w:pitch w:val="variable"/>
+    <w:sig w:usb0="A00002BF" w:usb1="38CF7CFA" w:usb2="00000016" w:usb3="00000000" w:csb0="0004000F" w:csb1="00000000"/>
+  </w:font>
+  <w:font w:name="MS Gothic">
+    <w:altName w:val="ＭＳ ゴシック"/>
+    <w:panose1 w:val="020B0609070205080204"/>
+    <w:charset w:val="80"/>
+    <w:family w:val="modern"/>
+    <w:pitch w:val="fixed"/>
+    <w:sig w:usb0="E00002FF" w:usb1="6AC7FDFB" w:usb2="08000012" w:usb3="00000000" w:csb0="0002009F" w:csb1="00000000"/>
+  </w:font>
+  <w:font w:name="Cambria Math">
+    <w:panose1 w:val="02040503050406030204"/>
+    <w:charset w:val="00"/>
+    <w:family w:val="roman"/>
+    <w:pitch w:val="variable"/>
+    <w:sig w:usb0="E00006FF" w:usb1="420024FF" w:usb2="02000000" w:usb3="00000000" w:csb0="0000019F" w:csb1="00000000"/>
+  </w:font>
+  <w:font w:name="新細明體">
+    <w:altName w:val="PMingLiU"/>
+    <w:panose1 w:val="02020500000000000000"/>
+    <w:charset w:val="88"/>
+    <w:family w:val="roman"/>
+    <w:pitch w:val="variable"/>
+    <w:sig w:usb0="A00002FF" w:usb1="28CFFCFA" w:usb2="00000016" w:usb3="00000000" w:csb0="00100001" w:csb1="00000000"/>
+  </w:font>
+</w:fonts>
+</file>
+
+<file path=word/glossary/settings.xml><?xml version="1.0" encoding="utf-8"?>
+<w:settings xmlns:mc="http://schemas.openxmlformats.org/markup-compatibility/2006" xmlns:o="urn:schemas-microsoft-com:office:office" xmlns:r="http://schemas.openxmlformats.org/officeDocument/2006/relationships" xmlns:m="http://schemas.openxmlformats.org/officeDocument/2006/math" xmlns:v="urn:schemas-microsoft-com:vml" xmlns:w10="urn:schemas-microsoft-com:office:word" xmlns:w="http://schemas.openxmlformats.org/wordprocessingml/2006/main" xmlns:w14="http://schemas.microsoft.com/office/word/2010/wordml" xmlns:w15="http://schemas.microsoft.com/office/word/2012/wordml" xmlns:w16se="http://schemas.microsoft.com/office/word/2015/wordml/symex" xmlns:sl="http://schemas.openxmlformats.org/schemaLibrary/2006/main" mc:Ignorable="w14 w15 w16se">
+  <w:view w:val="normal"/>
+  <w:defaultTabStop w:val="720"/>
+  <w:characterSpacingControl w:val="doNotCompress"/>
+  <w:compat>
+    <w:useFELayout/>
+    <w:compatSetting w:name="compatibilityMode" w:uri="http://schemas.microsoft.com/office/word" w:val="15"/>
+    <w:compatSetting w:name="overrideTableStyleFontSizeAndJustification" w:uri="http://schemas.microsoft.com/office/word" w:val="1"/>
+    <w:compatSetting w:name="enableOpenTypeFeatures" w:uri="http://schemas.microsoft.com/office/word" w:val="1"/>
+    <w:compatSetting w:name="doNotFlipMirrorIndents" w:uri="http://schemas.microsoft.com/office/word" w:val="1"/>
+    <w:compatSetting w:name="differentiateMultirowTableHeaders" w:uri="http://schemas.microsoft.com/office/word" w:val="1"/>
+  </w:compat>
+  <w:rsids>
+    <w:rsidRoot w:val="00573E31"/>
+    <w:rsid w:val="00573E31"/>
+    <w:rsid w:val="00D631DB"/>
+  </w:rsids>
+  <m:mathPr>
+    <m:mathFont m:val="Cambria Math"/>
+    <m:brkBin m:val="before"/>
+    <m:brkBinSub m:val="--"/>
+    <m:smallFrac m:val="0"/>
+    <m:dispDef/>
+    <m:lMargin m:val="0"/>
+    <m:rMargin m:val="0"/>
+    <m:defJc m:val="centerGroup"/>
+    <m:wrapIndent m:val="1440"/>
+    <m:intLim m:val="subSup"/>
+    <m:naryLim m:val="undOvr"/>
+  </m:mathPr>
+  <w:themeFontLang w:val="en-US" w:eastAsia="zh-TW"/>
+  <w:clrSchemeMapping w:bg1="light1" w:t1="dark1" w:bg2="light2" w:t2="dark2" w:accent1="accent1" w:accent2="accent2" w:accent3="accent3" w:accent4="accent4" w:accent5="accent5" w:accent6="accent6" w:hyperlink="hyperlink" w:followedHyperlink="followedHyperlink"/>
+  <w:decimalSymbol w:val="."/>
+  <w:listSeparator w:val=","/>
+  <w15:chartTrackingRefBased/>
+</w:settings>
+</file>
+
+<file path=word/glossary/styles.xml><?xml version="1.0" encoding="utf-8"?>
+<w:styles xmlns:mc="http://schemas.openxmlformats.org/markup-compatibility/2006" xmlns:r="http://schemas.openxmlformats.org/officeDocument/2006/relationships" xmlns:w="http://schemas.openxmlformats.org/wordprocessingml/2006/main" xmlns:w14="http://schemas.microsoft.com/office/word/2010/wordml" xmlns:w15="http://schemas.microsoft.com/office/word/2012/wordml" xmlns:w16se="http://schemas.microsoft.com/office/word/2015/wordml/symex" mc:Ignorable="w14 w15 w16se">
+  <w:docDefaults>
+    <w:rPrDefault>
+      <w:rPr>
+        <w:rFonts w:asciiTheme="minorHAnsi" w:eastAsiaTheme="minorEastAsia" w:hAnsiTheme="minorHAnsi" w:cstheme="minorBidi"/>
+        <w:sz w:val="22"/>
+        <w:szCs w:val="22"/>
+        <w:lang w:val="en-US" w:eastAsia="zh-TW" w:bidi="ar-SA"/>
+      </w:rPr>
+    </w:rPrDefault>
+    <w:pPrDefault>
+      <w:pPr>
+        <w:spacing w:after="160" w:line="259" w:lineRule="auto"/>
+      </w:pPr>
+    </w:pPrDefault>
+  </w:docDefaults>
+  <w:latentStyles w:defLockedState="0" w:defUIPriority="99" w:defSemiHidden="0" w:defUnhideWhenUsed="0" w:defQFormat="0" w:count="371">
+    <w:lsdException w:name="Normal" w:uiPriority="0" w:qFormat="1"/>
+    <w:lsdException w:name="heading 1" w:uiPriority="9" w:qFormat="1"/>
+    <w:lsdException w:name="heading 2" w:semiHidden="1" w:uiPriority="9" w:unhideWhenUsed="1" w:qFormat="1"/>
+    <w:lsdException w:name="heading 3" w:semiHidden="1" w:uiPriority="9" w:unhideWhenUsed="1" w:qFormat="1"/>
+    <w:lsdException w:name="heading 4" w:semiHidden="1" w:uiPriority="9" w:unhideWhenUsed="1" w:qFormat="1"/>
+    <w:lsdException w:name="heading 5" w:semiHidden="1" w:uiPriority="9" w:unhideWhenUsed="1" w:qFormat="1"/>
+    <w:lsdException w:name="heading 6" w:semiHidden="1" w:uiPriority="9" w:unhideWhenUsed="1" w:qFormat="1"/>
+    <w:lsdException w:name="heading 7" w:semiHidden="1" w:uiPriority="9" w:unhideWhenUsed="1" w:qFormat="1"/>
+    <w:lsdException w:name="heading 8" w:semiHidden="1" w:uiPriority="9" w:unhideWhenUsed="1" w:qFormat="1"/>
+    <w:lsdException w:name="heading 9" w:semiHidden="1" w:uiPriority="9" w:unhideWhenUsed="1" w:qFormat="1"/>
+    <w:lsdException w:name="index 1" w:semiHidden="1" w:unhideWhenUsed="1"/>
+    <w:lsdException w:name="index 2" w:semiHidden="1" w:unhideWhenUsed="1"/>
+    <w:lsdException w:name="index 3" w:semiHidden="1" w:unhideWhenUsed="1"/>
+    <w:lsdException w:name="index 4" w:semiHidden="1" w:unhideWhenUsed="1"/>
+    <w:lsdException w:name="index 5" w:semiHidden="1" w:unhideWhenUsed="1"/>
+    <w:lsdException w:name="index 6" w:semiHidden="1" w:unhideWhenUsed="1"/>
+    <w:lsdException w:name="index 7" w:semiHidden="1" w:unhideWhenUsed="1"/>
+    <w:lsdException w:name="index 8" w:semiHidden="1" w:unhideWhenUsed="1"/>
+    <w:lsdException w:name="index 9" w:semiHidden="1" w:unhideWhenUsed="1"/>
+    <w:lsdException w:name="toc 1" w:semiHidden="1" w:uiPriority="39" w:unhideWhenUsed="1"/>
+    <w:lsdException w:name="toc 2" w:semiHidden="1" w:uiPriority="39" w:unhideWhenUsed="1"/>
+    <w:lsdException w:name="toc 3" w:semiHidden="1" w:uiPriority="39" w:unhideWhenUsed="1"/>
+    <w:lsdException w:name="toc 4" w:semiHidden="1" w:uiPriority="39" w:unhideWhenUsed="1"/>
+    <w:lsdException w:name="toc 5" w:semiHidden="1" w:uiPriority="39" w:unhideWhenUsed="1"/>
+    <w:lsdException w:name="toc 6" w:semiHidden="1" w:uiPriority="39" w:unhideWhenUsed="1"/>
+    <w:lsdException w:name="toc 7" w:semiHidden="1" w:uiPriority="39" w:unhideWhenUsed="1"/>
+    <w:lsdException w:name="toc 8" w:semiHidden="1" w:uiPriority="39" w:unhideWhenUsed="1"/>
+    <w:lsdException w:name="toc 9" w:semiHidden="1" w:uiPriority="39" w:unhideWhenUsed="1"/>
+    <w:lsdException w:name="Normal Indent" w:semiHidden="1" w:unhideWhenUsed="1"/>
+    <w:lsdException w:name="footnote text" w:semiHidden="1" w:unhideWhenUsed="1"/>
+    <w:lsdException w:name="annotation text" w:semiHidden="1" w:unhideWhenUsed="1"/>
+    <w:lsdException w:name="header" w:semiHidden="1" w:unhideWhenUsed="1"/>
+    <w:lsdException w:name="footer" w:semiHidden="1" w:unhideWhenUsed="1"/>
+    <w:lsdException w:name="index heading" w:semiHidden="1" w:unhideWhenUsed="1"/>
+    <w:lsdException w:name="caption" w:semiHidden="1" w:uiPriority="35" w:unhideWhenUsed="1" w:qFormat="1"/>
+    <w:lsdException w:name="table of figures" w:semiHidden="1" w:unhideWhenUsed="1"/>
+    <w:lsdException w:name="envelope address" w:semiHidden="1" w:unhideWhenUsed="1"/>
+    <w:lsdException w:name="envelope return" w:semiHidden="1" w:unhideWhenUsed="1"/>
+    <w:lsdException w:name="footnote reference" w:semiHidden="1" w:unhideWhenUsed="1"/>
+    <w:lsdException w:name="annotation reference" w:semiHidden="1" w:unhideWhenUsed="1"/>
+    <w:lsdException w:name="line number" w:semiHidden="1" w:unhideWhenUsed="1"/>
+    <w:lsdException w:name="page number" w:semiHidden="1" w:unhideWhenUsed="1"/>
+    <w:lsdException w:name="endnote reference" w:semiHidden="1" w:unhideWhenUsed="1"/>
+    <w:lsdException w:name="endnote text" w:semiHidden="1" w:unhideWhenUsed="1"/>
+    <w:lsdException w:name="table of authorities" w:semiHidden="1" w:unhideWhenUsed="1"/>
+    <w:lsdException w:name="macro" w:semiHidden="1" w:unhideWhenUsed="1"/>
+    <w:lsdException w:name="toa heading" w:semiHidden="1" w:unhideWhenUsed="1"/>
+    <w:lsdException w:name="List" w:semiHidden="1" w:unhideWhenUsed="1"/>
+    <w:lsdException w:name="List Bullet" w:semiHidden="1" w:unhideWhenUsed="1"/>
+    <w:lsdException w:name="List Number" w:semiHidden="1" w:unhideWhenUsed="1"/>
+    <w:lsdException w:name="List 2" w:semiHidden="1" w:unhideWhenUsed="1"/>
+    <w:lsdException w:name="List 3" w:semiHidden="1" w:unhideWhenUsed="1"/>
+    <w:lsdException w:name="List 4" w:semiHidden="1" w:unhideWhenUsed="1"/>
+    <w:lsdException w:name="List 5" w:semiHidden="1" w:unhideWhenUsed="1"/>
+    <w:lsdException w:name="List Bullet 2" w:semiHidden="1" w:unhideWhenUsed="1"/>
+    <w:lsdException w:name="List Bullet 3" w:semiHidden="1" w:unhideWhenUsed="1"/>
+    <w:lsdException w:name="List Bullet 4" w:semiHidden="1" w:unhideWhenUsed="1"/>
+    <w:lsdException w:name="List Bullet 5" w:semiHidden="1" w:unhideWhenUsed="1"/>
+    <w:lsdException w:name="List Number 2" w:semiHidden="1" w:unhideWhenUsed="1"/>
+    <w:lsdException w:name="List Number 3" w:semiHidden="1" w:unhideWhenUsed="1"/>
+    <w:lsdException w:name="List Number 4" w:semiHidden="1" w:unhideWhenUsed="1"/>
+    <w:lsdException w:name="List Number 5" w:semiHidden="1" w:unhideWhenUsed="1"/>
+    <w:lsdException w:name="Title" w:uiPriority="10" w:qFormat="1"/>
+    <w:lsdException w:name="Closing" w:semiHidden="1" w:unhideWhenUsed="1"/>
+    <w:lsdException w:name="Signature" w:semiHidden="1" w:unhideWhenUsed="1"/>
+    <w:lsdException w:name="Default Paragraph Font" w:semiHidden="1" w:uiPriority="1" w:unhideWhenUsed="1"/>
+    <w:lsdException w:name="Body Text" w:semiHidden="1" w:unhideWhenUsed="1"/>
+    <w:lsdException w:name="Body Text Indent" w:semiHidden="1" w:unhideWhenUsed="1"/>
+    <w:lsdException w:name="List Continue" w:semiHidden="1" w:unhideWhenUsed="1"/>
+    <w:lsdException w:name="List Continue 2" w:semiHidden="1" w:unhideWhenUsed="1"/>
+    <w:lsdException w:name="List Continue 3" w:semiHidden="1" w:unhideWhenUsed="1"/>
+    <w:lsdException w:name="List Continue 4" w:semiHidden="1" w:unhideWhenUsed="1"/>
+    <w:lsdException w:name="List Continue 5" w:semiHidden="1" w:unhideWhenUsed="1"/>
+    <w:lsdException w:name="Message Header" w:semiHidden="1" w:unhideWhenUsed="1"/>
+    <w:lsdException w:name="Subtitle" w:uiPriority="11" w:qFormat="1"/>
+    <w:lsdException w:name="Salutation" w:semiHidden="1" w:unhideWhenUsed="1"/>
+    <w:lsdException w:name="Date" w:semiHidden="1" w:unhideWhenUsed="1"/>
+    <w:lsdException w:name="Body Text First Indent" w:semiHidden="1" w:unhideWhenUsed="1"/>
+    <w:lsdException w:name="Body Text First Indent 2" w:semiHidden="1" w:unhideWhenUsed="1"/>
+    <w:lsdException w:name="Note Heading" w:semiHidden="1" w:unhideWhenUsed="1"/>
+    <w:lsdException w:name="Body Text 2" w:semiHidden="1" w:unhideWhenUsed="1"/>
+    <w:lsdException w:name="Body Text 3" w:semiHidden="1" w:unhideWhenUsed="1"/>
+    <w:lsdException w:name="Body Text Indent 2" w:semiHidden="1" w:unhideWhenUsed="1"/>
+    <w:lsdException w:name="Body Text Indent 3" w:semiHidden="1" w:unhideWhenUsed="1"/>
+    <w:lsdException w:name="Block Text" w:semiHidden="1" w:unhideWhenUsed="1"/>
+    <w:lsdException w:name="Hyperlink" w:semiHidden="1" w:unhideWhenUsed="1"/>
+    <w:lsdException w:name="FollowedHyperlink" w:semiHidden="1" w:unhideWhenUsed="1"/>
+    <w:lsdException w:name="Strong" w:uiPriority="22" w:qFormat="1"/>
+    <w:lsdException w:name="Emphasis" w:uiPriority="20" w:qFormat="1"/>
+    <w:lsdException w:name="Document Map" w:semiHidden="1" w:unhideWhenUsed="1"/>
+    <w:lsdException w:name="Plain Text" w:semiHidden="1" w:unhideWhenUsed="1"/>
+    <w:lsdException w:name="E-mail Signature" w:semiHidden="1" w:unhideWhenUsed="1"/>
+    <w:lsdException w:name="HTML Top of Form" w:semiHidden="1" w:unhideWhenUsed="1"/>
+    <w:lsdException w:name="HTML Bottom of Form" w:semiHidden="1" w:unhideWhenUsed="1"/>
+    <w:lsdException w:name="Normal (Web)" w:semiHidden="1" w:unhideWhenUsed="1"/>
+    <w:lsdException w:name="HTML Acronym" w:semiHidden="1" w:unhideWhenUsed="1"/>
+    <w:lsdException w:name="HTML Address" w:semiHidden="1" w:unhideWhenUsed="1"/>
+    <w:lsdException w:name="HTML Cite" w:semiHidden="1" w:unhideWhenUsed="1"/>
+    <w:lsdException w:name="HTML Code" w:semiHidden="1" w:unhideWhenUsed="1"/>
+    <w:lsdException w:name="HTML Definition" w:semiHidden="1" w:unhideWhenUsed="1"/>
+    <w:lsdException w:name="HTML Keyboard" w:semiHidden="1" w:unhideWhenUsed="1"/>
+    <w:lsdException w:name="HTML Preformatted" w:semiHidden="1" w:unhideWhenUsed="1"/>
+    <w:lsdException w:name="HTML Sample" w:semiHidden="1" w:unhideWhenUsed="1"/>
+    <w:lsdException w:name="HTML Typewriter" w:semiHidden="1" w:unhideWhenUsed="1"/>
+    <w:lsdException w:name="HTML Variable" w:semiHidden="1" w:unhideWhenUsed="1"/>
+    <w:lsdException w:name="Normal Table" w:semiHidden="1" w:unhideWhenUsed="1"/>
+    <w:lsdException w:name="annotation subject" w:semiHidden="1" w:unhideWhenUsed="1"/>
+    <w:lsdException w:name="No List" w:semiHidden="1" w:unhideWhenUsed="1"/>
+    <w:lsdException w:name="Outline List 1" w:semiHidden="1" w:unhideWhenUsed="1"/>
+    <w:lsdException w:name="Outline List 2" w:semiHidden="1" w:unhideWhenUsed="1"/>
+    <w:lsdException w:name="Outline List 3" w:semiHidden="1" w:unhideWhenUsed="1"/>
+    <w:lsdException w:name="Table Simple 1" w:semiHidden="1" w:unhideWhenUsed="1"/>
+    <w:lsdException w:name="Table Simple 2" w:semiHidden="1" w:unhideWhenUsed="1"/>
+    <w:lsdException w:name="Table Simple 3" w:semiHidden="1" w:unhideWhenUsed="1"/>
+    <w:lsdException w:name="Table Classic 1" w:semiHidden="1" w:unhideWhenUsed="1"/>
+    <w:lsdException w:name="Table Classic 2" w:semiHidden="1" w:unhideWhenUsed="1"/>
+    <w:lsdException w:name="Table Classic 3" w:semiHidden="1" w:unhideWhenUsed="1"/>
+    <w:lsdException w:name="Table Classic 4" w:semiHidden="1" w:unhideWhenUsed="1"/>
+    <w:lsdException w:name="Table Colorful 1" w:semiHidden="1" w:unhideWhenUsed="1"/>
+    <w:lsdException w:name="Table Colorful 2" w:semiHidden="1" w:unhideWhenUsed="1"/>
+    <w:lsdException w:name="Table Colorful 3" w:semiHidden="1" w:unhideWhenUsed="1"/>
+    <w:lsdException w:name="Table Columns 1" w:semiHidden="1" w:unhideWhenUsed="1"/>
+    <w:lsdException w:name="Table Columns 2" w:semiHidden="1" w:unhideWhenUsed="1"/>
+    <w:lsdException w:name="Table Columns 3" w:semiHidden="1" w:unhideWhenUsed="1"/>
+    <w:lsdException w:name="Table Columns 4" w:semiHidden="1" w:unhideWhenUsed="1"/>
+    <w:lsdException w:name="Table Columns 5" w:semiHidden="1" w:unhideWhenUsed="1"/>
+    <w:lsdException w:name="Table Grid 1" w:semiHidden="1" w:unhideWhenUsed="1"/>
+    <w:lsdException w:name="Table Grid 2" w:semiHidden="1" w:unhideWhenUsed="1"/>
+    <w:lsdException w:name="Table Grid 3" w:semiHidden="1" w:unhideWhenUsed="1"/>
+    <w:lsdException w:name="Table Grid 4" w:semiHidden="1" w:unhideWhenUsed="1"/>
+    <w:lsdException w:name="Table Grid 5" w:semiHidden="1" w:unhideWhenUsed="1"/>
+    <w:lsdException w:name="Table Grid 6" w:semiHidden="1" w:unhideWhenUsed="1"/>
+    <w:lsdException w:name="Table Grid 7" w:semiHidden="1" w:unhideWhenUsed="1"/>
+    <w:lsdException w:name="Table Grid 8" w:semiHidden="1" w:unhideWhenUsed="1"/>
+    <w:lsdException w:name="Table List 1" w:semiHidden="1" w:unhideWhenUsed="1"/>
+    <w:lsdException w:name="Table List 2" w:semiHidden="1" w:unhideWhenUsed="1"/>
+    <w:lsdException w:name="Table List 3" w:semiHidden="1" w:unhideWhenUsed="1"/>
+    <w:lsdException w:name="Table List 4" w:semiHidden="1" w:unhideWhenUsed="1"/>
+    <w:lsdException w:name="Table List 5" w:semiHidden="1" w:unhideWhenUsed="1"/>
+    <w:lsdException w:name="Table List 6" w:semiHidden="1" w:unhideWhenUsed="1"/>
+    <w:lsdException w:name="Table List 7" w:semiHidden="1" w:unhideWhenUsed="1"/>
+    <w:lsdException w:name="Table List 8" w:semiHidden="1" w:unhideWhenUsed="1"/>
+    <w:lsdException w:name="Table 3D effects 1" w:semiHidden="1" w:unhideWhenUsed="1"/>
+    <w:lsdException w:name="Table 3D effects 2" w:semiHidden="1" w:unhideWhenUsed="1"/>
+    <w:lsdException w:name="Table 3D effects 3" w:semiHidden="1" w:unhideWhenUsed="1"/>
+    <w:lsdException w:name="Table Contemporary" w:semiHidden="1" w:unhideWhenUsed="1"/>
+    <w:lsdException w:name="Table Elegant" w:semiHidden="1" w:unhideWhenUsed="1"/>
+    <w:lsdException w:name="Table Professional" w:semiHidden="1" w:unhideWhenUsed="1"/>
+    <w:lsdException w:name="Table Subtle 1" w:semiHidden="1" w:unhideWhenUsed="1"/>
+    <w:lsdException w:name="Table Subtle 2" w:semiHidden="1" w:unhideWhenUsed="1"/>
+    <w:lsdException w:name="Table Web 1" w:semiHidden="1" w:unhideWhenUsed="1"/>
+    <w:lsdException w:name="Table Web 2" w:semiHidden="1" w:unhideWhenUsed="1"/>
+    <w:lsdException w:name="Table Web 3" w:semiHidden="1" w:unhideWhenUsed="1"/>
+    <w:lsdException w:name="Balloon Text" w:semiHidden="1" w:unhideWhenUsed="1"/>
+    <w:lsdException w:name="Table Grid" w:uiPriority="39"/>
+    <w:lsdException w:name="Table Theme" w:semiHidden="1" w:unhideWhenUsed="1"/>
+    <w:lsdException w:name="Placeholder Text" w:semiHidden="1"/>
+    <w:lsdException w:name="No Spacing" w:uiPriority="1" w:qFormat="1"/>
+    <w:lsdException w:name="Light Shading" w:uiPriority="60"/>
+    <w:lsdException w:name="Light List" w:uiPriority="61"/>
+    <w:lsdException w:name="Light Grid" w:uiPriority="62"/>
+    <w:lsdException w:name="Medium Shading 1" w:uiPriority="63"/>
+    <w:lsdException w:name="Medium Shading 2" w:uiPriority="64"/>
+    <w:lsdException w:name="Medium List 1" w:uiPriority="65"/>
+    <w:lsdException w:name="Medium List 2" w:uiPriority="66"/>
+    <w:lsdException w:name="Medium Grid 1" w:uiPriority="67"/>
+    <w:lsdException w:name="Medium Grid 2" w:uiPriority="68"/>
+    <w:lsdException w:name="Medium Grid 3" w:uiPriority="69"/>
+    <w:lsdException w:name="Dark List" w:uiPriority="70"/>
+    <w:lsdException w:name="Colorful Shading" w:uiPriority="71"/>
+    <w:lsdException w:name="Colorful List" w:uiPriority="72"/>
+    <w:lsdException w:name="Colorful Grid" w:uiPriority="73"/>
+    <w:lsdException w:name="Light Shading Accent 1" w:uiPriority="60"/>
+    <w:lsdException w:name="Light List Accent 1" w:uiPriority="61"/>
+    <w:lsdException w:name="Light Grid Accent 1" w:uiPriority="62"/>
+    <w:lsdException w:name="Medium Shading 1 Accent 1" w:uiPriority="63"/>
+    <w:lsdException w:name="Medium Shading 2 Accent 1" w:uiPriority="64"/>
+    <w:lsdException w:name="Medium List 1 Accent 1" w:uiPriority="65"/>
+    <w:lsdException w:name="Revision" w:semiHidden="1"/>
+    <w:lsdException w:name="List Paragraph" w:uiPriority="34" w:qFormat="1"/>
+    <w:lsdException w:name="Quote" w:uiPriority="29" w:qFormat="1"/>
+    <w:lsdException w:name="Intense Quote" w:uiPriority="30" w:qFormat="1"/>
+    <w:lsdException w:name="Medium List 2 Accent 1" w:uiPriority="66"/>
+    <w:lsdException w:name="Medium Grid 1 Accent 1" w:uiPriority="67"/>
+    <w:lsdException w:name="Medium Grid 2 Accent 1" w:uiPriority="68"/>
+    <w:lsdException w:name="Medium Grid 3 Accent 1" w:uiPriority="69"/>
+    <w:lsdException w:name="Dark List Accent 1" w:uiPriority="70"/>
+    <w:lsdException w:name="Colorful Shading Accent 1" w:uiPriority="71"/>
+    <w:lsdException w:name="Colorful List Accent 1" w:uiPriority="72"/>
+    <w:lsdException w:name="Colorful Grid Accent 1" w:uiPriority="73"/>
+    <w:lsdException w:name="Light Shading Accent 2" w:uiPriority="60"/>
+    <w:lsdException w:name="Light List Accent 2" w:uiPriority="61"/>
+    <w:lsdException w:name="Light Grid Accent 2" w:uiPriority="62"/>
+    <w:lsdException w:name="Medium Shading 1 Accent 2" w:uiPriority="63"/>
+    <w:lsdException w:name="Medium Shading 2 Accent 2" w:uiPriority="64"/>
+    <w:lsdException w:name="Medium List 1 Accent 2" w:uiPriority="65"/>
+    <w:lsdException w:name="Medium List 2 Accent 2" w:uiPriority="66"/>
+    <w:lsdException w:name="Medium Grid 1 Accent 2" w:uiPriority="67"/>
+    <w:lsdException w:name="Medium Grid 2 Accent 2" w:uiPriority="68"/>
+    <w:lsdException w:name="Medium Grid 3 Accent 2" w:uiPriority="69"/>
+    <w:lsdException w:name="Dark List Accent 2" w:uiPriority="70"/>
+    <w:lsdException w:name="Colorful Shading Accent 2" w:uiPriority="71"/>
+    <w:lsdException w:name="Colorful List Accent 2" w:uiPriority="72"/>
+    <w:lsdException w:name="Colorful Grid Accent 2" w:uiPriority="73"/>
+    <w:lsdException w:name="Light Shading Accent 3" w:uiPriority="60"/>
+    <w:lsdException w:name="Light List Accent 3" w:uiPriority="61"/>
+    <w:lsdException w:name="Light Grid Accent 3" w:uiPriority="62"/>
+    <w:lsdException w:name="Medium Shading 1 Accent 3" w:uiPriority="63"/>
+    <w:lsdException w:name="Medium Shading 2 Accent 3" w:uiPriority="64"/>
+    <w:lsdException w:name="Medium List 1 Accent 3" w:uiPriority="65"/>
+    <w:lsdException w:name="Medium List 2 Accent 3" w:uiPriority="66"/>
+    <w:lsdException w:name="Medium Grid 1 Accent 3" w:uiPriority="67"/>
+    <w:lsdException w:name="Medium Grid 2 Accent 3" w:uiPriority="68"/>
+    <w:lsdException w:name="Medium Grid 3 Accent 3" w:uiPriority="69"/>
+    <w:lsdException w:name="Dark List Accent 3" w:uiPriority="70"/>
+    <w:lsdException w:name="Colorful Shading Accent 3" w:uiPriority="71"/>
+    <w:lsdException w:name="Colorful List Accent 3" w:uiPriority="72"/>
+    <w:lsdException w:name="Colorful Grid Accent 3" w:uiPriority="73"/>
+    <w:lsdException w:name="Light Shading Accent 4" w:uiPriority="60"/>
+    <w:lsdException w:name="Light List Accent 4" w:uiPriority="61"/>
+    <w:lsdException w:name="Light Grid Accent 4" w:uiPriority="62"/>
+    <w:lsdException w:name="Medium Shading 1 Accent 4" w:uiPriority="63"/>
+    <w:lsdException w:name="Medium Shading 2 Accent 4" w:uiPriority="64"/>
+    <w:lsdException w:name="Medium List 1 Accent 4" w:uiPriority="65"/>
+    <w:lsdException w:name="Medium List 2 Accent 4" w:uiPriority="66"/>
+    <w:lsdException w:name="Medium Grid 1 Accent 4" w:uiPriority="67"/>
+    <w:lsdException w:name="Medium Grid 2 Accent 4" w:uiPriority="68"/>
+    <w:lsdException w:name="Medium Grid 3 Accent 4" w:uiPriority="69"/>
+    <w:lsdException w:name="Dark List Accent 4" w:uiPriority="70"/>
+    <w:lsdException w:name="Colorful Shading Accent 4" w:uiPriority="71"/>
+    <w:lsdException w:name="Colorful List Accent 4" w:uiPriority="72"/>
+    <w:lsdException w:name="Colorful Grid Accent 4" w:uiPriority="73"/>
+    <w:lsdException w:name="Light Shading Accent 5" w:uiPriority="60"/>
+    <w:lsdException w:name="Light List Accent 5" w:uiPriority="61"/>
+    <w:lsdException w:name="Light Grid Accent 5" w:uiPriority="62"/>
+    <w:lsdException w:name="Medium Shading 1 Accent 5" w:uiPriority="63"/>
+    <w:lsdException w:name="Medium Shading 2 Accent 5" w:uiPriority="64"/>
+    <w:lsdException w:name="Medium List 1 Accent 5" w:uiPriority="65"/>
+    <w:lsdException w:name="Medium List 2 Accent 5" w:uiPriority="66"/>
+    <w:lsdException w:name="Medium Grid 1 Accent 5" w:uiPriority="67"/>
+    <w:lsdException w:name="Medium Grid 2 Accent 5" w:uiPriority="68"/>
+    <w:lsdException w:name="Medium Grid 3 Accent 5" w:uiPriority="69"/>
+    <w:lsdException w:name="Dark List Accent 5" w:uiPriority="70"/>
+    <w:lsdException w:name="Colorful Shading Accent 5" w:uiPriority="71"/>
+    <w:lsdException w:name="Colorful List Accent 5" w:uiPriority="72"/>
+    <w:lsdException w:name="Colorful Grid Accent 5" w:uiPriority="73"/>
+    <w:lsdException w:name="Light Shading Accent 6" w:uiPriority="60"/>
+    <w:lsdException w:name="Light List Accent 6" w:uiPriority="61"/>
+    <w:lsdException w:name="Light Grid Accent 6" w:uiPriority="62"/>
+    <w:lsdException w:name="Medium Shading 1 Accent 6" w:uiPriority="63"/>
+    <w:lsdException w:name="Medium Shading 2 Accent 6" w:uiPriority="64"/>
+    <w:lsdException w:name="Medium List 1 Accent 6" w:uiPriority="65"/>
+    <w:lsdException w:name="Medium List 2 Accent 6" w:uiPriority="66"/>
+    <w:lsdException w:name="Medium Grid 1 Accent 6" w:uiPriority="67"/>
+    <w:lsdException w:name="Medium Grid 2 Accent 6" w:uiPriority="68"/>
+    <w:lsdException w:name="Medium Grid 3 Accent 6" w:uiPriority="69"/>
+    <w:lsdException w:name="Dark List Accent 6" w:uiPriority="70"/>
+    <w:lsdException w:name="Colorful Shading Accent 6" w:uiPriority="71"/>
+    <w:lsdException w:name="Colorful List Accent 6" w:uiPriority="72"/>
+    <w:lsdException w:name="Colorful Grid Accent 6" w:uiPriority="73"/>
+    <w:lsdException w:name="Subtle Emphasis" w:uiPriority="19" w:qFormat="1"/>
+    <w:lsdException w:name="Intense Emphasis" w:uiPriority="21" w:qFormat="1"/>
+    <w:lsdException w:name="Subtle Reference" w:uiPriority="31" w:qFormat="1"/>
+    <w:lsdException w:name="Intense Reference" w:uiPriority="32" w:qFormat="1"/>
+    <w:lsdException w:name="Book Title" w:uiPriority="33" w:qFormat="1"/>
+    <w:lsdException w:name="Bibliography" w:semiHidden="1" w:uiPriority="37" w:unhideWhenUsed="1"/>
+    <w:lsdException w:name="TOC Heading" w:semiHidden="1" w:uiPriority="39" w:unhideWhenUsed="1" w:qFormat="1"/>
+    <w:lsdException w:name="Plain Table 1" w:uiPriority="41"/>
+    <w:lsdException w:name="Plain Table 2" w:uiPriority="42"/>
+    <w:lsdException w:name="Plain Table 3" w:uiPriority="43"/>
+    <w:lsdException w:name="Plain Table 4" w:uiPriority="44"/>
+    <w:lsdException w:name="Plain Table 5" w:uiPriority="45"/>
+    <w:lsdException w:name="Grid Table Light" w:uiPriority="40"/>
+    <w:lsdException w:name="Grid Table 1 Light" w:uiPriority="46"/>
+    <w:lsdException w:name="Grid Table 2" w:uiPriority="47"/>
+    <w:lsdException w:name="Grid Table 3" w:uiPriority="48"/>
+    <w:lsdException w:name="Grid Table 4" w:uiPriority="49"/>
+    <w:lsdException w:name="Grid Table 5 Dark" w:uiPriority="50"/>
+    <w:lsdException w:name="Grid Table 6 Colorful" w:uiPriority="51"/>
+    <w:lsdException w:name="Grid Table 7 Colorful" w:uiPriority="52"/>
+    <w:lsdException w:name="Grid Table 1 Light Accent 1" w:uiPriority="46"/>
+    <w:lsdException w:name="Grid Table 2 Accent 1" w:uiPriority="47"/>
+    <w:lsdException w:name="Grid Table 3 Accent 1" w:uiPriority="48"/>
+    <w:lsdException w:name="Grid Table 4 Accent 1" w:uiPriority="49"/>
+    <w:lsdException w:name="Grid Table 5 Dark Accent 1" w:uiPriority="50"/>
+    <w:lsdException w:name="Grid Table 6 Colorful Accent 1" w:uiPriority="51"/>
+    <w:lsdException w:name="Grid Table 7 Colorful Accent 1" w:uiPriority="52"/>
+    <w:lsdException w:name="Grid Table 1 Light Accent 2" w:uiPriority="46"/>
+    <w:lsdException w:name="Grid Table 2 Accent 2" w:uiPriority="47"/>
+    <w:lsdException w:name="Grid Table 3 Accent 2" w:uiPriority="48"/>
+    <w:lsdException w:name="Grid Table 4 Accent 2" w:uiPriority="49"/>
+    <w:lsdException w:name="Grid Table 5 Dark Accent 2" w:uiPriority="50"/>
+    <w:lsdException w:name="Grid Table 6 Colorful Accent 2" w:uiPriority="51"/>
+    <w:lsdException w:name="Grid Table 7 Colorful Accent 2" w:uiPriority="52"/>
+    <w:lsdException w:name="Grid Table 1 Light Accent 3" w:uiPriority="46"/>
+    <w:lsdException w:name="Grid Table 2 Accent 3" w:uiPriority="47"/>
+    <w:lsdException w:name="Grid Table 3 Accent 3" w:uiPriority="48"/>
+    <w:lsdException w:name="Grid Table 4 Accent 3" w:uiPriority="49"/>
+    <w:lsdException w:name="Grid Table 5 Dark Accent 3" w:uiPriority="50"/>
+    <w:lsdException w:name="Grid Table 6 Colorful Accent 3" w:uiPriority="51"/>
+    <w:lsdException w:name="Grid Table 7 Colorful Accent 3" w:uiPriority="52"/>
+    <w:lsdException w:name="Grid Table 1 Light Accent 4" w:uiPriority="46"/>
+    <w:lsdException w:name="Grid Table 2 Accent 4" w:uiPriority="47"/>
+    <w:lsdException w:name="Grid Table 3 Accent 4" w:uiPriority="48"/>
+    <w:lsdException w:name="Grid Table 4 Accent 4" w:uiPriority="49"/>
+    <w:lsdException w:name="Grid Table 5 Dark Accent 4" w:uiPriority="50"/>
+    <w:lsdException w:name="Grid Table 6 Colorful Accent 4" w:uiPriority="51"/>
+    <w:lsdException w:name="Grid Table 7 Colorful Accent 4" w:uiPriority="52"/>
+    <w:lsdException w:name="Grid Table 1 Light Accent 5" w:uiPriority="46"/>
+    <w:lsdException w:name="Grid Table 2 Accent 5" w:uiPriority="47"/>
+    <w:lsdException w:name="Grid Table 3 Accent 5" w:uiPriority="48"/>
+    <w:lsdException w:name="Grid Table 4 Accent 5" w:uiPriority="49"/>
+    <w:lsdException w:name="Grid Table 5 Dark Accent 5" w:uiPriority="50"/>
+    <w:lsdException w:name="Grid Table 6 Colorful Accent 5" w:uiPriority="51"/>
+    <w:lsdException w:name="Grid Table 7 Colorful Accent 5" w:uiPriority="52"/>
+    <w:lsdException w:name="Grid Table 1 Light Accent 6" w:uiPriority="46"/>
+    <w:lsdException w:name="Grid Table 2 Accent 6" w:uiPriority="47"/>
+    <w:lsdException w:name="Grid Table 3 Accent 6" w:uiPriority="48"/>
+    <w:lsdException w:name="Grid Table 4 Accent 6" w:uiPriority="49"/>
+    <w:lsdException w:name="Grid Table 5 Dark Accent 6" w:uiPriority="50"/>
+    <w:lsdException w:name="Grid Table 6 Colorful Accent 6" w:uiPriority="51"/>
+    <w:lsdException w:name="Grid Table 7 Colorful Accent 6" w:uiPriority="52"/>
+    <w:lsdException w:name="List Table 1 Light" w:uiPriority="46"/>
+    <w:lsdException w:name="List Table 2" w:uiPriority="47"/>
+    <w:lsdException w:name="List Table 3" w:uiPriority="48"/>
+    <w:lsdException w:name="List Table 4" w:uiPriority="49"/>
+    <w:lsdException w:name="List Table 5 Dark" w:uiPriority="50"/>
+    <w:lsdException w:name="List Table 6 Colorful" w:uiPriority="51"/>
+    <w:lsdException w:name="List Table 7 Colorful" w:uiPriority="52"/>
+    <w:lsdException w:name="List Table 1 Light Accent 1" w:uiPriority="46"/>
+    <w:lsdException w:name="List Table 2 Accent 1" w:uiPriority="47"/>
+    <w:lsdException w:name="List Table 3 Accent 1" w:uiPriority="48"/>
+    <w:lsdException w:name="List Table 4 Accent 1" w:uiPriority="49"/>
+    <w:lsdException w:name="List Table 5 Dark Accent 1" w:uiPriority="50"/>
+    <w:lsdException w:name="List Table 6 Colorful Accent 1" w:uiPriority="51"/>
+    <w:lsdException w:name="List Table 7 Colorful Accent 1" w:uiPriority="52"/>
+    <w:lsdException w:name="List Table 1 Light Accent 2" w:uiPriority="46"/>
+    <w:lsdException w:name="List Table 2 Accent 2" w:uiPriority="47"/>
+    <w:lsdException w:name="List Table 3 Accent 2" w:uiPriority="48"/>
+    <w:lsdException w:name="List Table 4 Accent 2" w:uiPriority="49"/>
+    <w:lsdException w:name="List Table 5 Dark Accent 2" w:uiPriority="50"/>
+    <w:lsdException w:name="List Table 6 Colorful Accent 2" w:uiPriority="51"/>
+    <w:lsdException w:name="List Table 7 Colorful Accent 2" w:uiPriority="52"/>
+    <w:lsdException w:name="List Table 1 Light Accent 3" w:uiPriority="46"/>
+    <w:lsdException w:name="List Table 2 Accent 3" w:uiPriority="47"/>
+    <w:lsdException w:name="List Table 3 Accent 3" w:uiPriority="48"/>
+    <w:lsdException w:name="List Table 4 Accent 3" w:uiPriority="49"/>
+    <w:lsdException w:name="List Table 5 Dark Accent 3" w:uiPriority="50"/>
+    <w:lsdException w:name="List Table 6 Colorful Accent 3" w:uiPriority="51"/>
+    <w:lsdException w:name="List Table 7 Colorful Accent 3" w:uiPriority="52"/>
+    <w:lsdException w:name="List Table 1 Light Accent 4" w:uiPriority="46"/>
+    <w:lsdException w:name="List Table 2 Accent 4" w:uiPriority="47"/>
+    <w:lsdException w:name="List Table 3 Accent 4" w:uiPriority="48"/>
+    <w:lsdException w:name="List Table 4 Accent 4" w:uiPriority="49"/>
+    <w:lsdException w:name="List Table 5 Dark Accent 4" w:uiPriority="50"/>
+    <w:lsdException w:name="List Table 6 Colorful Accent 4" w:uiPriority="51"/>
+    <w:lsdException w:name="List Table 7 Colorful Accent 4" w:uiPriority="52"/>
+    <w:lsdException w:name="List Table 1 Light Accent 5" w:uiPriority="46"/>
+    <w:lsdException w:name="List Table 2 Accent 5" w:uiPriority="47"/>
+    <w:lsdException w:name="List Table 3 Accent 5" w:uiPriority="48"/>
+    <w:lsdException w:name="List Table 4 Accent 5" w:uiPriority="49"/>
+    <w:lsdException w:name="List Table 5 Dark Accent 5" w:uiPriority="50"/>
+    <w:lsdException w:name="List Table 6 Colorful Accent 5" w:uiPriority="51"/>
+    <w:lsdException w:name="List Table 7 Colorful Accent 5" w:uiPriority="52"/>
+    <w:lsdException w:name="List Table 1 Light Accent 6" w:uiPriority="46"/>
+    <w:lsdException w:name="List Table 2 Accent 6" w:uiPriority="47"/>
+    <w:lsdException w:name="List Table 3 Accent 6" w:uiPriority="48"/>
+    <w:lsdException w:name="List Table 4 Accent 6" w:uiPriority="49"/>
+    <w:lsdException w:name="List Table 5 Dark Accent 6" w:uiPriority="50"/>
+    <w:lsdException w:name="List Table 6 Colorful Accent 6" w:uiPriority="51"/>
+    <w:lsdException w:name="List Table 7 Colorful Accent 6" w:uiPriority="52"/>
+  </w:latentStyles>
+  <w:style w:type="paragraph" w:default="1" w:styleId="Normal">
+    <w:name w:val="Normal"/>
+    <w:qFormat/>
+  </w:style>
+  <w:style w:type="character" w:default="1" w:styleId="DefaultParagraphFont">
+    <w:name w:val="Default Paragraph Font"/>
+    <w:uiPriority w:val="1"/>
+    <w:semiHidden/>
+    <w:unhideWhenUsed/>
+  </w:style>
+  <w:style w:type="table" w:default="1" w:styleId="TableNormal">
+    <w:name w:val="Normal Table"/>
+    <w:uiPriority w:val="99"/>
+    <w:semiHidden/>
+    <w:unhideWhenUsed/>
+    <w:tblPr>
+      <w:tblInd w:w="0" w:type="dxa"/>
+      <w:tblCellMar>
+        <w:top w:w="0" w:type="dxa"/>
+        <w:left w:w="108" w:type="dxa"/>
+        <w:bottom w:w="0" w:type="dxa"/>
+        <w:right w:w="108" w:type="dxa"/>
+      </w:tblCellMar>
+    </w:tblPr>
+  </w:style>
+  <w:style w:type="numbering" w:default="1" w:styleId="NoList">
+    <w:name w:val="No List"/>
+    <w:uiPriority w:val="99"/>
+    <w:semiHidden/>
+    <w:unhideWhenUsed/>
+  </w:style>
+  <w:style w:type="character" w:styleId="PlaceholderText">
+    <w:name w:val="Placeholder Text"/>
+    <w:basedOn w:val="DefaultParagraphFont"/>
+    <w:uiPriority w:val="99"/>
+    <w:semiHidden/>
+    <w:rsid w:val="00573E31"/>
+    <w:rPr>
+      <w:color w:val="808080"/>
+    </w:rPr>
+  </w:style>
+</w:styles>
+</file>
+
+<file path=word/glossary/webSettings.xml><?xml version="1.0" encoding="utf-8"?>
+<w:webSettings xmlns:mc="http://schemas.openxmlformats.org/markup-compatibility/2006" xmlns:r="http://schemas.openxmlformats.org/officeDocument/2006/relationships" xmlns:w="http://schemas.openxmlformats.org/wordprocessingml/2006/main" xmlns:w14="http://schemas.microsoft.com/office/word/2010/wordml" xmlns:w15="http://schemas.microsoft.com/office/word/2012/wordml" xmlns:w16se="http://schemas.microsoft.com/office/word/2015/wordml/symex" mc:Ignorable="w14 w15 w16se">
+  <w:optimizeForBrowser/>
+  <w:allowPNG/>
+</w:webSettings>
 </file>
 
 <file path=word/theme/theme1.xml><?xml version="1.0" encoding="utf-8"?>
@@ -2539,7 +4226,7 @@
 </file>
 
 <file path=customXml/itemProps1.xml><?xml version="1.0" encoding="utf-8"?>
-<ds:datastoreItem xmlns:ds="http://schemas.openxmlformats.org/officeDocument/2006/customXml" ds:itemID="{3A1F0B72-B1AE-47B4-844B-CADAB8999942}">
+<ds:datastoreItem xmlns:ds="http://schemas.openxmlformats.org/officeDocument/2006/customXml" ds:itemID="{2841E16F-4E96-4154-A694-F86C431883AC}">
   <ds:schemaRefs>
     <ds:schemaRef ds:uri="http://schemas.openxmlformats.org/officeDocument/2006/bibliography"/>
   </ds:schemaRefs>

--- a/Cpp Convention/Cpp Convention - Documents/Cpp Convention - Class.docx
+++ b/Cpp Convention/Cpp Convention - Documents/Cpp Convention - Class.docx
@@ -1,11 +1,13 @@
 
 <file path=word/document.xml><?xml version="1.0" encoding="utf-8"?>
-<w:document xmlns:wpc="http://schemas.microsoft.com/office/word/2010/wordprocessingCanvas" xmlns:cx="http://schemas.microsoft.com/office/drawing/2014/chartex" xmlns:mc="http://schemas.openxmlformats.org/markup-compatibility/2006" xmlns:o="urn:schemas-microsoft-com:office:office" xmlns:r="http://schemas.openxmlformats.org/officeDocument/2006/relationships" xmlns:m="http://schemas.openxmlformats.org/officeDocument/2006/math" xmlns:v="urn:schemas-microsoft-com:vml" xmlns:wp14="http://schemas.microsoft.com/office/word/2010/wordprocessingDrawing" xmlns:wp="http://schemas.openxmlformats.org/drawingml/2006/wordprocessingDrawing" xmlns:w10="urn:schemas-microsoft-com:office:word" xmlns:w="http://schemas.openxmlformats.org/wordprocessingml/2006/main" xmlns:w14="http://schemas.microsoft.com/office/word/2010/wordml" xmlns:w15="http://schemas.microsoft.com/office/word/2012/wordml" xmlns:w16se="http://schemas.microsoft.com/office/word/2015/wordml/symex" xmlns:wpg="http://schemas.microsoft.com/office/word/2010/wordprocessingGroup" xmlns:wpi="http://schemas.microsoft.com/office/word/2010/wordprocessingInk" xmlns:wne="http://schemas.microsoft.com/office/word/2006/wordml" xmlns:wps="http://schemas.microsoft.com/office/word/2010/wordprocessingShape" mc:Ignorable="w14 w15 w16se wp14">
+<w:document xmlns:wpc="http://schemas.microsoft.com/office/word/2010/wordprocessingCanvas" xmlns:cx="http://schemas.microsoft.com/office/drawing/2014/chartex" xmlns:cx1="http://schemas.microsoft.com/office/drawing/2015/9/8/chartex" xmlns:cx2="http://schemas.microsoft.com/office/drawing/2015/10/21/chartex" xmlns:cx3="http://schemas.microsoft.com/office/drawing/2016/5/9/chartex" xmlns:cx4="http://schemas.microsoft.com/office/drawing/2016/5/10/chartex" xmlns:cx5="http://schemas.microsoft.com/office/drawing/2016/5/11/chartex" xmlns:cx6="http://schemas.microsoft.com/office/drawing/2016/5/12/chartex" xmlns:cx7="http://schemas.microsoft.com/office/drawing/2016/5/13/chartex" xmlns:cx8="http://schemas.microsoft.com/office/drawing/2016/5/14/chartex" xmlns:mc="http://schemas.openxmlformats.org/markup-compatibility/2006" xmlns:aink="http://schemas.microsoft.com/office/drawing/2016/ink" xmlns:am3d="http://schemas.microsoft.com/office/drawing/2017/model3d" xmlns:o="urn:schemas-microsoft-com:office:office" xmlns:r="http://schemas.openxmlformats.org/officeDocument/2006/relationships" xmlns:m="http://schemas.openxmlformats.org/officeDocument/2006/math" xmlns:v="urn:schemas-microsoft-com:vml" xmlns:wp14="http://schemas.microsoft.com/office/word/2010/wordprocessingDrawing" xmlns:wp="http://schemas.openxmlformats.org/drawingml/2006/wordprocessingDrawing" xmlns:w10="urn:schemas-microsoft-com:office:word" xmlns:w="http://schemas.openxmlformats.org/wordprocessingml/2006/main" xmlns:w14="http://schemas.microsoft.com/office/word/2010/wordml" xmlns:w15="http://schemas.microsoft.com/office/word/2012/wordml" xmlns:w16cid="http://schemas.microsoft.com/office/word/2016/wordml/cid" xmlns:w16se="http://schemas.microsoft.com/office/word/2015/wordml/symex" xmlns:wpg="http://schemas.microsoft.com/office/word/2010/wordprocessingGroup" xmlns:wpi="http://schemas.microsoft.com/office/word/2010/wordprocessingInk" xmlns:wne="http://schemas.microsoft.com/office/word/2006/wordml" xmlns:wps="http://schemas.microsoft.com/office/word/2010/wordprocessingShape" mc:Ignorable="w14 w15 w16se w16cid wp14">
   <w:body>
     <w:p>
       <w:pPr>
         <w:pStyle w:val="Title"/>
       </w:pPr>
+      <w:bookmarkStart w:id="0" w:name="_GoBack"/>
+      <w:bookmarkEnd w:id="0"/>
       <w:r>
         <w:t>Cpp Convention – Class</w:t>
       </w:r>
@@ -16,7 +18,7 @@
         <w:pStyle w:val="Heading1"/>
       </w:pPr>
       <w:r>
-        <w:t>1</w:t>
+        <w:t>0</w:t>
       </w:r>
     </w:p>
     <w:p>
@@ -77,7 +79,7 @@
         <w:pStyle w:val="Heading1"/>
       </w:pPr>
       <w:r>
-        <w:t>2</w:t>
+        <w:t>1</w:t>
       </w:r>
     </w:p>
     <w:p>
@@ -118,10 +120,10 @@
           <w:noProof/>
         </w:rPr>
         <w:drawing>
-          <wp:inline distT="0" distB="0" distL="0" distR="0">
-            <wp:extent cx="9144000" cy="7298800"/>
+          <wp:inline distT="0" distB="0" distL="0" distR="0" wp14:anchorId="74F3E5C6" wp14:editId="4BC2C082">
+            <wp:extent cx="9144000" cy="1221740"/>
             <wp:effectExtent l="0" t="0" r="0" b="0"/>
-            <wp:docPr id="7" name="Picture 7" descr="C:\Users\phong\Desktop\ExampleClassTypeDotH.png"/>
+            <wp:docPr id="6" name="Picture 6"/>
             <wp:cNvGraphicFramePr>
               <a:graphicFrameLocks xmlns:a="http://schemas.openxmlformats.org/drawingml/2006/main" noChangeAspect="1"/>
             </wp:cNvGraphicFramePr>
@@ -129,7 +131,7 @@
               <a:graphicData uri="http://schemas.openxmlformats.org/drawingml/2006/picture">
                 <pic:pic xmlns:pic="http://schemas.openxmlformats.org/drawingml/2006/picture">
                   <pic:nvPicPr>
-                    <pic:cNvPr id="0" name="Picture 1" descr="C:\Users\phong\Desktop\ExampleClassTypeDotH.png"/>
+                    <pic:cNvPr id="0" name="Picture 7"/>
                     <pic:cNvPicPr>
                       <a:picLocks noChangeAspect="1" noChangeArrowheads="1"/>
                     </pic:cNvPicPr>
@@ -150,7 +152,7 @@
                   <pic:spPr bwMode="auto">
                     <a:xfrm>
                       <a:off x="0" y="0"/>
-                      <a:ext cx="9144000" cy="7298800"/>
+                      <a:ext cx="9144000" cy="1221740"/>
                     </a:xfrm>
                     <a:prstGeom prst="rect">
                       <a:avLst/>
@@ -181,7 +183,7 @@
         <w:pStyle w:val="Heading1"/>
       </w:pPr>
       <w:r>
-        <w:t>3</w:t>
+        <w:t>2</w:t>
       </w:r>
     </w:p>
     <w:p>
@@ -222,7 +224,7 @@
           <w:noProof/>
         </w:rPr>
         <w:drawing>
-          <wp:inline distT="0" distB="0" distL="0" distR="0">
+          <wp:inline distT="0" distB="0" distL="0" distR="0" wp14:anchorId="09602481" wp14:editId="48652435">
             <wp:extent cx="9144000" cy="1189139"/>
             <wp:effectExtent l="0" t="0" r="0" b="0"/>
             <wp:docPr id="25" name="Picture 25" descr="C:\Users\phong\Desktop\ExampleClassTypeDotCPP.png"/>
@@ -285,7 +287,7 @@
         <w:pStyle w:val="Heading1"/>
       </w:pPr>
       <w:r>
-        <w:t>4</w:t>
+        <w:t>3</w:t>
       </w:r>
     </w:p>
     <w:p>
@@ -348,7 +350,7 @@
           <w:noProof/>
         </w:rPr>
         <w:drawing>
-          <wp:inline distT="0" distB="0" distL="0" distR="0">
+          <wp:inline distT="0" distB="0" distL="0" distR="0" wp14:anchorId="6B2AD9B2" wp14:editId="65EE76B3">
             <wp:extent cx="9144000" cy="1262182"/>
             <wp:effectExtent l="0" t="0" r="0" b="0"/>
             <wp:docPr id="26" name="Picture 26" descr="C:\Users\phong\Desktop\ExampleClassTypeDotCPP.png"/>
@@ -415,6 +417,7 @@
             <w14:uncheckedState w14:val="2610" w14:font="MS Gothic"/>
           </w14:checkbox>
         </w:sdtPr>
+        <w:sdtEndPr/>
         <w:sdtContent>
           <w:r>
             <w:rPr>
@@ -458,12 +461,7 @@
         </m:r>
       </m:oMath>
       <w:r>
-        <w:t xml:space="preserve"> instructions</w:t>
-      </w:r>
-      <w:bookmarkStart w:id="0" w:name="_GoBack"/>
-      <w:bookmarkEnd w:id="0"/>
-      <w:r>
-        <w:t xml:space="preserve"> (if any)</w:t>
+        <w:t xml:space="preserve"> instructions (if any)</w:t>
       </w:r>
     </w:p>
     <w:p/>
@@ -472,7 +470,7 @@
         <w:pStyle w:val="Heading1"/>
       </w:pPr>
       <w:r>
-        <w:t>5</w:t>
+        <w:t>4</w:t>
       </w:r>
     </w:p>
     <w:p>
@@ -535,7 +533,7 @@
           <w:noProof/>
         </w:rPr>
         <w:drawing>
-          <wp:inline distT="0" distB="0" distL="0" distR="0">
+          <wp:inline distT="0" distB="0" distL="0" distR="0" wp14:anchorId="084CA6BE" wp14:editId="7FA58835">
             <wp:extent cx="9144000" cy="7295482"/>
             <wp:effectExtent l="0" t="0" r="0" b="1270"/>
             <wp:docPr id="8" name="Picture 8" descr="C:\Users\phong\Desktop\ExampleClassTypeDotH.png"/>
@@ -655,7 +653,7 @@
     <w:p>
       <w:sdt>
         <w:sdtPr>
-          <w:id w:val="1391853682"/>
+          <w:id w:val="1664432177"/>
           <w14:checkbox>
             <w14:checked w14:val="0"/>
             <w14:checkedState w14:val="2612" w14:font="MS Gothic"/>
@@ -673,19 +671,144 @@
         </w:sdtContent>
       </w:sdt>
       <w:r>
-        <w:t xml:space="preserve">Class member variables name </w:t>
-      </w:r>
-      <w:r>
-        <w:t xml:space="preserve">starts with </w:t>
-      </w:r>
-      <w:r>
-        <w:t xml:space="preserve">the </w:t>
-      </w:r>
-      <w:r>
-        <w:t>underscore</w:t>
-      </w:r>
-      <w:r>
-        <w:t xml:space="preserve"> symbol</w:t>
+        <w:t>Class destructor must always be</w:t>
+      </w:r>
+      <w:r>
+        <w:t xml:space="preserve"> a</w:t>
+      </w:r>
+      <w:r>
+        <w:t xml:space="preserve"> virtual</w:t>
+      </w:r>
+      <w:r>
+        <w:t xml:space="preserve"> function</w:t>
+      </w:r>
+    </w:p>
+    <w:p>
+      <w:sdt>
+        <w:sdtPr>
+          <w:id w:val="275686406"/>
+          <w14:checkbox>
+            <w14:checked w14:val="0"/>
+            <w14:checkedState w14:val="2612" w14:font="MS Gothic"/>
+            <w14:uncheckedState w14:val="2610" w14:font="MS Gothic"/>
+          </w14:checkbox>
+        </w:sdtPr>
+        <w:sdtEndPr/>
+        <w:sdtContent>
+          <w:r>
+            <w:rPr>
+              <w:rFonts w:ascii="MS Gothic" w:eastAsia="MS Gothic" w:hAnsi="MS Gothic" w:hint="eastAsia"/>
+            </w:rPr>
+            <w:t>☐</w:t>
+          </w:r>
+        </w:sdtContent>
+      </w:sdt>
+      <w:r>
+        <w:t>Always contains</w:t>
+      </w:r>
+      <w:r>
+        <w:t xml:space="preserve"> </w:t>
+      </w:r>
+      <w:r>
+        <w:t xml:space="preserve">BIG5 </w:t>
+      </w:r>
+      <w:r>
+        <w:t>member functions</w:t>
+      </w:r>
+      <w:r>
+        <w:t xml:space="preserve"> </w:t>
+      </w:r>
+      <w:r>
+        <w:t>(</w:t>
+      </w:r>
+      <w:r>
+        <w:t xml:space="preserve">destructor, </w:t>
+      </w:r>
+      <w:r>
+        <w:t>default constructor</w:t>
+      </w:r>
+      <w:r>
+        <w:t xml:space="preserve">, copy constructor, </w:t>
+      </w:r>
+      <w:r>
+        <w:t>full constructor</w:t>
+      </w:r>
+      <w:r>
+        <w:t>, operator overloading function of the assignment operator</w:t>
+      </w:r>
+      <w:r>
+        <w:t>)</w:t>
+      </w:r>
+    </w:p>
+    <w:p>
+      <w:pPr>
+        <w:pStyle w:val="Image"/>
+      </w:pPr>
+      <w:r>
+        <w:t>image</w:t>
+      </w:r>
+    </w:p>
+    <w:p>
+      <w:r>
+        <w:rPr>
+          <w:noProof/>
+        </w:rPr>
+        <w:drawing>
+          <wp:inline distT="0" distB="0" distL="0" distR="0" wp14:anchorId="0C675A82" wp14:editId="7407ED70">
+            <wp:extent cx="9144000" cy="7292340"/>
+            <wp:effectExtent l="0" t="0" r="0" b="3810"/>
+            <wp:docPr id="5" name="Picture 5"/>
+            <wp:cNvGraphicFramePr>
+              <a:graphicFrameLocks xmlns:a="http://schemas.openxmlformats.org/drawingml/2006/main" noChangeAspect="1"/>
+            </wp:cNvGraphicFramePr>
+            <a:graphic xmlns:a="http://schemas.openxmlformats.org/drawingml/2006/main">
+              <a:graphicData uri="http://schemas.openxmlformats.org/drawingml/2006/picture">
+                <pic:pic xmlns:pic="http://schemas.openxmlformats.org/drawingml/2006/picture">
+                  <pic:nvPicPr>
+                    <pic:cNvPr id="0" name="Picture 5"/>
+                    <pic:cNvPicPr>
+                      <a:picLocks noChangeAspect="1" noChangeArrowheads="1"/>
+                    </pic:cNvPicPr>
+                  </pic:nvPicPr>
+                  <pic:blipFill>
+                    <a:blip r:embed="rId9">
+                      <a:extLst>
+                        <a:ext uri="{28A0092B-C50C-407E-A947-70E740481C1C}">
+                          <a14:useLocalDpi xmlns:a14="http://schemas.microsoft.com/office/drawing/2010/main" val="0"/>
+                        </a:ext>
+                      </a:extLst>
+                    </a:blip>
+                    <a:srcRect/>
+                    <a:stretch>
+                      <a:fillRect/>
+                    </a:stretch>
+                  </pic:blipFill>
+                  <pic:spPr bwMode="auto">
+                    <a:xfrm>
+                      <a:off x="0" y="0"/>
+                      <a:ext cx="9144000" cy="7292340"/>
+                    </a:xfrm>
+                    <a:prstGeom prst="rect">
+                      <a:avLst/>
+                    </a:prstGeom>
+                    <a:noFill/>
+                    <a:ln>
+                      <a:noFill/>
+                    </a:ln>
+                  </pic:spPr>
+                </pic:pic>
+              </a:graphicData>
+            </a:graphic>
+          </wp:inline>
+        </w:drawing>
+      </w:r>
+    </w:p>
+    <w:p>
+      <w:pPr>
+        <w:pStyle w:val="ImageEnd"/>
+      </w:pPr>
+      <w:r>
+        <w:t>image end</w:t>
       </w:r>
     </w:p>
     <w:p/>
@@ -694,7 +817,7 @@
         <w:pStyle w:val="Heading1"/>
       </w:pPr>
       <w:r>
-        <w:t>6</w:t>
+        <w:t>5</w:t>
       </w:r>
     </w:p>
     <w:p>
@@ -769,7 +892,7 @@
           <w:noProof/>
         </w:rPr>
         <w:drawing>
-          <wp:inline distT="0" distB="0" distL="0" distR="0">
+          <wp:inline distT="0" distB="0" distL="0" distR="0" wp14:anchorId="6F2CD513" wp14:editId="25F72F9E">
             <wp:extent cx="9144000" cy="1553866"/>
             <wp:effectExtent l="0" t="0" r="0" b="8255"/>
             <wp:docPr id="27" name="Picture 27" descr="C:\Users\phong\Desktop\ExampleClassTypeDotCPP.png"/>
@@ -786,7 +909,7 @@
                     </pic:cNvPicPr>
                   </pic:nvPicPr>
                   <pic:blipFill>
-                    <a:blip r:embed="rId9">
+                    <a:blip r:embed="rId10">
                       <a:extLst>
                         <a:ext uri="{28A0092B-C50C-407E-A947-70E740481C1C}">
                           <a14:useLocalDpi xmlns:a14="http://schemas.microsoft.com/office/drawing/2010/main" val="0"/>
@@ -864,10 +987,10 @@
           <w:noProof/>
         </w:rPr>
         <w:drawing>
-          <wp:inline distT="0" distB="0" distL="0" distR="0">
-            <wp:extent cx="9144000" cy="1110739"/>
+          <wp:inline distT="0" distB="0" distL="0" distR="0" wp14:anchorId="16EA81AA" wp14:editId="3D7D1240">
+            <wp:extent cx="9144000" cy="819150"/>
             <wp:effectExtent l="0" t="0" r="0" b="0"/>
-            <wp:docPr id="29" name="Picture 29" descr="C:\Users\phong\Desktop\ExampleClassTypeDotCPP.png"/>
+            <wp:docPr id="2" name="Picture 2"/>
             <wp:cNvGraphicFramePr>
               <a:graphicFrameLocks xmlns:a="http://schemas.openxmlformats.org/drawingml/2006/main" noChangeAspect="1"/>
             </wp:cNvGraphicFramePr>
@@ -875,410 +998,7 @@
               <a:graphicData uri="http://schemas.openxmlformats.org/drawingml/2006/picture">
                 <pic:pic xmlns:pic="http://schemas.openxmlformats.org/drawingml/2006/picture">
                   <pic:nvPicPr>
-                    <pic:cNvPr id="0" name="Picture 22" descr="C:\Users\phong\Desktop\ExampleClassTypeDotCPP.png"/>
-                    <pic:cNvPicPr>
-                      <a:picLocks noChangeAspect="1" noChangeArrowheads="1"/>
-                    </pic:cNvPicPr>
-                  </pic:nvPicPr>
-                  <pic:blipFill>
-                    <a:blip r:embed="rId10">
-                      <a:extLst>
-                        <a:ext uri="{28A0092B-C50C-407E-A947-70E740481C1C}">
-                          <a14:useLocalDpi xmlns:a14="http://schemas.microsoft.com/office/drawing/2010/main" val="0"/>
-                        </a:ext>
-                      </a:extLst>
-                    </a:blip>
-                    <a:srcRect/>
-                    <a:stretch>
-                      <a:fillRect/>
-                    </a:stretch>
-                  </pic:blipFill>
-                  <pic:spPr bwMode="auto">
-                    <a:xfrm>
-                      <a:off x="0" y="0"/>
-                      <a:ext cx="9144000" cy="1110739"/>
-                    </a:xfrm>
-                    <a:prstGeom prst="rect">
-                      <a:avLst/>
-                    </a:prstGeom>
-                    <a:noFill/>
-                    <a:ln>
-                      <a:noFill/>
-                    </a:ln>
-                  </pic:spPr>
-                </pic:pic>
-              </a:graphicData>
-            </a:graphic>
-          </wp:inline>
-        </w:drawing>
-      </w:r>
-    </w:p>
-    <w:p>
-      <w:pPr>
-        <w:pStyle w:val="ImageEnd"/>
-      </w:pPr>
-      <w:r>
-        <w:t>image end</w:t>
-      </w:r>
-    </w:p>
-    <w:p/>
-    <w:p>
-      <w:pPr>
-        <w:pStyle w:val="Heading1"/>
-      </w:pPr>
-      <w:r>
-        <w:t>7</w:t>
-      </w:r>
-    </w:p>
-    <w:p>
-      <w:pPr>
-        <w:rPr>
-          <w:rStyle w:val="IntenseEmphasis"/>
-        </w:rPr>
-      </w:pPr>
-      <w:r>
-        <w:rPr>
-          <w:rStyle w:val="IntenseEmphasis"/>
-        </w:rPr>
-        <w:t>ACCESSOR FUNCTION</w:t>
-      </w:r>
-      <w:r>
-        <w:rPr>
-          <w:rStyle w:val="IntenseEmphasis"/>
-        </w:rPr>
-        <w:t xml:space="preserve"> </w:t>
-      </w:r>
-      <w:r>
-        <w:rPr>
-          <w:rStyle w:val="IntenseEmphasis"/>
-        </w:rPr>
-        <w:t xml:space="preserve">DECLARATION AND </w:t>
-      </w:r>
-      <w:r>
-        <w:rPr>
-          <w:rStyle w:val="IntenseEmphasis"/>
-        </w:rPr>
-        <w:t>DEFINITION</w:t>
-      </w:r>
-    </w:p>
-    <w:p>
-      <w:sdt>
-        <w:sdtPr>
-          <w:id w:val="1449652460"/>
-          <w14:checkbox>
-            <w14:checked w14:val="0"/>
-            <w14:checkedState w14:val="2612" w14:font="MS Gothic"/>
-            <w14:uncheckedState w14:val="2610" w14:font="MS Gothic"/>
-          </w14:checkbox>
-        </w:sdtPr>
-        <w:sdtEndPr/>
-        <w:sdtContent>
-          <w:r>
-            <w:rPr>
-              <w:rFonts w:ascii="MS Gothic" w:eastAsia="MS Gothic" w:hAnsi="MS Gothic" w:hint="eastAsia"/>
-            </w:rPr>
-            <w:t>☐</w:t>
-          </w:r>
-        </w:sdtContent>
-      </w:sdt>
-      <w:r>
-        <w:t xml:space="preserve">Use </w:t>
-      </w:r>
-      <m:oMath>
-        <m:r>
-          <w:rPr>
-            <w:rFonts w:ascii="Cambria Math" w:hAnsi="Cambria Math"/>
-          </w:rPr>
-          <m:t>'const'</m:t>
-        </m:r>
-      </m:oMath>
-      <w:r>
-        <w:t xml:space="preserve"> modifier</w:t>
-      </w:r>
-    </w:p>
-    <w:p>
-      <w:sdt>
-        <w:sdtPr>
-          <w:id w:val="-364137746"/>
-          <w14:checkbox>
-            <w14:checked w14:val="0"/>
-            <w14:checkedState w14:val="2612" w14:font="MS Gothic"/>
-            <w14:uncheckedState w14:val="2610" w14:font="MS Gothic"/>
-          </w14:checkbox>
-        </w:sdtPr>
-        <w:sdtEndPr/>
-        <w:sdtContent>
-          <w:r>
-            <w:rPr>
-              <w:rFonts w:ascii="MS Gothic" w:eastAsia="MS Gothic" w:hAnsi="MS Gothic" w:hint="eastAsia"/>
-            </w:rPr>
-            <w:t>☐</w:t>
-          </w:r>
-        </w:sdtContent>
-      </w:sdt>
-      <w:r>
-        <w:t xml:space="preserve">If return member variables, </w:t>
-      </w:r>
-      <w:r>
-        <w:t xml:space="preserve">return as </w:t>
-      </w:r>
-      <w:r>
-        <w:t>a</w:t>
-      </w:r>
-      <w:r>
-        <w:t xml:space="preserve"> constant return-by-reference</w:t>
-      </w:r>
-      <w:r>
-        <w:t xml:space="preserve"> value</w:t>
-      </w:r>
-    </w:p>
-    <w:p/>
-    <w:p>
-      <w:pPr>
-        <w:pStyle w:val="Heading1"/>
-      </w:pPr>
-      <w:r>
-        <w:t>8</w:t>
-      </w:r>
-    </w:p>
-    <w:p>
-      <w:sdt>
-        <w:sdtPr>
-          <w:id w:val="277693877"/>
-          <w14:checkbox>
-            <w14:checked w14:val="0"/>
-            <w14:checkedState w14:val="2612" w14:font="MS Gothic"/>
-            <w14:uncheckedState w14:val="2610" w14:font="MS Gothic"/>
-          </w14:checkbox>
-        </w:sdtPr>
-        <w:sdtEndPr/>
-        <w:sdtContent>
-          <w:r>
-            <w:rPr>
-              <w:rFonts w:ascii="MS Gothic" w:eastAsia="MS Gothic" w:hAnsi="MS Gothic" w:hint="eastAsia"/>
-            </w:rPr>
-            <w:t>☐</w:t>
-          </w:r>
-        </w:sdtContent>
-      </w:sdt>
-      <w:r>
-        <w:t>Class s</w:t>
-      </w:r>
-      <w:r>
-        <w:t xml:space="preserve">tatic variables must be initialized in the source code file </w:t>
-      </w:r>
-      <m:oMath>
-        <m:r>
-          <w:rPr>
-            <w:rFonts w:ascii="Cambria Math" w:hAnsi="Cambria Math"/>
-          </w:rPr>
-          <m:t>.cpp</m:t>
-        </m:r>
-      </m:oMath>
-      <w:r>
-        <w:t xml:space="preserve"> of the class</w:t>
-      </w:r>
-    </w:p>
-    <w:p/>
-    <w:p>
-      <w:pPr>
-        <w:pStyle w:val="Heading1"/>
-      </w:pPr>
-      <w:r>
-        <w:lastRenderedPageBreak/>
-        <w:t>9</w:t>
-      </w:r>
-    </w:p>
-    <w:p>
-      <w:sdt>
-        <w:sdtPr>
-          <w:id w:val="1990436526"/>
-          <w14:checkbox>
-            <w14:checked w14:val="0"/>
-            <w14:checkedState w14:val="2612" w14:font="MS Gothic"/>
-            <w14:uncheckedState w14:val="2610" w14:font="MS Gothic"/>
-          </w14:checkbox>
-        </w:sdtPr>
-        <w:sdtEndPr/>
-        <w:sdtContent>
-          <w:r>
-            <w:rPr>
-              <w:rFonts w:ascii="MS Gothic" w:eastAsia="MS Gothic" w:hAnsi="MS Gothic" w:hint="eastAsia"/>
-            </w:rPr>
-            <w:t>☐</w:t>
-          </w:r>
-        </w:sdtContent>
-      </w:sdt>
-      <w:r>
-        <w:t>Class f</w:t>
-      </w:r>
-      <w:r>
-        <w:t>riend function</w:t>
-      </w:r>
-      <w:r>
-        <w:t>s</w:t>
-      </w:r>
-      <w:r>
-        <w:t xml:space="preserve"> must be declared and defined in the header file </w:t>
-      </w:r>
-      <m:oMath>
-        <m:r>
-          <w:rPr>
-            <w:rFonts w:ascii="Cambria Math" w:hAnsi="Cambria Math"/>
-          </w:rPr>
-          <m:t>.h</m:t>
-        </m:r>
-      </m:oMath>
-      <w:r>
-        <w:t xml:space="preserve"> and the source code file </w:t>
-      </w:r>
-      <m:oMath>
-        <m:r>
-          <w:rPr>
-            <w:rFonts w:ascii="Cambria Math" w:hAnsi="Cambria Math"/>
-          </w:rPr>
-          <m:t>.cpp</m:t>
-        </m:r>
-      </m:oMath>
-      <w:r>
-        <w:t xml:space="preserve"> of the class, respectively</w:t>
-      </w:r>
-    </w:p>
-    <w:p/>
-    <w:p>
-      <w:pPr>
-        <w:pStyle w:val="Heading1"/>
-      </w:pPr>
-      <w:r>
-        <w:t>10</w:t>
-      </w:r>
-    </w:p>
-    <w:p>
-      <w:sdt>
-        <w:sdtPr>
-          <w:id w:val="-343633989"/>
-          <w14:checkbox>
-            <w14:checked w14:val="0"/>
-            <w14:checkedState w14:val="2612" w14:font="MS Gothic"/>
-            <w14:uncheckedState w14:val="2610" w14:font="MS Gothic"/>
-          </w14:checkbox>
-        </w:sdtPr>
-        <w:sdtEndPr/>
-        <w:sdtContent>
-          <w:r>
-            <w:rPr>
-              <w:rFonts w:ascii="MS Gothic" w:eastAsia="MS Gothic" w:hAnsi="MS Gothic" w:hint="eastAsia"/>
-            </w:rPr>
-            <w:t>☐</w:t>
-          </w:r>
-        </w:sdtContent>
-      </w:sdt>
-      <w:r>
-        <w:t xml:space="preserve">Parameter name of constructor: </w:t>
-      </w:r>
-      <m:oMath>
-        <m:r>
-          <w:rPr>
-            <w:rFonts w:ascii="Cambria Math" w:hAnsi="Cambria Math"/>
-          </w:rPr>
-          <m:t>dataValue</m:t>
-        </m:r>
-      </m:oMath>
-    </w:p>
-    <w:p>
-      <w:sdt>
-        <w:sdtPr>
-          <w:id w:val="1634751392"/>
-          <w14:checkbox>
-            <w14:checked w14:val="0"/>
-            <w14:checkedState w14:val="2612" w14:font="MS Gothic"/>
-            <w14:uncheckedState w14:val="2610" w14:font="MS Gothic"/>
-          </w14:checkbox>
-        </w:sdtPr>
-        <w:sdtEndPr/>
-        <w:sdtContent>
-          <w:r>
-            <w:rPr>
-              <w:rFonts w:ascii="MS Gothic" w:eastAsia="MS Gothic" w:hAnsi="MS Gothic" w:hint="eastAsia"/>
-            </w:rPr>
-            <w:t>☐</w:t>
-          </w:r>
-        </w:sdtContent>
-      </w:sdt>
-      <w:r>
-        <w:t xml:space="preserve">Parameter name of Set member function: </w:t>
-      </w:r>
-      <m:oMath>
-        <m:r>
-          <w:rPr>
-            <w:rFonts w:ascii="Cambria Math" w:hAnsi="Cambria Math"/>
-          </w:rPr>
-          <m:t>newData</m:t>
-        </m:r>
-      </m:oMath>
-    </w:p>
-    <w:p/>
-    <w:p>
-      <w:pPr>
-        <w:pStyle w:val="Heading1"/>
-      </w:pPr>
-      <w:r>
-        <w:t>11</w:t>
-      </w:r>
-    </w:p>
-    <w:p>
-      <w:pPr>
-        <w:rPr>
-          <w:rStyle w:val="IntenseEmphasis"/>
-        </w:rPr>
-      </w:pPr>
-      <w:r>
-        <w:rPr>
-          <w:rStyle w:val="IntenseEmphasis"/>
-        </w:rPr>
-        <w:t>OPERATOR OVERLOADING FUNCTION</w:t>
-      </w:r>
-      <w:r>
-        <w:rPr>
-          <w:rStyle w:val="IntenseEmphasis"/>
-        </w:rPr>
-        <w:t xml:space="preserve"> TEMPLATES</w:t>
-      </w:r>
-    </w:p>
-    <w:p>
-      <w:pPr>
-        <w:pStyle w:val="Heading2"/>
-      </w:pPr>
-      <w:r>
-        <w:t>Addition operator</w:t>
-      </w:r>
-    </w:p>
-    <w:p>
-      <w:pPr>
-        <w:pStyle w:val="Image"/>
-      </w:pPr>
-      <w:r>
-        <w:t>image</w:t>
-      </w:r>
-    </w:p>
-    <w:p>
-      <w:r>
-        <w:rPr>
-          <w:noProof/>
-        </w:rPr>
-        <w:drawing>
-          <wp:inline distT="0" distB="0" distL="0" distR="0">
-            <wp:extent cx="9144000" cy="7295482"/>
-            <wp:effectExtent l="0" t="0" r="0" b="1270"/>
-            <wp:docPr id="11" name="Picture 11" descr="C:\Users\phong\Desktop\ExampleClassTypeDotH.png"/>
-            <wp:cNvGraphicFramePr>
-              <a:graphicFrameLocks xmlns:a="http://schemas.openxmlformats.org/drawingml/2006/main" noChangeAspect="1"/>
-            </wp:cNvGraphicFramePr>
-            <a:graphic xmlns:a="http://schemas.openxmlformats.org/drawingml/2006/main">
-              <a:graphicData uri="http://schemas.openxmlformats.org/drawingml/2006/picture">
-                <pic:pic xmlns:pic="http://schemas.openxmlformats.org/drawingml/2006/picture">
-                  <pic:nvPicPr>
-                    <pic:cNvPr id="0" name="Picture 4" descr="C:\Users\phong\Desktop\ExampleClassTypeDotH.png"/>
+                    <pic:cNvPr id="0" name="Picture 1"/>
                     <pic:cNvPicPr>
                       <a:picLocks noChangeAspect="1" noChangeArrowheads="1"/>
                     </pic:cNvPicPr>
@@ -1299,7 +1019,7 @@
                   <pic:spPr bwMode="auto">
                     <a:xfrm>
                       <a:off x="0" y="0"/>
-                      <a:ext cx="9144000" cy="7295482"/>
+                      <a:ext cx="9144000" cy="819150"/>
                     </a:xfrm>
                     <a:prstGeom prst="rect">
                       <a:avLst/>
@@ -1317,15 +1037,79 @@
       </w:r>
     </w:p>
     <w:p>
+      <w:pPr>
+        <w:pStyle w:val="ImageEnd"/>
+      </w:pPr>
+      <w:r>
+        <w:t>image end</w:t>
+      </w:r>
+    </w:p>
+    <w:p>
+      <w:sdt>
+        <w:sdtPr>
+          <w:id w:val="-675650901"/>
+          <w14:checkbox>
+            <w14:checked w14:val="0"/>
+            <w14:checkedState w14:val="2612" w14:font="MS Gothic"/>
+            <w14:uncheckedState w14:val="2610" w14:font="MS Gothic"/>
+          </w14:checkbox>
+        </w:sdtPr>
+        <w:sdtEndPr/>
+        <w:sdtContent>
+          <w:r>
+            <w:rPr>
+              <w:rFonts w:ascii="MS Gothic" w:eastAsia="MS Gothic" w:hAnsi="MS Gothic" w:hint="eastAsia"/>
+            </w:rPr>
+            <w:t>☐</w:t>
+          </w:r>
+        </w:sdtContent>
+      </w:sdt>
+      <w:r>
+        <w:t xml:space="preserve">In </w:t>
+      </w:r>
+      <w:r>
+        <w:t xml:space="preserve">default constructor’s </w:t>
+      </w:r>
+      <w:r>
+        <w:t xml:space="preserve">initialization section, </w:t>
+      </w:r>
+      <w:r>
+        <w:t>always</w:t>
+      </w:r>
+      <w:r>
+        <w:t xml:space="preserve"> initialize class member variable</w:t>
+      </w:r>
+      <w:r>
+        <w:t xml:space="preserve"> using</w:t>
+      </w:r>
+      <w:r>
+        <w:t xml:space="preserve"> the default constructor of </w:t>
+      </w:r>
+      <w:r>
+        <w:t>its</w:t>
+      </w:r>
+      <w:r>
+        <w:t xml:space="preserve"> type</w:t>
+      </w:r>
+    </w:p>
+    <w:p>
+      <w:pPr>
+        <w:pStyle w:val="Image"/>
+      </w:pPr>
+      <w:r>
+        <w:t>image</w:t>
+      </w:r>
+    </w:p>
+    <w:p>
       <w:r>
         <w:rPr>
           <w:noProof/>
         </w:rPr>
         <w:drawing>
-          <wp:inline distT="0" distB="0" distL="0" distR="0">
-            <wp:extent cx="9144000" cy="4380607"/>
-            <wp:effectExtent l="0" t="0" r="0" b="1270"/>
-            <wp:docPr id="18" name="Picture 18" descr="C:\Users\phong\Desktop\ExampleClassTypeDotCPP.png"/>
+          <wp:inline distT="0" distB="0" distL="0" distR="0" wp14:anchorId="023203A3" wp14:editId="53C22449">
+            <wp:extent cx="9144000" cy="837565"/>
+            <wp:effectExtent l="0" t="0" r="0" b="635"/>
+            <wp:docPr id="4" name="Picture 4"/>
             <wp:cNvGraphicFramePr>
               <a:graphicFrameLocks xmlns:a="http://schemas.openxmlformats.org/drawingml/2006/main" noChangeAspect="1"/>
             </wp:cNvGraphicFramePr>
@@ -1333,7 +1117,7 @@
               <a:graphicData uri="http://schemas.openxmlformats.org/drawingml/2006/picture">
                 <pic:pic xmlns:pic="http://schemas.openxmlformats.org/drawingml/2006/picture">
                   <pic:nvPicPr>
-                    <pic:cNvPr id="0" name="Picture 11" descr="C:\Users\phong\Desktop\ExampleClassTypeDotCPP.png"/>
+                    <pic:cNvPr id="0" name="Picture 3"/>
                     <pic:cNvPicPr>
                       <a:picLocks noChangeAspect="1" noChangeArrowheads="1"/>
                     </pic:cNvPicPr>
@@ -1354,7 +1138,7 @@
                   <pic:spPr bwMode="auto">
                     <a:xfrm>
                       <a:off x="0" y="0"/>
-                      <a:ext cx="9144000" cy="4380607"/>
+                      <a:ext cx="9144000" cy="837565"/>
                     </a:xfrm>
                     <a:prstGeom prst="rect">
                       <a:avLst/>
@@ -1382,10 +1166,407 @@
     <w:p/>
     <w:p>
       <w:pPr>
+        <w:pStyle w:val="Heading1"/>
+      </w:pPr>
+      <w:r>
+        <w:t>6</w:t>
+      </w:r>
+    </w:p>
+    <w:p>
+      <w:pPr>
+        <w:rPr>
+          <w:rStyle w:val="IntenseEmphasis"/>
+        </w:rPr>
+      </w:pPr>
+      <w:r>
+        <w:rPr>
+          <w:rStyle w:val="IntenseEmphasis"/>
+        </w:rPr>
+        <w:t>ACCESSOR FUNCTION</w:t>
+      </w:r>
+      <w:r>
+        <w:rPr>
+          <w:rStyle w:val="IntenseEmphasis"/>
+        </w:rPr>
+        <w:t xml:space="preserve"> </w:t>
+      </w:r>
+      <w:r>
+        <w:rPr>
+          <w:rStyle w:val="IntenseEmphasis"/>
+        </w:rPr>
+        <w:t xml:space="preserve">DECLARATION AND </w:t>
+      </w:r>
+      <w:r>
+        <w:rPr>
+          <w:rStyle w:val="IntenseEmphasis"/>
+        </w:rPr>
+        <w:t>DEFINITION</w:t>
+      </w:r>
+    </w:p>
+    <w:p>
+      <w:sdt>
+        <w:sdtPr>
+          <w:id w:val="1449652460"/>
+          <w14:checkbox>
+            <w14:checked w14:val="0"/>
+            <w14:checkedState w14:val="2612" w14:font="MS Gothic"/>
+            <w14:uncheckedState w14:val="2610" w14:font="MS Gothic"/>
+          </w14:checkbox>
+        </w:sdtPr>
+        <w:sdtEndPr/>
+        <w:sdtContent>
+          <w:r>
+            <w:rPr>
+              <w:rFonts w:ascii="MS Gothic" w:eastAsia="MS Gothic" w:hAnsi="MS Gothic" w:hint="eastAsia"/>
+            </w:rPr>
+            <w:t>☐</w:t>
+          </w:r>
+        </w:sdtContent>
+      </w:sdt>
+      <w:r>
+        <w:t xml:space="preserve">Use </w:t>
+      </w:r>
+      <m:oMath>
+        <m:r>
+          <w:rPr>
+            <w:rFonts w:ascii="Cambria Math" w:hAnsi="Cambria Math"/>
+          </w:rPr>
+          <m:t>'const'</m:t>
+        </m:r>
+      </m:oMath>
+      <w:r>
+        <w:t xml:space="preserve"> modifier</w:t>
+      </w:r>
+    </w:p>
+    <w:p>
+      <w:sdt>
+        <w:sdtPr>
+          <w:id w:val="-364137746"/>
+          <w14:checkbox>
+            <w14:checked w14:val="0"/>
+            <w14:checkedState w14:val="2612" w14:font="MS Gothic"/>
+            <w14:uncheckedState w14:val="2610" w14:font="MS Gothic"/>
+          </w14:checkbox>
+        </w:sdtPr>
+        <w:sdtEndPr/>
+        <w:sdtContent>
+          <w:r>
+            <w:rPr>
+              <w:rFonts w:ascii="MS Gothic" w:eastAsia="MS Gothic" w:hAnsi="MS Gothic" w:hint="eastAsia"/>
+            </w:rPr>
+            <w:t>☐</w:t>
+          </w:r>
+        </w:sdtContent>
+      </w:sdt>
+      <w:r>
+        <w:t xml:space="preserve">If return member variables, </w:t>
+      </w:r>
+      <w:r>
+        <w:t xml:space="preserve">return as </w:t>
+      </w:r>
+      <w:r>
+        <w:t>a</w:t>
+      </w:r>
+      <w:r>
+        <w:t xml:space="preserve"> constant return-by-reference</w:t>
+      </w:r>
+      <w:r>
+        <w:t xml:space="preserve"> value</w:t>
+      </w:r>
+    </w:p>
+    <w:p/>
+    <w:p>
+      <w:pPr>
+        <w:pStyle w:val="Heading1"/>
+      </w:pPr>
+      <w:r>
+        <w:t>7</w:t>
+      </w:r>
+    </w:p>
+    <w:p>
+      <w:sdt>
+        <w:sdtPr>
+          <w:id w:val="277693877"/>
+          <w14:checkbox>
+            <w14:checked w14:val="0"/>
+            <w14:checkedState w14:val="2612" w14:font="MS Gothic"/>
+            <w14:uncheckedState w14:val="2610" w14:font="MS Gothic"/>
+          </w14:checkbox>
+        </w:sdtPr>
+        <w:sdtEndPr/>
+        <w:sdtContent>
+          <w:r>
+            <w:rPr>
+              <w:rFonts w:ascii="MS Gothic" w:eastAsia="MS Gothic" w:hAnsi="MS Gothic" w:hint="eastAsia"/>
+            </w:rPr>
+            <w:t>☐</w:t>
+          </w:r>
+        </w:sdtContent>
+      </w:sdt>
+      <w:r>
+        <w:t>Class s</w:t>
+      </w:r>
+      <w:r>
+        <w:t xml:space="preserve">tatic variables must be initialized in the source code file </w:t>
+      </w:r>
+      <m:oMath>
+        <m:r>
+          <w:rPr>
+            <w:rFonts w:ascii="Cambria Math" w:hAnsi="Cambria Math"/>
+          </w:rPr>
+          <m:t>.cpp</m:t>
+        </m:r>
+      </m:oMath>
+      <w:r>
+        <w:t xml:space="preserve"> of the class</w:t>
+      </w:r>
+    </w:p>
+    <w:p/>
+    <w:p>
+      <w:pPr>
+        <w:pStyle w:val="Heading1"/>
+      </w:pPr>
+      <w:r>
+        <w:t>8</w:t>
+      </w:r>
+    </w:p>
+    <w:p>
+      <w:sdt>
+        <w:sdtPr>
+          <w:id w:val="1990436526"/>
+          <w14:checkbox>
+            <w14:checked w14:val="0"/>
+            <w14:checkedState w14:val="2612" w14:font="MS Gothic"/>
+            <w14:uncheckedState w14:val="2610" w14:font="MS Gothic"/>
+          </w14:checkbox>
+        </w:sdtPr>
+        <w:sdtEndPr/>
+        <w:sdtContent>
+          <w:r>
+            <w:rPr>
+              <w:rFonts w:ascii="MS Gothic" w:eastAsia="MS Gothic" w:hAnsi="MS Gothic" w:hint="eastAsia"/>
+            </w:rPr>
+            <w:t>☐</w:t>
+          </w:r>
+        </w:sdtContent>
+      </w:sdt>
+      <w:r>
+        <w:t>Class f</w:t>
+      </w:r>
+      <w:r>
+        <w:t>riend function</w:t>
+      </w:r>
+      <w:r>
+        <w:t>s</w:t>
+      </w:r>
+      <w:r>
+        <w:t xml:space="preserve"> must be declared and defined in the header file </w:t>
+      </w:r>
+      <m:oMath>
+        <m:r>
+          <w:rPr>
+            <w:rFonts w:ascii="Cambria Math" w:hAnsi="Cambria Math"/>
+          </w:rPr>
+          <m:t>.h</m:t>
+        </m:r>
+      </m:oMath>
+      <w:r>
+        <w:t xml:space="preserve"> and the source code file </w:t>
+      </w:r>
+      <m:oMath>
+        <m:r>
+          <w:rPr>
+            <w:rFonts w:ascii="Cambria Math" w:hAnsi="Cambria Math"/>
+          </w:rPr>
+          <m:t>.cpp</m:t>
+        </m:r>
+      </m:oMath>
+      <w:r>
+        <w:t xml:space="preserve"> of the class, respectively</w:t>
+      </w:r>
+    </w:p>
+    <w:p/>
+    <w:p>
+      <w:pPr>
+        <w:pStyle w:val="Heading1"/>
+      </w:pPr>
+      <w:r>
+        <w:t>9</w:t>
+      </w:r>
+    </w:p>
+    <w:p>
+      <w:pPr>
+        <w:rPr>
+          <w:rStyle w:val="IntenseEmphasis"/>
+        </w:rPr>
+      </w:pPr>
+      <w:r>
+        <w:rPr>
+          <w:rStyle w:val="IntenseEmphasis"/>
+        </w:rPr>
+        <w:t>NAMING</w:t>
+      </w:r>
+    </w:p>
+    <w:p>
+      <w:sdt>
+        <w:sdtPr>
+          <w:id w:val="-343633989"/>
+          <w14:checkbox>
+            <w14:checked w14:val="0"/>
+            <w14:checkedState w14:val="2612" w14:font="MS Gothic"/>
+            <w14:uncheckedState w14:val="2610" w14:font="MS Gothic"/>
+          </w14:checkbox>
+        </w:sdtPr>
+        <w:sdtEndPr/>
+        <w:sdtContent>
+          <w:r>
+            <w:rPr>
+              <w:rFonts w:ascii="MS Gothic" w:eastAsia="MS Gothic" w:hAnsi="MS Gothic" w:hint="eastAsia"/>
+            </w:rPr>
+            <w:t>☐</w:t>
+          </w:r>
+        </w:sdtContent>
+      </w:sdt>
+      <w:r>
+        <w:t>Abstract class name starts with</w:t>
+      </w:r>
+      <w:r>
+        <w:t xml:space="preserve"> the word</w:t>
+      </w:r>
+      <w:r>
+        <w:t xml:space="preserve"> </w:t>
+      </w:r>
+      <m:oMath>
+        <m:r>
+          <w:rPr>
+            <w:rFonts w:ascii="Cambria Math" w:hAnsi="Cambria Math"/>
+          </w:rPr>
+          <m:t>Abstract</m:t>
+        </m:r>
+      </m:oMath>
+    </w:p>
+    <w:p>
+      <w:sdt>
+        <w:sdtPr>
+          <w:id w:val="930704471"/>
+          <w14:checkbox>
+            <w14:checked w14:val="0"/>
+            <w14:checkedState w14:val="2612" w14:font="MS Gothic"/>
+            <w14:uncheckedState w14:val="2610" w14:font="MS Gothic"/>
+          </w14:checkbox>
+        </w:sdtPr>
+        <w:sdtEndPr/>
+        <w:sdtContent>
+          <w:r>
+            <w:rPr>
+              <w:rFonts w:ascii="MS Gothic" w:eastAsia="MS Gothic" w:hAnsi="MS Gothic" w:hint="eastAsia"/>
+            </w:rPr>
+            <w:t>☐</w:t>
+          </w:r>
+        </w:sdtContent>
+      </w:sdt>
+      <w:r>
+        <w:t xml:space="preserve">Parameter name of constructor: </w:t>
+      </w:r>
+      <m:oMath>
+        <m:r>
+          <w:rPr>
+            <w:rFonts w:ascii="Cambria Math" w:hAnsi="Cambria Math"/>
+          </w:rPr>
+          <m:t>dataValue</m:t>
+        </m:r>
+      </m:oMath>
+    </w:p>
+    <w:p>
+      <w:sdt>
+        <w:sdtPr>
+          <w:id w:val="1634751392"/>
+          <w14:checkbox>
+            <w14:checked w14:val="0"/>
+            <w14:checkedState w14:val="2612" w14:font="MS Gothic"/>
+            <w14:uncheckedState w14:val="2610" w14:font="MS Gothic"/>
+          </w14:checkbox>
+        </w:sdtPr>
+        <w:sdtEndPr/>
+        <w:sdtContent>
+          <w:r>
+            <w:rPr>
+              <w:rFonts w:ascii="MS Gothic" w:eastAsia="MS Gothic" w:hAnsi="MS Gothic" w:hint="eastAsia"/>
+            </w:rPr>
+            <w:t>☐</w:t>
+          </w:r>
+        </w:sdtContent>
+      </w:sdt>
+      <w:r>
+        <w:t xml:space="preserve">Parameter name of Set member function: </w:t>
+      </w:r>
+      <m:oMath>
+        <m:r>
+          <w:rPr>
+            <w:rFonts w:ascii="Cambria Math" w:hAnsi="Cambria Math"/>
+          </w:rPr>
+          <m:t>newData</m:t>
+        </m:r>
+      </m:oMath>
+    </w:p>
+    <w:p>
+      <w:sdt>
+        <w:sdtPr>
+          <w:id w:val="1391853682"/>
+          <w14:checkbox>
+            <w14:checked w14:val="0"/>
+            <w14:checkedState w14:val="2612" w14:font="MS Gothic"/>
+            <w14:uncheckedState w14:val="2610" w14:font="MS Gothic"/>
+          </w14:checkbox>
+        </w:sdtPr>
+        <w:sdtEndPr/>
+        <w:sdtContent>
+          <w:r>
+            <w:rPr>
+              <w:rFonts w:ascii="MS Gothic" w:eastAsia="MS Gothic" w:hAnsi="MS Gothic" w:hint="eastAsia"/>
+            </w:rPr>
+            <w:t>☐</w:t>
+          </w:r>
+        </w:sdtContent>
+      </w:sdt>
+      <w:r>
+        <w:t>Class member variables name starts with the underscore symbol</w:t>
+      </w:r>
+    </w:p>
+    <w:p/>
+    <w:p>
+      <w:pPr>
+        <w:pStyle w:val="Heading1"/>
+      </w:pPr>
+      <w:r>
+        <w:t>10</w:t>
+      </w:r>
+    </w:p>
+    <w:p>
+      <w:pPr>
+        <w:rPr>
+          <w:rStyle w:val="IntenseEmphasis"/>
+        </w:rPr>
+      </w:pPr>
+      <w:r>
+        <w:rPr>
+          <w:rStyle w:val="IntenseEmphasis"/>
+        </w:rPr>
+        <w:t>OPERATOR OVERLOADING FUNCTION</w:t>
+      </w:r>
+      <w:r>
+        <w:rPr>
+          <w:rStyle w:val="IntenseEmphasis"/>
+        </w:rPr>
+        <w:t xml:space="preserve"> TEMPLATES</w:t>
+      </w:r>
+    </w:p>
+    <w:p>
+      <w:pPr>
         <w:pStyle w:val="Heading2"/>
       </w:pPr>
       <w:r>
-        <w:t>Increment operator (prefix version)</w:t>
+        <w:t>Addition operator</w:t>
       </w:r>
     </w:p>
     <w:p>
@@ -1402,10 +1583,10 @@
           <w:noProof/>
         </w:rPr>
         <w:drawing>
-          <wp:inline distT="0" distB="0" distL="0" distR="0">
+          <wp:inline distT="0" distB="0" distL="0" distR="0" wp14:anchorId="59F6D478" wp14:editId="6D41E92A">
             <wp:extent cx="9144000" cy="7295482"/>
             <wp:effectExtent l="0" t="0" r="0" b="1270"/>
-            <wp:docPr id="12" name="Picture 12" descr="C:\Users\phong\Desktop\ExampleClassTypeDotH.png"/>
+            <wp:docPr id="11" name="Picture 11" descr="C:\Users\phong\Desktop\ExampleClassTypeDotH.png"/>
             <wp:cNvGraphicFramePr>
               <a:graphicFrameLocks xmlns:a="http://schemas.openxmlformats.org/drawingml/2006/main" noChangeAspect="1"/>
             </wp:cNvGraphicFramePr>
@@ -1413,7 +1594,7 @@
               <a:graphicData uri="http://schemas.openxmlformats.org/drawingml/2006/picture">
                 <pic:pic xmlns:pic="http://schemas.openxmlformats.org/drawingml/2006/picture">
                   <pic:nvPicPr>
-                    <pic:cNvPr id="0" name="Picture 5" descr="C:\Users\phong\Desktop\ExampleClassTypeDotH.png"/>
+                    <pic:cNvPr id="0" name="Picture 4" descr="C:\Users\phong\Desktop\ExampleClassTypeDotH.png"/>
                     <pic:cNvPicPr>
                       <a:picLocks noChangeAspect="1" noChangeArrowheads="1"/>
                     </pic:cNvPicPr>
@@ -1457,10 +1638,10 @@
           <w:noProof/>
         </w:rPr>
         <w:drawing>
-          <wp:inline distT="0" distB="0" distL="0" distR="0">
-            <wp:extent cx="9144000" cy="1885195"/>
+          <wp:inline distT="0" distB="0" distL="0" distR="0" wp14:anchorId="149AEDD7" wp14:editId="16A31511">
+            <wp:extent cx="9144000" cy="4380607"/>
             <wp:effectExtent l="0" t="0" r="0" b="1270"/>
-            <wp:docPr id="19" name="Picture 19" descr="C:\Users\phong\Desktop\ExampleClassTypeDotCPP.png"/>
+            <wp:docPr id="18" name="Picture 18" descr="C:\Users\phong\Desktop\ExampleClassTypeDotCPP.png"/>
             <wp:cNvGraphicFramePr>
               <a:graphicFrameLocks xmlns:a="http://schemas.openxmlformats.org/drawingml/2006/main" noChangeAspect="1"/>
             </wp:cNvGraphicFramePr>
@@ -1468,7 +1649,7 @@
               <a:graphicData uri="http://schemas.openxmlformats.org/drawingml/2006/picture">
                 <pic:pic xmlns:pic="http://schemas.openxmlformats.org/drawingml/2006/picture">
                   <pic:nvPicPr>
-                    <pic:cNvPr id="0" name="Picture 12" descr="C:\Users\phong\Desktop\ExampleClassTypeDotCPP.png"/>
+                    <pic:cNvPr id="0" name="Picture 11" descr="C:\Users\phong\Desktop\ExampleClassTypeDotCPP.png"/>
                     <pic:cNvPicPr>
                       <a:picLocks noChangeAspect="1" noChangeArrowheads="1"/>
                     </pic:cNvPicPr>
@@ -1489,7 +1670,7 @@
                   <pic:spPr bwMode="auto">
                     <a:xfrm>
                       <a:off x="0" y="0"/>
-                      <a:ext cx="9144000" cy="1885195"/>
+                      <a:ext cx="9144000" cy="4380607"/>
                     </a:xfrm>
                     <a:prstGeom prst="rect">
                       <a:avLst/>
@@ -1520,7 +1701,7 @@
         <w:pStyle w:val="Heading2"/>
       </w:pPr>
       <w:r>
-        <w:t>Increment operator (postfix version)</w:t>
+        <w:t>Increment operator (prefix version)</w:t>
       </w:r>
     </w:p>
     <w:p>
@@ -1537,10 +1718,10 @@
           <w:noProof/>
         </w:rPr>
         <w:drawing>
-          <wp:inline distT="0" distB="0" distL="0" distR="0">
+          <wp:inline distT="0" distB="0" distL="0" distR="0" wp14:anchorId="096BFD5A" wp14:editId="0EE326D0">
             <wp:extent cx="9144000" cy="7295482"/>
             <wp:effectExtent l="0" t="0" r="0" b="1270"/>
-            <wp:docPr id="13" name="Picture 13" descr="C:\Users\phong\Desktop\ExampleClassTypeDotH.png"/>
+            <wp:docPr id="12" name="Picture 12" descr="C:\Users\phong\Desktop\ExampleClassTypeDotH.png"/>
             <wp:cNvGraphicFramePr>
               <a:graphicFrameLocks xmlns:a="http://schemas.openxmlformats.org/drawingml/2006/main" noChangeAspect="1"/>
             </wp:cNvGraphicFramePr>
@@ -1548,7 +1729,7 @@
               <a:graphicData uri="http://schemas.openxmlformats.org/drawingml/2006/picture">
                 <pic:pic xmlns:pic="http://schemas.openxmlformats.org/drawingml/2006/picture">
                   <pic:nvPicPr>
-                    <pic:cNvPr id="0" name="Picture 6" descr="C:\Users\phong\Desktop\ExampleClassTypeDotH.png"/>
+                    <pic:cNvPr id="0" name="Picture 5" descr="C:\Users\phong\Desktop\ExampleClassTypeDotH.png"/>
                     <pic:cNvPicPr>
                       <a:picLocks noChangeAspect="1" noChangeArrowheads="1"/>
                     </pic:cNvPicPr>
@@ -1592,10 +1773,10 @@
           <w:noProof/>
         </w:rPr>
         <w:drawing>
-          <wp:inline distT="0" distB="0" distL="0" distR="0">
-            <wp:extent cx="9144000" cy="2222899"/>
-            <wp:effectExtent l="0" t="0" r="0" b="6350"/>
-            <wp:docPr id="20" name="Picture 20" descr="C:\Users\phong\Desktop\ExampleClassTypeDotCPP.png"/>
+          <wp:inline distT="0" distB="0" distL="0" distR="0" wp14:anchorId="3B54A71F" wp14:editId="399C1486">
+            <wp:extent cx="9144000" cy="1885195"/>
+            <wp:effectExtent l="0" t="0" r="0" b="1270"/>
+            <wp:docPr id="19" name="Picture 19" descr="C:\Users\phong\Desktop\ExampleClassTypeDotCPP.png"/>
             <wp:cNvGraphicFramePr>
               <a:graphicFrameLocks xmlns:a="http://schemas.openxmlformats.org/drawingml/2006/main" noChangeAspect="1"/>
             </wp:cNvGraphicFramePr>
@@ -1603,7 +1784,7 @@
               <a:graphicData uri="http://schemas.openxmlformats.org/drawingml/2006/picture">
                 <pic:pic xmlns:pic="http://schemas.openxmlformats.org/drawingml/2006/picture">
                   <pic:nvPicPr>
-                    <pic:cNvPr id="0" name="Picture 13" descr="C:\Users\phong\Desktop\ExampleClassTypeDotCPP.png"/>
+                    <pic:cNvPr id="0" name="Picture 12" descr="C:\Users\phong\Desktop\ExampleClassTypeDotCPP.png"/>
                     <pic:cNvPicPr>
                       <a:picLocks noChangeAspect="1" noChangeArrowheads="1"/>
                     </pic:cNvPicPr>
@@ -1624,7 +1805,7 @@
                   <pic:spPr bwMode="auto">
                     <a:xfrm>
                       <a:off x="0" y="0"/>
-                      <a:ext cx="9144000" cy="2222899"/>
+                      <a:ext cx="9144000" cy="1885195"/>
                     </a:xfrm>
                     <a:prstGeom prst="rect">
                       <a:avLst/>
@@ -1655,7 +1836,7 @@
         <w:pStyle w:val="Heading2"/>
       </w:pPr>
       <w:r>
-        <w:t>Extraction operator</w:t>
+        <w:t>Increment operator (postfix version)</w:t>
       </w:r>
     </w:p>
     <w:p>
@@ -1672,10 +1853,10 @@
           <w:noProof/>
         </w:rPr>
         <w:drawing>
-          <wp:inline distT="0" distB="0" distL="0" distR="0">
+          <wp:inline distT="0" distB="0" distL="0" distR="0" wp14:anchorId="33CC1E5D" wp14:editId="38B5ACC7">
             <wp:extent cx="9144000" cy="7295482"/>
             <wp:effectExtent l="0" t="0" r="0" b="1270"/>
-            <wp:docPr id="14" name="Picture 14" descr="C:\Users\phong\Desktop\ExampleClassTypeDotH.png"/>
+            <wp:docPr id="13" name="Picture 13" descr="C:\Users\phong\Desktop\ExampleClassTypeDotH.png"/>
             <wp:cNvGraphicFramePr>
               <a:graphicFrameLocks xmlns:a="http://schemas.openxmlformats.org/drawingml/2006/main" noChangeAspect="1"/>
             </wp:cNvGraphicFramePr>
@@ -1683,7 +1864,7 @@
               <a:graphicData uri="http://schemas.openxmlformats.org/drawingml/2006/picture">
                 <pic:pic xmlns:pic="http://schemas.openxmlformats.org/drawingml/2006/picture">
                   <pic:nvPicPr>
-                    <pic:cNvPr id="0" name="Picture 7" descr="C:\Users\phong\Desktop\ExampleClassTypeDotH.png"/>
+                    <pic:cNvPr id="0" name="Picture 6" descr="C:\Users\phong\Desktop\ExampleClassTypeDotH.png"/>
                     <pic:cNvPicPr>
                       <a:picLocks noChangeAspect="1" noChangeArrowheads="1"/>
                     </pic:cNvPicPr>
@@ -1727,10 +1908,10 @@
           <w:noProof/>
         </w:rPr>
         <w:drawing>
-          <wp:inline distT="0" distB="0" distL="0" distR="0">
-            <wp:extent cx="9144000" cy="1817308"/>
-            <wp:effectExtent l="0" t="0" r="0" b="0"/>
-            <wp:docPr id="21" name="Picture 21" descr="C:\Users\phong\Desktop\ExampleClassTypeDotCPP.png"/>
+          <wp:inline distT="0" distB="0" distL="0" distR="0" wp14:anchorId="2CB223B6" wp14:editId="4910D9A7">
+            <wp:extent cx="9144000" cy="2222899"/>
+            <wp:effectExtent l="0" t="0" r="0" b="6350"/>
+            <wp:docPr id="20" name="Picture 20" descr="C:\Users\phong\Desktop\ExampleClassTypeDotCPP.png"/>
             <wp:cNvGraphicFramePr>
               <a:graphicFrameLocks xmlns:a="http://schemas.openxmlformats.org/drawingml/2006/main" noChangeAspect="1"/>
             </wp:cNvGraphicFramePr>
@@ -1738,7 +1919,7 @@
               <a:graphicData uri="http://schemas.openxmlformats.org/drawingml/2006/picture">
                 <pic:pic xmlns:pic="http://schemas.openxmlformats.org/drawingml/2006/picture">
                   <pic:nvPicPr>
-                    <pic:cNvPr id="0" name="Picture 14" descr="C:\Users\phong\Desktop\ExampleClassTypeDotCPP.png"/>
+                    <pic:cNvPr id="0" name="Picture 13" descr="C:\Users\phong\Desktop\ExampleClassTypeDotCPP.png"/>
                     <pic:cNvPicPr>
                       <a:picLocks noChangeAspect="1" noChangeArrowheads="1"/>
                     </pic:cNvPicPr>
@@ -1759,7 +1940,7 @@
                   <pic:spPr bwMode="auto">
                     <a:xfrm>
                       <a:off x="0" y="0"/>
-                      <a:ext cx="9144000" cy="1817308"/>
+                      <a:ext cx="9144000" cy="2222899"/>
                     </a:xfrm>
                     <a:prstGeom prst="rect">
                       <a:avLst/>
@@ -1790,7 +1971,7 @@
         <w:pStyle w:val="Heading2"/>
       </w:pPr>
       <w:r>
-        <w:t>Insertion operator</w:t>
+        <w:t>Extraction operator</w:t>
       </w:r>
     </w:p>
     <w:p>
@@ -1807,10 +1988,10 @@
           <w:noProof/>
         </w:rPr>
         <w:drawing>
-          <wp:inline distT="0" distB="0" distL="0" distR="0">
+          <wp:inline distT="0" distB="0" distL="0" distR="0" wp14:anchorId="267AC206" wp14:editId="4E72184D">
             <wp:extent cx="9144000" cy="7295482"/>
             <wp:effectExtent l="0" t="0" r="0" b="1270"/>
-            <wp:docPr id="15" name="Picture 15" descr="C:\Users\phong\Desktop\ExampleClassTypeDotH.png"/>
+            <wp:docPr id="14" name="Picture 14" descr="C:\Users\phong\Desktop\ExampleClassTypeDotH.png"/>
             <wp:cNvGraphicFramePr>
               <a:graphicFrameLocks xmlns:a="http://schemas.openxmlformats.org/drawingml/2006/main" noChangeAspect="1"/>
             </wp:cNvGraphicFramePr>
@@ -1818,7 +1999,7 @@
               <a:graphicData uri="http://schemas.openxmlformats.org/drawingml/2006/picture">
                 <pic:pic xmlns:pic="http://schemas.openxmlformats.org/drawingml/2006/picture">
                   <pic:nvPicPr>
-                    <pic:cNvPr id="0" name="Picture 8" descr="C:\Users\phong\Desktop\ExampleClassTypeDotH.png"/>
+                    <pic:cNvPr id="0" name="Picture 7" descr="C:\Users\phong\Desktop\ExampleClassTypeDotH.png"/>
                     <pic:cNvPicPr>
                       <a:picLocks noChangeAspect="1" noChangeArrowheads="1"/>
                     </pic:cNvPicPr>
@@ -1862,10 +2043,10 @@
           <w:noProof/>
         </w:rPr>
         <w:drawing>
-          <wp:inline distT="0" distB="0" distL="0" distR="0">
-            <wp:extent cx="9144000" cy="1828995"/>
+          <wp:inline distT="0" distB="0" distL="0" distR="0" wp14:anchorId="0A1B1DB0" wp14:editId="4D4EA900">
+            <wp:extent cx="9144000" cy="1817308"/>
             <wp:effectExtent l="0" t="0" r="0" b="0"/>
-            <wp:docPr id="22" name="Picture 22" descr="C:\Users\phong\Desktop\ExampleClassTypeDotCPP.png"/>
+            <wp:docPr id="21" name="Picture 21" descr="C:\Users\phong\Desktop\ExampleClassTypeDotCPP.png"/>
             <wp:cNvGraphicFramePr>
               <a:graphicFrameLocks xmlns:a="http://schemas.openxmlformats.org/drawingml/2006/main" noChangeAspect="1"/>
             </wp:cNvGraphicFramePr>
@@ -1873,7 +2054,7 @@
               <a:graphicData uri="http://schemas.openxmlformats.org/drawingml/2006/picture">
                 <pic:pic xmlns:pic="http://schemas.openxmlformats.org/drawingml/2006/picture">
                   <pic:nvPicPr>
-                    <pic:cNvPr id="0" name="Picture 15" descr="C:\Users\phong\Desktop\ExampleClassTypeDotCPP.png"/>
+                    <pic:cNvPr id="0" name="Picture 14" descr="C:\Users\phong\Desktop\ExampleClassTypeDotCPP.png"/>
                     <pic:cNvPicPr>
                       <a:picLocks noChangeAspect="1" noChangeArrowheads="1"/>
                     </pic:cNvPicPr>
@@ -1894,7 +2075,7 @@
                   <pic:spPr bwMode="auto">
                     <a:xfrm>
                       <a:off x="0" y="0"/>
-                      <a:ext cx="9144000" cy="1828995"/>
+                      <a:ext cx="9144000" cy="1817308"/>
                     </a:xfrm>
                     <a:prstGeom prst="rect">
                       <a:avLst/>
@@ -1925,7 +2106,7 @@
         <w:pStyle w:val="Heading2"/>
       </w:pPr>
       <w:r>
-        <w:t>Array operator</w:t>
+        <w:t>Insertion operator</w:t>
       </w:r>
     </w:p>
     <w:p>
@@ -1942,10 +2123,10 @@
           <w:noProof/>
         </w:rPr>
         <w:drawing>
-          <wp:inline distT="0" distB="0" distL="0" distR="0">
+          <wp:inline distT="0" distB="0" distL="0" distR="0" wp14:anchorId="5DB64A74" wp14:editId="35531BBC">
             <wp:extent cx="9144000" cy="7295482"/>
             <wp:effectExtent l="0" t="0" r="0" b="1270"/>
-            <wp:docPr id="16" name="Picture 16" descr="C:\Users\phong\Desktop\ExampleClassTypeDotH.png"/>
+            <wp:docPr id="15" name="Picture 15" descr="C:\Users\phong\Desktop\ExampleClassTypeDotH.png"/>
             <wp:cNvGraphicFramePr>
               <a:graphicFrameLocks xmlns:a="http://schemas.openxmlformats.org/drawingml/2006/main" noChangeAspect="1"/>
             </wp:cNvGraphicFramePr>
@@ -1953,7 +2134,7 @@
               <a:graphicData uri="http://schemas.openxmlformats.org/drawingml/2006/picture">
                 <pic:pic xmlns:pic="http://schemas.openxmlformats.org/drawingml/2006/picture">
                   <pic:nvPicPr>
-                    <pic:cNvPr id="0" name="Picture 9" descr="C:\Users\phong\Desktop\ExampleClassTypeDotH.png"/>
+                    <pic:cNvPr id="0" name="Picture 8" descr="C:\Users\phong\Desktop\ExampleClassTypeDotH.png"/>
                     <pic:cNvPicPr>
                       <a:picLocks noChangeAspect="1" noChangeArrowheads="1"/>
                     </pic:cNvPicPr>
@@ -1997,10 +2178,10 @@
           <w:noProof/>
         </w:rPr>
         <w:drawing>
-          <wp:inline distT="0" distB="0" distL="0" distR="0">
-            <wp:extent cx="9144000" cy="1133864"/>
-            <wp:effectExtent l="0" t="0" r="0" b="9525"/>
-            <wp:docPr id="23" name="Picture 23" descr="C:\Users\phong\Desktop\ExampleClassTypeDotCPP.png"/>
+          <wp:inline distT="0" distB="0" distL="0" distR="0" wp14:anchorId="505BBBBC" wp14:editId="6A3DFD3A">
+            <wp:extent cx="9144000" cy="1828995"/>
+            <wp:effectExtent l="0" t="0" r="0" b="0"/>
+            <wp:docPr id="22" name="Picture 22" descr="C:\Users\phong\Desktop\ExampleClassTypeDotCPP.png"/>
             <wp:cNvGraphicFramePr>
               <a:graphicFrameLocks xmlns:a="http://schemas.openxmlformats.org/drawingml/2006/main" noChangeAspect="1"/>
             </wp:cNvGraphicFramePr>
@@ -2008,7 +2189,7 @@
               <a:graphicData uri="http://schemas.openxmlformats.org/drawingml/2006/picture">
                 <pic:pic xmlns:pic="http://schemas.openxmlformats.org/drawingml/2006/picture">
                   <pic:nvPicPr>
-                    <pic:cNvPr id="0" name="Picture 16" descr="C:\Users\phong\Desktop\ExampleClassTypeDotCPP.png"/>
+                    <pic:cNvPr id="0" name="Picture 15" descr="C:\Users\phong\Desktop\ExampleClassTypeDotCPP.png"/>
                     <pic:cNvPicPr>
                       <a:picLocks noChangeAspect="1" noChangeArrowheads="1"/>
                     </pic:cNvPicPr>
@@ -2029,7 +2210,7 @@
                   <pic:spPr bwMode="auto">
                     <a:xfrm>
                       <a:off x="0" y="0"/>
-                      <a:ext cx="9144000" cy="1133864"/>
+                      <a:ext cx="9144000" cy="1828995"/>
                     </a:xfrm>
                     <a:prstGeom prst="rect">
                       <a:avLst/>
@@ -2060,7 +2241,7 @@
         <w:pStyle w:val="Heading2"/>
       </w:pPr>
       <w:r>
-        <w:t>Assignment operator</w:t>
+        <w:t>Array operator</w:t>
       </w:r>
     </w:p>
     <w:p>
@@ -2077,10 +2258,10 @@
           <w:noProof/>
         </w:rPr>
         <w:drawing>
-          <wp:inline distT="0" distB="0" distL="0" distR="0">
+          <wp:inline distT="0" distB="0" distL="0" distR="0" wp14:anchorId="6728836B" wp14:editId="1846888C">
             <wp:extent cx="9144000" cy="7295482"/>
             <wp:effectExtent l="0" t="0" r="0" b="1270"/>
-            <wp:docPr id="17" name="Picture 17" descr="C:\Users\phong\Desktop\ExampleClassTypeDotH.png"/>
+            <wp:docPr id="16" name="Picture 16" descr="C:\Users\phong\Desktop\ExampleClassTypeDotH.png"/>
             <wp:cNvGraphicFramePr>
               <a:graphicFrameLocks xmlns:a="http://schemas.openxmlformats.org/drawingml/2006/main" noChangeAspect="1"/>
             </wp:cNvGraphicFramePr>
@@ -2088,7 +2269,7 @@
               <a:graphicData uri="http://schemas.openxmlformats.org/drawingml/2006/picture">
                 <pic:pic xmlns:pic="http://schemas.openxmlformats.org/drawingml/2006/picture">
                   <pic:nvPicPr>
-                    <pic:cNvPr id="0" name="Picture 10" descr="C:\Users\phong\Desktop\ExampleClassTypeDotH.png"/>
+                    <pic:cNvPr id="0" name="Picture 9" descr="C:\Users\phong\Desktop\ExampleClassTypeDotH.png"/>
                     <pic:cNvPicPr>
                       <a:picLocks noChangeAspect="1" noChangeArrowheads="1"/>
                     </pic:cNvPicPr>
@@ -2132,7 +2313,142 @@
           <w:noProof/>
         </w:rPr>
         <w:drawing>
-          <wp:inline distT="0" distB="0" distL="0" distR="0">
+          <wp:inline distT="0" distB="0" distL="0" distR="0" wp14:anchorId="64F1332E" wp14:editId="14456120">
+            <wp:extent cx="9144000" cy="1133864"/>
+            <wp:effectExtent l="0" t="0" r="0" b="9525"/>
+            <wp:docPr id="23" name="Picture 23" descr="C:\Users\phong\Desktop\ExampleClassTypeDotCPP.png"/>
+            <wp:cNvGraphicFramePr>
+              <a:graphicFrameLocks xmlns:a="http://schemas.openxmlformats.org/drawingml/2006/main" noChangeAspect="1"/>
+            </wp:cNvGraphicFramePr>
+            <a:graphic xmlns:a="http://schemas.openxmlformats.org/drawingml/2006/main">
+              <a:graphicData uri="http://schemas.openxmlformats.org/drawingml/2006/picture">
+                <pic:pic xmlns:pic="http://schemas.openxmlformats.org/drawingml/2006/picture">
+                  <pic:nvPicPr>
+                    <pic:cNvPr id="0" name="Picture 16" descr="C:\Users\phong\Desktop\ExampleClassTypeDotCPP.png"/>
+                    <pic:cNvPicPr>
+                      <a:picLocks noChangeAspect="1" noChangeArrowheads="1"/>
+                    </pic:cNvPicPr>
+                  </pic:nvPicPr>
+                  <pic:blipFill>
+                    <a:blip r:embed="rId24">
+                      <a:extLst>
+                        <a:ext uri="{28A0092B-C50C-407E-A947-70E740481C1C}">
+                          <a14:useLocalDpi xmlns:a14="http://schemas.microsoft.com/office/drawing/2010/main" val="0"/>
+                        </a:ext>
+                      </a:extLst>
+                    </a:blip>
+                    <a:srcRect/>
+                    <a:stretch>
+                      <a:fillRect/>
+                    </a:stretch>
+                  </pic:blipFill>
+                  <pic:spPr bwMode="auto">
+                    <a:xfrm>
+                      <a:off x="0" y="0"/>
+                      <a:ext cx="9144000" cy="1133864"/>
+                    </a:xfrm>
+                    <a:prstGeom prst="rect">
+                      <a:avLst/>
+                    </a:prstGeom>
+                    <a:noFill/>
+                    <a:ln>
+                      <a:noFill/>
+                    </a:ln>
+                  </pic:spPr>
+                </pic:pic>
+              </a:graphicData>
+            </a:graphic>
+          </wp:inline>
+        </w:drawing>
+      </w:r>
+    </w:p>
+    <w:p>
+      <w:pPr>
+        <w:pStyle w:val="ImageEnd"/>
+      </w:pPr>
+      <w:r>
+        <w:t>image end</w:t>
+      </w:r>
+    </w:p>
+    <w:p/>
+    <w:p>
+      <w:pPr>
+        <w:pStyle w:val="Heading2"/>
+      </w:pPr>
+      <w:r>
+        <w:t>Assignment operator</w:t>
+      </w:r>
+    </w:p>
+    <w:p>
+      <w:pPr>
+        <w:pStyle w:val="Image"/>
+      </w:pPr>
+      <w:r>
+        <w:t>image</w:t>
+      </w:r>
+    </w:p>
+    <w:p>
+      <w:r>
+        <w:rPr>
+          <w:noProof/>
+        </w:rPr>
+        <w:drawing>
+          <wp:inline distT="0" distB="0" distL="0" distR="0" wp14:anchorId="44ABD44D" wp14:editId="0EFC7959">
+            <wp:extent cx="9144000" cy="7295482"/>
+            <wp:effectExtent l="0" t="0" r="0" b="1270"/>
+            <wp:docPr id="17" name="Picture 17" descr="C:\Users\phong\Desktop\ExampleClassTypeDotH.png"/>
+            <wp:cNvGraphicFramePr>
+              <a:graphicFrameLocks xmlns:a="http://schemas.openxmlformats.org/drawingml/2006/main" noChangeAspect="1"/>
+            </wp:cNvGraphicFramePr>
+            <a:graphic xmlns:a="http://schemas.openxmlformats.org/drawingml/2006/main">
+              <a:graphicData uri="http://schemas.openxmlformats.org/drawingml/2006/picture">
+                <pic:pic xmlns:pic="http://schemas.openxmlformats.org/drawingml/2006/picture">
+                  <pic:nvPicPr>
+                    <pic:cNvPr id="0" name="Picture 10" descr="C:\Users\phong\Desktop\ExampleClassTypeDotH.png"/>
+                    <pic:cNvPicPr>
+                      <a:picLocks noChangeAspect="1" noChangeArrowheads="1"/>
+                    </pic:cNvPicPr>
+                  </pic:nvPicPr>
+                  <pic:blipFill>
+                    <a:blip r:embed="rId25">
+                      <a:extLst>
+                        <a:ext uri="{28A0092B-C50C-407E-A947-70E740481C1C}">
+                          <a14:useLocalDpi xmlns:a14="http://schemas.microsoft.com/office/drawing/2010/main" val="0"/>
+                        </a:ext>
+                      </a:extLst>
+                    </a:blip>
+                    <a:srcRect/>
+                    <a:stretch>
+                      <a:fillRect/>
+                    </a:stretch>
+                  </pic:blipFill>
+                  <pic:spPr bwMode="auto">
+                    <a:xfrm>
+                      <a:off x="0" y="0"/>
+                      <a:ext cx="9144000" cy="7295482"/>
+                    </a:xfrm>
+                    <a:prstGeom prst="rect">
+                      <a:avLst/>
+                    </a:prstGeom>
+                    <a:noFill/>
+                    <a:ln>
+                      <a:noFill/>
+                    </a:ln>
+                  </pic:spPr>
+                </pic:pic>
+              </a:graphicData>
+            </a:graphic>
+          </wp:inline>
+        </w:drawing>
+      </w:r>
+    </w:p>
+    <w:p>
+      <w:r>
+        <w:rPr>
+          <w:noProof/>
+        </w:rPr>
+        <w:drawing>
+          <wp:inline distT="0" distB="0" distL="0" distR="0" wp14:anchorId="06C809FA" wp14:editId="4333699A">
             <wp:extent cx="9144000" cy="1811951"/>
             <wp:effectExtent l="0" t="0" r="0" b="0"/>
             <wp:docPr id="24" name="Picture 24" descr="C:\Users\phong\Desktop\ExampleClassTypeDotCPP.png"/>
@@ -2149,7 +2465,7 @@
                     </pic:cNvPicPr>
                   </pic:nvPicPr>
                   <pic:blipFill>
-                    <a:blip r:embed="rId24">
+                    <a:blip r:embed="rId26">
                       <a:extLst>
                         <a:ext uri="{28A0092B-C50C-407E-A947-70E740481C1C}">
                           <a14:useLocalDpi xmlns:a14="http://schemas.microsoft.com/office/drawing/2010/main" val="0"/>
@@ -2195,7 +2511,10 @@
         <w:pStyle w:val="Heading1"/>
       </w:pPr>
       <w:r>
-        <w:t>12</w:t>
+        <w:t>1</w:t>
+      </w:r>
+      <w:r>
+        <w:t>1</w:t>
       </w:r>
     </w:p>
     <w:p>
@@ -2208,13 +2527,724 @@
         <w:rPr>
           <w:rStyle w:val="IntenseEmphasis"/>
         </w:rPr>
-        <w:t>CLASS DEFINITION (continued)</w:t>
+        <w:t>DERIVED CLASS</w:t>
+      </w:r>
+      <w:r>
+        <w:rPr>
+          <w:rStyle w:val="IntenseEmphasis"/>
+        </w:rPr>
+        <w:t xml:space="preserve"> BIG5 </w:t>
+      </w:r>
+      <w:r>
+        <w:rPr>
+          <w:rStyle w:val="IntenseEmphasis"/>
+        </w:rPr>
+        <w:t xml:space="preserve">MEMBER FUNCTIONS </w:t>
+      </w:r>
+      <w:r>
+        <w:rPr>
+          <w:rStyle w:val="IntenseEmphasis"/>
+        </w:rPr>
+        <w:t>TEMPLATES</w:t>
+      </w:r>
+    </w:p>
+    <w:p>
+      <w:pPr>
+        <w:pStyle w:val="Heading2"/>
+      </w:pPr>
+      <w:r>
+        <w:t>DESTRUCTOR</w:t>
+      </w:r>
+    </w:p>
+    <w:p>
+      <w:pPr>
+        <w:pStyle w:val="Image"/>
+      </w:pPr>
+      <w:r>
+        <w:t>image</w:t>
+      </w:r>
+    </w:p>
+    <w:p>
+      <w:r>
+        <w:rPr>
+          <w:noProof/>
+        </w:rPr>
+        <w:drawing>
+          <wp:inline distT="0" distB="0" distL="0" distR="0" wp14:anchorId="2667121D" wp14:editId="5B2E9BDB">
+            <wp:extent cx="9144000" cy="7298690"/>
+            <wp:effectExtent l="0" t="0" r="0" b="0"/>
+            <wp:docPr id="34" name="Picture 34"/>
+            <wp:cNvGraphicFramePr>
+              <a:graphicFrameLocks xmlns:a="http://schemas.openxmlformats.org/drawingml/2006/main" noChangeAspect="1"/>
+            </wp:cNvGraphicFramePr>
+            <a:graphic xmlns:a="http://schemas.openxmlformats.org/drawingml/2006/main">
+              <a:graphicData uri="http://schemas.openxmlformats.org/drawingml/2006/picture">
+                <pic:pic xmlns:pic="http://schemas.openxmlformats.org/drawingml/2006/picture">
+                  <pic:nvPicPr>
+                    <pic:cNvPr id="0" name="Picture 18"/>
+                    <pic:cNvPicPr>
+                      <a:picLocks noChangeAspect="1" noChangeArrowheads="1"/>
+                    </pic:cNvPicPr>
+                  </pic:nvPicPr>
+                  <pic:blipFill>
+                    <a:blip r:embed="rId27">
+                      <a:extLst>
+                        <a:ext uri="{28A0092B-C50C-407E-A947-70E740481C1C}">
+                          <a14:useLocalDpi xmlns:a14="http://schemas.microsoft.com/office/drawing/2010/main" val="0"/>
+                        </a:ext>
+                      </a:extLst>
+                    </a:blip>
+                    <a:srcRect/>
+                    <a:stretch>
+                      <a:fillRect/>
+                    </a:stretch>
+                  </pic:blipFill>
+                  <pic:spPr bwMode="auto">
+                    <a:xfrm>
+                      <a:off x="0" y="0"/>
+                      <a:ext cx="9144000" cy="7298690"/>
+                    </a:xfrm>
+                    <a:prstGeom prst="rect">
+                      <a:avLst/>
+                    </a:prstGeom>
+                    <a:noFill/>
+                    <a:ln>
+                      <a:noFill/>
+                    </a:ln>
+                  </pic:spPr>
+                </pic:pic>
+              </a:graphicData>
+            </a:graphic>
+          </wp:inline>
+        </w:drawing>
+      </w:r>
+    </w:p>
+    <w:p>
+      <w:r>
+        <w:rPr>
+          <w:noProof/>
+        </w:rPr>
+        <w:drawing>
+          <wp:inline distT="0" distB="0" distL="0" distR="0" wp14:anchorId="261DF8AD" wp14:editId="66D9CFB3">
+            <wp:extent cx="9144000" cy="784860"/>
+            <wp:effectExtent l="0" t="0" r="0" b="0"/>
+            <wp:docPr id="33" name="Picture 33"/>
+            <wp:cNvGraphicFramePr>
+              <a:graphicFrameLocks xmlns:a="http://schemas.openxmlformats.org/drawingml/2006/main" noChangeAspect="1"/>
+            </wp:cNvGraphicFramePr>
+            <a:graphic xmlns:a="http://schemas.openxmlformats.org/drawingml/2006/main">
+              <a:graphicData uri="http://schemas.openxmlformats.org/drawingml/2006/picture">
+                <pic:pic xmlns:pic="http://schemas.openxmlformats.org/drawingml/2006/picture">
+                  <pic:nvPicPr>
+                    <pic:cNvPr id="0" name="Picture 16"/>
+                    <pic:cNvPicPr>
+                      <a:picLocks noChangeAspect="1" noChangeArrowheads="1"/>
+                    </pic:cNvPicPr>
+                  </pic:nvPicPr>
+                  <pic:blipFill>
+                    <a:blip r:embed="rId28">
+                      <a:extLst>
+                        <a:ext uri="{28A0092B-C50C-407E-A947-70E740481C1C}">
+                          <a14:useLocalDpi xmlns:a14="http://schemas.microsoft.com/office/drawing/2010/main" val="0"/>
+                        </a:ext>
+                      </a:extLst>
+                    </a:blip>
+                    <a:srcRect/>
+                    <a:stretch>
+                      <a:fillRect/>
+                    </a:stretch>
+                  </pic:blipFill>
+                  <pic:spPr bwMode="auto">
+                    <a:xfrm>
+                      <a:off x="0" y="0"/>
+                      <a:ext cx="9144000" cy="784860"/>
+                    </a:xfrm>
+                    <a:prstGeom prst="rect">
+                      <a:avLst/>
+                    </a:prstGeom>
+                    <a:noFill/>
+                    <a:ln>
+                      <a:noFill/>
+                    </a:ln>
+                  </pic:spPr>
+                </pic:pic>
+              </a:graphicData>
+            </a:graphic>
+          </wp:inline>
+        </w:drawing>
+      </w:r>
+    </w:p>
+    <w:p>
+      <w:pPr>
+        <w:pStyle w:val="ImageEnd"/>
+      </w:pPr>
+      <w:r>
+        <w:t>image end</w:t>
+      </w:r>
+    </w:p>
+    <w:p/>
+    <w:p>
+      <w:pPr>
+        <w:pStyle w:val="Heading2"/>
+      </w:pPr>
+      <w:r>
+        <w:lastRenderedPageBreak/>
+        <w:t>DEFAULT CONSTRUCTOR</w:t>
+      </w:r>
+    </w:p>
+    <w:p>
+      <w:pPr>
+        <w:pStyle w:val="Image"/>
+      </w:pPr>
+      <w:r>
+        <w:t>image</w:t>
+      </w:r>
+    </w:p>
+    <w:p>
+      <w:r>
+        <w:rPr>
+          <w:noProof/>
+        </w:rPr>
+        <w:drawing>
+          <wp:inline distT="0" distB="0" distL="0" distR="0" wp14:anchorId="4D01F179" wp14:editId="5E999AED">
+            <wp:extent cx="9144000" cy="7298690"/>
+            <wp:effectExtent l="0" t="0" r="0" b="0"/>
+            <wp:docPr id="43" name="Picture 43"/>
+            <wp:cNvGraphicFramePr>
+              <a:graphicFrameLocks xmlns:a="http://schemas.openxmlformats.org/drawingml/2006/main" noChangeAspect="1"/>
+            </wp:cNvGraphicFramePr>
+            <a:graphic xmlns:a="http://schemas.openxmlformats.org/drawingml/2006/main">
+              <a:graphicData uri="http://schemas.openxmlformats.org/drawingml/2006/picture">
+                <pic:pic xmlns:pic="http://schemas.openxmlformats.org/drawingml/2006/picture">
+                  <pic:nvPicPr>
+                    <pic:cNvPr id="0" name="Picture 20"/>
+                    <pic:cNvPicPr>
+                      <a:picLocks noChangeAspect="1" noChangeArrowheads="1"/>
+                    </pic:cNvPicPr>
+                  </pic:nvPicPr>
+                  <pic:blipFill>
+                    <a:blip r:embed="rId29">
+                      <a:extLst>
+                        <a:ext uri="{28A0092B-C50C-407E-A947-70E740481C1C}">
+                          <a14:useLocalDpi xmlns:a14="http://schemas.microsoft.com/office/drawing/2010/main" val="0"/>
+                        </a:ext>
+                      </a:extLst>
+                    </a:blip>
+                    <a:srcRect/>
+                    <a:stretch>
+                      <a:fillRect/>
+                    </a:stretch>
+                  </pic:blipFill>
+                  <pic:spPr bwMode="auto">
+                    <a:xfrm>
+                      <a:off x="0" y="0"/>
+                      <a:ext cx="9144000" cy="7298690"/>
+                    </a:xfrm>
+                    <a:prstGeom prst="rect">
+                      <a:avLst/>
+                    </a:prstGeom>
+                    <a:noFill/>
+                    <a:ln>
+                      <a:noFill/>
+                    </a:ln>
+                  </pic:spPr>
+                </pic:pic>
+              </a:graphicData>
+            </a:graphic>
+          </wp:inline>
+        </w:drawing>
+      </w:r>
+    </w:p>
+    <w:p>
+      <w:r>
+        <w:rPr>
+          <w:noProof/>
+        </w:rPr>
+        <w:drawing>
+          <wp:inline distT="0" distB="0" distL="0" distR="0" wp14:anchorId="45D96C7C" wp14:editId="4123AA96">
+            <wp:extent cx="9144000" cy="760730"/>
+            <wp:effectExtent l="0" t="0" r="0" b="1270"/>
+            <wp:docPr id="47" name="Picture 47"/>
+            <wp:cNvGraphicFramePr>
+              <a:graphicFrameLocks xmlns:a="http://schemas.openxmlformats.org/drawingml/2006/main" noChangeAspect="1"/>
+            </wp:cNvGraphicFramePr>
+            <a:graphic xmlns:a="http://schemas.openxmlformats.org/drawingml/2006/main">
+              <a:graphicData uri="http://schemas.openxmlformats.org/drawingml/2006/picture">
+                <pic:pic xmlns:pic="http://schemas.openxmlformats.org/drawingml/2006/picture">
+                  <pic:nvPicPr>
+                    <pic:cNvPr id="0" name="Picture 28"/>
+                    <pic:cNvPicPr>
+                      <a:picLocks noChangeAspect="1" noChangeArrowheads="1"/>
+                    </pic:cNvPicPr>
+                  </pic:nvPicPr>
+                  <pic:blipFill>
+                    <a:blip r:embed="rId30">
+                      <a:extLst>
+                        <a:ext uri="{28A0092B-C50C-407E-A947-70E740481C1C}">
+                          <a14:useLocalDpi xmlns:a14="http://schemas.microsoft.com/office/drawing/2010/main" val="0"/>
+                        </a:ext>
+                      </a:extLst>
+                    </a:blip>
+                    <a:srcRect/>
+                    <a:stretch>
+                      <a:fillRect/>
+                    </a:stretch>
+                  </pic:blipFill>
+                  <pic:spPr bwMode="auto">
+                    <a:xfrm>
+                      <a:off x="0" y="0"/>
+                      <a:ext cx="9144000" cy="760730"/>
+                    </a:xfrm>
+                    <a:prstGeom prst="rect">
+                      <a:avLst/>
+                    </a:prstGeom>
+                    <a:noFill/>
+                    <a:ln>
+                      <a:noFill/>
+                    </a:ln>
+                  </pic:spPr>
+                </pic:pic>
+              </a:graphicData>
+            </a:graphic>
+          </wp:inline>
+        </w:drawing>
+      </w:r>
+    </w:p>
+    <w:p>
+      <w:pPr>
+        <w:pStyle w:val="ImageEnd"/>
+      </w:pPr>
+      <w:r>
+        <w:t>image end</w:t>
+      </w:r>
+    </w:p>
+    <w:p/>
+    <w:p>
+      <w:pPr>
+        <w:pStyle w:val="Heading2"/>
+      </w:pPr>
+      <w:r>
+        <w:t>COPY CONSTRUCTOR</w:t>
+      </w:r>
+    </w:p>
+    <w:p>
+      <w:pPr>
+        <w:pStyle w:val="Image"/>
+      </w:pPr>
+      <w:r>
+        <w:t>image</w:t>
+      </w:r>
+    </w:p>
+    <w:p>
+      <w:r>
+        <w:rPr>
+          <w:noProof/>
+        </w:rPr>
+        <w:drawing>
+          <wp:inline distT="0" distB="0" distL="0" distR="0" wp14:anchorId="105418A8" wp14:editId="0542A88C">
+            <wp:extent cx="9144000" cy="7298690"/>
+            <wp:effectExtent l="0" t="0" r="0" b="0"/>
+            <wp:docPr id="44" name="Picture 44"/>
+            <wp:cNvGraphicFramePr>
+              <a:graphicFrameLocks xmlns:a="http://schemas.openxmlformats.org/drawingml/2006/main" noChangeAspect="1"/>
+            </wp:cNvGraphicFramePr>
+            <a:graphic xmlns:a="http://schemas.openxmlformats.org/drawingml/2006/main">
+              <a:graphicData uri="http://schemas.openxmlformats.org/drawingml/2006/picture">
+                <pic:pic xmlns:pic="http://schemas.openxmlformats.org/drawingml/2006/picture">
+                  <pic:nvPicPr>
+                    <pic:cNvPr id="0" name="Picture 22"/>
+                    <pic:cNvPicPr>
+                      <a:picLocks noChangeAspect="1" noChangeArrowheads="1"/>
+                    </pic:cNvPicPr>
+                  </pic:nvPicPr>
+                  <pic:blipFill>
+                    <a:blip r:embed="rId31">
+                      <a:extLst>
+                        <a:ext uri="{28A0092B-C50C-407E-A947-70E740481C1C}">
+                          <a14:useLocalDpi xmlns:a14="http://schemas.microsoft.com/office/drawing/2010/main" val="0"/>
+                        </a:ext>
+                      </a:extLst>
+                    </a:blip>
+                    <a:srcRect/>
+                    <a:stretch>
+                      <a:fillRect/>
+                    </a:stretch>
+                  </pic:blipFill>
+                  <pic:spPr bwMode="auto">
+                    <a:xfrm>
+                      <a:off x="0" y="0"/>
+                      <a:ext cx="9144000" cy="7298690"/>
+                    </a:xfrm>
+                    <a:prstGeom prst="rect">
+                      <a:avLst/>
+                    </a:prstGeom>
+                    <a:noFill/>
+                    <a:ln>
+                      <a:noFill/>
+                    </a:ln>
+                  </pic:spPr>
+                </pic:pic>
+              </a:graphicData>
+            </a:graphic>
+          </wp:inline>
+        </w:drawing>
+      </w:r>
+    </w:p>
+    <w:p>
+      <w:r>
+        <w:rPr>
+          <w:noProof/>
+        </w:rPr>
+        <w:drawing>
+          <wp:inline distT="0" distB="0" distL="0" distR="0" wp14:anchorId="6948A938" wp14:editId="2390C98C">
+            <wp:extent cx="9144000" cy="760730"/>
+            <wp:effectExtent l="0" t="0" r="0" b="1270"/>
+            <wp:docPr id="48" name="Picture 48"/>
+            <wp:cNvGraphicFramePr>
+              <a:graphicFrameLocks xmlns:a="http://schemas.openxmlformats.org/drawingml/2006/main" noChangeAspect="1"/>
+            </wp:cNvGraphicFramePr>
+            <a:graphic xmlns:a="http://schemas.openxmlformats.org/drawingml/2006/main">
+              <a:graphicData uri="http://schemas.openxmlformats.org/drawingml/2006/picture">
+                <pic:pic xmlns:pic="http://schemas.openxmlformats.org/drawingml/2006/picture">
+                  <pic:nvPicPr>
+                    <pic:cNvPr id="0" name="Picture 30"/>
+                    <pic:cNvPicPr>
+                      <a:picLocks noChangeAspect="1" noChangeArrowheads="1"/>
+                    </pic:cNvPicPr>
+                  </pic:nvPicPr>
+                  <pic:blipFill>
+                    <a:blip r:embed="rId32">
+                      <a:extLst>
+                        <a:ext uri="{28A0092B-C50C-407E-A947-70E740481C1C}">
+                          <a14:useLocalDpi xmlns:a14="http://schemas.microsoft.com/office/drawing/2010/main" val="0"/>
+                        </a:ext>
+                      </a:extLst>
+                    </a:blip>
+                    <a:srcRect/>
+                    <a:stretch>
+                      <a:fillRect/>
+                    </a:stretch>
+                  </pic:blipFill>
+                  <pic:spPr bwMode="auto">
+                    <a:xfrm>
+                      <a:off x="0" y="0"/>
+                      <a:ext cx="9144000" cy="760730"/>
+                    </a:xfrm>
+                    <a:prstGeom prst="rect">
+                      <a:avLst/>
+                    </a:prstGeom>
+                    <a:noFill/>
+                    <a:ln>
+                      <a:noFill/>
+                    </a:ln>
+                  </pic:spPr>
+                </pic:pic>
+              </a:graphicData>
+            </a:graphic>
+          </wp:inline>
+        </w:drawing>
+      </w:r>
+    </w:p>
+    <w:p>
+      <w:pPr>
+        <w:pStyle w:val="ImageEnd"/>
+      </w:pPr>
+      <w:r>
+        <w:t>image end</w:t>
+      </w:r>
+    </w:p>
+    <w:p/>
+    <w:p>
+      <w:pPr>
+        <w:pStyle w:val="Heading2"/>
+      </w:pPr>
+      <w:r>
+        <w:t>FULL CONSTRUCTOR</w:t>
+      </w:r>
+    </w:p>
+    <w:p>
+      <w:pPr>
+        <w:pStyle w:val="Image"/>
+      </w:pPr>
+      <w:r>
+        <w:t>image</w:t>
+      </w:r>
+    </w:p>
+    <w:p>
+      <w:r>
+        <w:rPr>
+          <w:noProof/>
+        </w:rPr>
+        <w:drawing>
+          <wp:inline distT="0" distB="0" distL="0" distR="0" wp14:anchorId="0490D189" wp14:editId="42C327CC">
+            <wp:extent cx="9144000" cy="7298690"/>
+            <wp:effectExtent l="0" t="0" r="0" b="0"/>
+            <wp:docPr id="45" name="Picture 45"/>
+            <wp:cNvGraphicFramePr>
+              <a:graphicFrameLocks xmlns:a="http://schemas.openxmlformats.org/drawingml/2006/main" noChangeAspect="1"/>
+            </wp:cNvGraphicFramePr>
+            <a:graphic xmlns:a="http://schemas.openxmlformats.org/drawingml/2006/main">
+              <a:graphicData uri="http://schemas.openxmlformats.org/drawingml/2006/picture">
+                <pic:pic xmlns:pic="http://schemas.openxmlformats.org/drawingml/2006/picture">
+                  <pic:nvPicPr>
+                    <pic:cNvPr id="0" name="Picture 24"/>
+                    <pic:cNvPicPr>
+                      <a:picLocks noChangeAspect="1" noChangeArrowheads="1"/>
+                    </pic:cNvPicPr>
+                  </pic:nvPicPr>
+                  <pic:blipFill>
+                    <a:blip r:embed="rId33">
+                      <a:extLst>
+                        <a:ext uri="{28A0092B-C50C-407E-A947-70E740481C1C}">
+                          <a14:useLocalDpi xmlns:a14="http://schemas.microsoft.com/office/drawing/2010/main" val="0"/>
+                        </a:ext>
+                      </a:extLst>
+                    </a:blip>
+                    <a:srcRect/>
+                    <a:stretch>
+                      <a:fillRect/>
+                    </a:stretch>
+                  </pic:blipFill>
+                  <pic:spPr bwMode="auto">
+                    <a:xfrm>
+                      <a:off x="0" y="0"/>
+                      <a:ext cx="9144000" cy="7298690"/>
+                    </a:xfrm>
+                    <a:prstGeom prst="rect">
+                      <a:avLst/>
+                    </a:prstGeom>
+                    <a:noFill/>
+                    <a:ln>
+                      <a:noFill/>
+                    </a:ln>
+                  </pic:spPr>
+                </pic:pic>
+              </a:graphicData>
+            </a:graphic>
+          </wp:inline>
+        </w:drawing>
+      </w:r>
+    </w:p>
+    <w:p>
+      <w:r>
+        <w:rPr>
+          <w:noProof/>
+        </w:rPr>
+        <w:drawing>
+          <wp:inline distT="0" distB="0" distL="0" distR="0" wp14:anchorId="53DA8B55" wp14:editId="02202E00">
+            <wp:extent cx="9144000" cy="748665"/>
+            <wp:effectExtent l="0" t="0" r="0" b="0"/>
+            <wp:docPr id="49" name="Picture 49"/>
+            <wp:cNvGraphicFramePr>
+              <a:graphicFrameLocks xmlns:a="http://schemas.openxmlformats.org/drawingml/2006/main" noChangeAspect="1"/>
+            </wp:cNvGraphicFramePr>
+            <a:graphic xmlns:a="http://schemas.openxmlformats.org/drawingml/2006/main">
+              <a:graphicData uri="http://schemas.openxmlformats.org/drawingml/2006/picture">
+                <pic:pic xmlns:pic="http://schemas.openxmlformats.org/drawingml/2006/picture">
+                  <pic:nvPicPr>
+                    <pic:cNvPr id="0" name="Picture 32"/>
+                    <pic:cNvPicPr>
+                      <a:picLocks noChangeAspect="1" noChangeArrowheads="1"/>
+                    </pic:cNvPicPr>
+                  </pic:nvPicPr>
+                  <pic:blipFill>
+                    <a:blip r:embed="rId34">
+                      <a:extLst>
+                        <a:ext uri="{28A0092B-C50C-407E-A947-70E740481C1C}">
+                          <a14:useLocalDpi xmlns:a14="http://schemas.microsoft.com/office/drawing/2010/main" val="0"/>
+                        </a:ext>
+                      </a:extLst>
+                    </a:blip>
+                    <a:srcRect/>
+                    <a:stretch>
+                      <a:fillRect/>
+                    </a:stretch>
+                  </pic:blipFill>
+                  <pic:spPr bwMode="auto">
+                    <a:xfrm>
+                      <a:off x="0" y="0"/>
+                      <a:ext cx="9144000" cy="748665"/>
+                    </a:xfrm>
+                    <a:prstGeom prst="rect">
+                      <a:avLst/>
+                    </a:prstGeom>
+                    <a:noFill/>
+                    <a:ln>
+                      <a:noFill/>
+                    </a:ln>
+                  </pic:spPr>
+                </pic:pic>
+              </a:graphicData>
+            </a:graphic>
+          </wp:inline>
+        </w:drawing>
+      </w:r>
+    </w:p>
+    <w:p>
+      <w:pPr>
+        <w:pStyle w:val="ImageEnd"/>
+      </w:pPr>
+      <w:r>
+        <w:t>image end</w:t>
+      </w:r>
+    </w:p>
+    <w:p/>
+    <w:p>
+      <w:pPr>
+        <w:pStyle w:val="Heading2"/>
+      </w:pPr>
+      <w:r>
+        <w:t xml:space="preserve">OPERATOR OVERLOADING FUNCTION OF </w:t>
+      </w:r>
+      <w:r>
+        <w:t xml:space="preserve">THE </w:t>
+      </w:r>
+      <w:r>
+        <w:t>ASSIGNMENT OPERATOR</w:t>
+      </w:r>
+    </w:p>
+    <w:p>
+      <w:pPr>
+        <w:pStyle w:val="Image"/>
+      </w:pPr>
+      <w:r>
+        <w:t>image</w:t>
+      </w:r>
+    </w:p>
+    <w:p>
+      <w:r>
+        <w:rPr>
+          <w:noProof/>
+        </w:rPr>
+        <w:drawing>
+          <wp:inline distT="0" distB="0" distL="0" distR="0" wp14:anchorId="27915B9E" wp14:editId="0E7476EC">
+            <wp:extent cx="9144000" cy="7298690"/>
+            <wp:effectExtent l="0" t="0" r="0" b="0"/>
+            <wp:docPr id="46" name="Picture 46"/>
+            <wp:cNvGraphicFramePr>
+              <a:graphicFrameLocks xmlns:a="http://schemas.openxmlformats.org/drawingml/2006/main" noChangeAspect="1"/>
+            </wp:cNvGraphicFramePr>
+            <a:graphic xmlns:a="http://schemas.openxmlformats.org/drawingml/2006/main">
+              <a:graphicData uri="http://schemas.openxmlformats.org/drawingml/2006/picture">
+                <pic:pic xmlns:pic="http://schemas.openxmlformats.org/drawingml/2006/picture">
+                  <pic:nvPicPr>
+                    <pic:cNvPr id="0" name="Picture 26"/>
+                    <pic:cNvPicPr>
+                      <a:picLocks noChangeAspect="1" noChangeArrowheads="1"/>
+                    </pic:cNvPicPr>
+                  </pic:nvPicPr>
+                  <pic:blipFill>
+                    <a:blip r:embed="rId35">
+                      <a:extLst>
+                        <a:ext uri="{28A0092B-C50C-407E-A947-70E740481C1C}">
+                          <a14:useLocalDpi xmlns:a14="http://schemas.microsoft.com/office/drawing/2010/main" val="0"/>
+                        </a:ext>
+                      </a:extLst>
+                    </a:blip>
+                    <a:srcRect/>
+                    <a:stretch>
+                      <a:fillRect/>
+                    </a:stretch>
+                  </pic:blipFill>
+                  <pic:spPr bwMode="auto">
+                    <a:xfrm>
+                      <a:off x="0" y="0"/>
+                      <a:ext cx="9144000" cy="7298690"/>
+                    </a:xfrm>
+                    <a:prstGeom prst="rect">
+                      <a:avLst/>
+                    </a:prstGeom>
+                    <a:noFill/>
+                    <a:ln>
+                      <a:noFill/>
+                    </a:ln>
+                  </pic:spPr>
+                </pic:pic>
+              </a:graphicData>
+            </a:graphic>
+          </wp:inline>
+        </w:drawing>
+      </w:r>
+    </w:p>
+    <w:p>
+      <w:r>
+        <w:rPr>
+          <w:noProof/>
+        </w:rPr>
+        <w:drawing>
+          <wp:inline distT="0" distB="0" distL="0" distR="0" wp14:anchorId="250300E5" wp14:editId="7F461DC4">
+            <wp:extent cx="9144000" cy="1515745"/>
+            <wp:effectExtent l="0" t="0" r="0" b="8255"/>
+            <wp:docPr id="50" name="Picture 50"/>
+            <wp:cNvGraphicFramePr>
+              <a:graphicFrameLocks xmlns:a="http://schemas.openxmlformats.org/drawingml/2006/main" noChangeAspect="1"/>
+            </wp:cNvGraphicFramePr>
+            <a:graphic xmlns:a="http://schemas.openxmlformats.org/drawingml/2006/main">
+              <a:graphicData uri="http://schemas.openxmlformats.org/drawingml/2006/picture">
+                <pic:pic xmlns:pic="http://schemas.openxmlformats.org/drawingml/2006/picture">
+                  <pic:nvPicPr>
+                    <pic:cNvPr id="0" name="Picture 34"/>
+                    <pic:cNvPicPr>
+                      <a:picLocks noChangeAspect="1" noChangeArrowheads="1"/>
+                    </pic:cNvPicPr>
+                  </pic:nvPicPr>
+                  <pic:blipFill>
+                    <a:blip r:embed="rId36">
+                      <a:extLst>
+                        <a:ext uri="{28A0092B-C50C-407E-A947-70E740481C1C}">
+                          <a14:useLocalDpi xmlns:a14="http://schemas.microsoft.com/office/drawing/2010/main" val="0"/>
+                        </a:ext>
+                      </a:extLst>
+                    </a:blip>
+                    <a:srcRect/>
+                    <a:stretch>
+                      <a:fillRect/>
+                    </a:stretch>
+                  </pic:blipFill>
+                  <pic:spPr bwMode="auto">
+                    <a:xfrm>
+                      <a:off x="0" y="0"/>
+                      <a:ext cx="9144000" cy="1515745"/>
+                    </a:xfrm>
+                    <a:prstGeom prst="rect">
+                      <a:avLst/>
+                    </a:prstGeom>
+                    <a:noFill/>
+                    <a:ln>
+                      <a:noFill/>
+                    </a:ln>
+                  </pic:spPr>
+                </pic:pic>
+              </a:graphicData>
+            </a:graphic>
+          </wp:inline>
+        </w:drawing>
+      </w:r>
+    </w:p>
+    <w:p>
+      <w:pPr>
+        <w:pStyle w:val="ImageEnd"/>
+      </w:pPr>
+      <w:r>
+        <w:t>image end</w:t>
+      </w:r>
+    </w:p>
+    <w:p/>
+    <w:p>
+      <w:pPr>
+        <w:pStyle w:val="Heading1"/>
+      </w:pPr>
+      <w:r>
+        <w:t>1</w:t>
+      </w:r>
+      <w:r>
+        <w:t>2</w:t>
       </w:r>
     </w:p>
     <w:p>
       <w:sdt>
         <w:sdtPr>
-          <w:id w:val="1664432177"/>
+          <w:id w:val="1505327015"/>
           <w14:checkbox>
             <w14:checked w14:val="0"/>
             <w14:checkedState w14:val="2612" w14:font="MS Gothic"/>
@@ -2232,22 +3262,192 @@
         </w:sdtContent>
       </w:sdt>
       <w:r>
-        <w:t>Always contains</w:t>
-      </w:r>
-      <w:r>
-        <w:t xml:space="preserve"> destructor, </w:t>
-      </w:r>
-      <w:r>
-        <w:t>default constructor</w:t>
-      </w:r>
-      <w:r>
-        <w:t xml:space="preserve">, copy constructor, </w:t>
-      </w:r>
-      <w:r>
-        <w:t>full constructor</w:t>
-      </w:r>
-      <w:r>
-        <w:t>, operator overloading function of the assignment operator</w:t>
+        <w:t xml:space="preserve">A source code file </w:t>
+      </w:r>
+      <m:oMath>
+        <m:r>
+          <w:rPr>
+            <w:rFonts w:ascii="Cambria Math" w:hAnsi="Cambria Math"/>
+          </w:rPr>
+          <m:t>.cpp</m:t>
+        </m:r>
+      </m:oMath>
+      <w:r>
+        <w:t xml:space="preserve"> including the header file </w:t>
+      </w:r>
+      <m:oMath>
+        <m:r>
+          <w:rPr>
+            <w:rFonts w:ascii="Cambria Math" w:hAnsi="Cambria Math"/>
+          </w:rPr>
+          <m:t>.h</m:t>
+        </m:r>
+      </m:oMath>
+      <w:r>
+        <w:t xml:space="preserve"> of a derived class must also include the header file </w:t>
+      </w:r>
+      <m:oMath>
+        <m:r>
+          <w:rPr>
+            <w:rFonts w:ascii="Cambria Math" w:hAnsi="Cambria Math"/>
+          </w:rPr>
+          <m:t>.h</m:t>
+        </m:r>
+      </m:oMath>
+      <w:r>
+        <w:t xml:space="preserve"> of the base class</w:t>
+      </w:r>
+    </w:p>
+    <w:p/>
+    <w:p>
+      <w:pPr>
+        <w:pStyle w:val="Heading1"/>
+      </w:pPr>
+      <w:r>
+        <w:t>1</w:t>
+      </w:r>
+      <w:r>
+        <w:t>3</w:t>
+      </w:r>
+    </w:p>
+    <w:p>
+      <w:pPr>
+        <w:rPr>
+          <w:rStyle w:val="IntenseEmphasis"/>
+        </w:rPr>
+      </w:pPr>
+      <w:r>
+        <w:rPr>
+          <w:rStyle w:val="IntenseEmphasis"/>
+        </w:rPr>
+        <w:t>VIRTUAL FUNCTION</w:t>
+      </w:r>
+    </w:p>
+    <w:p>
+      <w:r>
+        <w:t>Consider</w:t>
+      </w:r>
+      <w:r>
+        <w:t xml:space="preserve"> the</w:t>
+      </w:r>
+      <w:r>
+        <w:t xml:space="preserve"> </w:t>
+      </w:r>
+      <w:r>
+        <w:t xml:space="preserve">uniformity among classes </w:t>
+      </w:r>
+      <w:r>
+        <w:t>(</w:t>
+      </w:r>
+      <w:r>
+        <w:t>of a same category</w:t>
+      </w:r>
+      <w:r>
+        <w:t>)</w:t>
+      </w:r>
+      <w:r>
+        <w:t xml:space="preserve"> concept</w:t>
+      </w:r>
+      <w:r>
+        <w:t>.</w:t>
+      </w:r>
+      <w:r>
+        <w:t xml:space="preserve"> Define </w:t>
+      </w:r>
+      <w:r>
+        <w:t xml:space="preserve">a base class </w:t>
+      </w:r>
+      <w:r>
+        <w:t>that</w:t>
+      </w:r>
+      <w:r>
+        <w:t xml:space="preserve"> represent</w:t>
+      </w:r>
+      <w:r>
+        <w:t>s</w:t>
+      </w:r>
+      <w:r>
+        <w:t xml:space="preserve"> </w:t>
+      </w:r>
+      <w:r>
+        <w:t>the</w:t>
+      </w:r>
+      <w:r>
+        <w:t xml:space="preserve"> category; </w:t>
+      </w:r>
+      <w:r>
+        <w:t>i.e</w:t>
+      </w:r>
+      <w:r>
+        <w:t>.</w:t>
+      </w:r>
+      <w:r>
+        <w:t xml:space="preserve"> it is the base class for all the classe</w:t>
+      </w:r>
+      <w:r>
+        <w:t>s</w:t>
+      </w:r>
+      <w:r>
+        <w:t xml:space="preserve"> mentioned</w:t>
+      </w:r>
+    </w:p>
+    <w:p>
+      <w:sdt>
+        <w:sdtPr>
+          <w:id w:val="884138909"/>
+          <w14:checkbox>
+            <w14:checked w14:val="0"/>
+            <w14:checkedState w14:val="2612" w14:font="MS Gothic"/>
+            <w14:uncheckedState w14:val="2610" w14:font="MS Gothic"/>
+          </w14:checkbox>
+        </w:sdtPr>
+        <w:sdtEndPr/>
+        <w:sdtContent>
+          <w:r>
+            <w:rPr>
+              <w:rFonts w:ascii="MS Gothic" w:eastAsia="MS Gothic" w:hAnsi="MS Gothic" w:hint="eastAsia"/>
+            </w:rPr>
+            <w:t>☐</w:t>
+          </w:r>
+        </w:sdtContent>
+      </w:sdt>
+      <w:r>
+        <w:t>Virtual function must be base class’s member function</w:t>
+      </w:r>
+    </w:p>
+    <w:p>
+      <w:sdt>
+        <w:sdtPr>
+          <w:id w:val="2059966130"/>
+          <w14:checkbox>
+            <w14:checked w14:val="0"/>
+            <w14:checkedState w14:val="2612" w14:font="MS Gothic"/>
+            <w14:uncheckedState w14:val="2610" w14:font="MS Gothic"/>
+          </w14:checkbox>
+        </w:sdtPr>
+        <w:sdtEndPr/>
+        <w:sdtContent>
+          <w:r>
+            <w:rPr>
+              <w:rFonts w:ascii="MS Gothic" w:eastAsia="MS Gothic" w:hAnsi="MS Gothic" w:hint="eastAsia"/>
+            </w:rPr>
+            <w:t>☐</w:t>
+          </w:r>
+        </w:sdtContent>
+      </w:sdt>
+      <w:r>
+        <w:t xml:space="preserve">Virtual function </w:t>
+      </w:r>
+      <w:r>
+        <w:t>declaration and definition</w:t>
+      </w:r>
+    </w:p>
+    <w:p>
+      <w:pPr>
+        <w:pStyle w:val="Heading2"/>
+      </w:pPr>
+      <w:r>
+        <w:t>BASE CLASS</w:t>
       </w:r>
     </w:p>
     <w:p>
@@ -2264,10 +3464,10 @@
           <w:noProof/>
         </w:rPr>
         <w:drawing>
-          <wp:inline distT="0" distB="0" distL="0" distR="0">
-            <wp:extent cx="9144000" cy="7298800"/>
-            <wp:effectExtent l="0" t="0" r="0" b="0"/>
-            <wp:docPr id="3" name="Picture 3" descr="C:\Users\phong\Desktop\ExampleClassTypeDotH.png"/>
+          <wp:inline distT="0" distB="0" distL="0" distR="0" wp14:anchorId="3FF0DA78" wp14:editId="15FA0796">
+            <wp:extent cx="9144000" cy="665480"/>
+            <wp:effectExtent l="0" t="0" r="0" b="1270"/>
+            <wp:docPr id="57" name="Picture 57"/>
             <wp:cNvGraphicFramePr>
               <a:graphicFrameLocks xmlns:a="http://schemas.openxmlformats.org/drawingml/2006/main" noChangeAspect="1"/>
             </wp:cNvGraphicFramePr>
@@ -2275,13 +3475,13 @@
               <a:graphicData uri="http://schemas.openxmlformats.org/drawingml/2006/picture">
                 <pic:pic xmlns:pic="http://schemas.openxmlformats.org/drawingml/2006/picture">
                   <pic:nvPicPr>
-                    <pic:cNvPr id="0" name="Picture 1" descr="C:\Users\phong\Desktop\ExampleClassTypeDotH.png"/>
+                    <pic:cNvPr id="0" name="Picture 40"/>
                     <pic:cNvPicPr>
                       <a:picLocks noChangeAspect="1" noChangeArrowheads="1"/>
                     </pic:cNvPicPr>
                   </pic:nvPicPr>
                   <pic:blipFill>
-                    <a:blip r:embed="rId25">
+                    <a:blip r:embed="rId37">
                       <a:extLst>
                         <a:ext uri="{28A0092B-C50C-407E-A947-70E740481C1C}">
                           <a14:useLocalDpi xmlns:a14="http://schemas.microsoft.com/office/drawing/2010/main" val="0"/>
@@ -2296,7 +3496,7 @@
                   <pic:spPr bwMode="auto">
                     <a:xfrm>
                       <a:off x="0" y="0"/>
-                      <a:ext cx="9144000" cy="7298800"/>
+                      <a:ext cx="9144000" cy="665480"/>
                     </a:xfrm>
                     <a:prstGeom prst="rect">
                       <a:avLst/>
@@ -2314,6 +3514,61 @@
       </w:r>
     </w:p>
     <w:p>
+      <w:r>
+        <w:rPr>
+          <w:noProof/>
+        </w:rPr>
+        <w:drawing>
+          <wp:inline distT="0" distB="0" distL="0" distR="0" wp14:anchorId="3401BEBD" wp14:editId="41FF29CF">
+            <wp:extent cx="9144000" cy="1753870"/>
+            <wp:effectExtent l="0" t="0" r="0" b="0"/>
+            <wp:docPr id="58" name="Picture 58"/>
+            <wp:cNvGraphicFramePr>
+              <a:graphicFrameLocks xmlns:a="http://schemas.openxmlformats.org/drawingml/2006/main" noChangeAspect="1"/>
+            </wp:cNvGraphicFramePr>
+            <a:graphic xmlns:a="http://schemas.openxmlformats.org/drawingml/2006/main">
+              <a:graphicData uri="http://schemas.openxmlformats.org/drawingml/2006/picture">
+                <pic:pic xmlns:pic="http://schemas.openxmlformats.org/drawingml/2006/picture">
+                  <pic:nvPicPr>
+                    <pic:cNvPr id="0" name="Picture 42"/>
+                    <pic:cNvPicPr>
+                      <a:picLocks noChangeAspect="1" noChangeArrowheads="1"/>
+                    </pic:cNvPicPr>
+                  </pic:nvPicPr>
+                  <pic:blipFill>
+                    <a:blip r:embed="rId38">
+                      <a:extLst>
+                        <a:ext uri="{28A0092B-C50C-407E-A947-70E740481C1C}">
+                          <a14:useLocalDpi xmlns:a14="http://schemas.microsoft.com/office/drawing/2010/main" val="0"/>
+                        </a:ext>
+                      </a:extLst>
+                    </a:blip>
+                    <a:srcRect/>
+                    <a:stretch>
+                      <a:fillRect/>
+                    </a:stretch>
+                  </pic:blipFill>
+                  <pic:spPr bwMode="auto">
+                    <a:xfrm>
+                      <a:off x="0" y="0"/>
+                      <a:ext cx="9144000" cy="1753870"/>
+                    </a:xfrm>
+                    <a:prstGeom prst="rect">
+                      <a:avLst/>
+                    </a:prstGeom>
+                    <a:noFill/>
+                    <a:ln>
+                      <a:noFill/>
+                    </a:ln>
+                  </pic:spPr>
+                </pic:pic>
+              </a:graphicData>
+            </a:graphic>
+          </wp:inline>
+        </w:drawing>
+      </w:r>
+    </w:p>
+    <w:p>
       <w:pPr>
         <w:pStyle w:val="ImageEnd"/>
       </w:pPr>
@@ -2321,6 +3576,142 @@
         <w:t>image end</w:t>
       </w:r>
     </w:p>
+    <w:p/>
+    <w:p>
+      <w:pPr>
+        <w:pStyle w:val="Heading2"/>
+      </w:pPr>
+      <w:r>
+        <w:t>DERIVED CLASS</w:t>
+      </w:r>
+    </w:p>
+    <w:p>
+      <w:pPr>
+        <w:pStyle w:val="Image"/>
+      </w:pPr>
+      <w:r>
+        <w:t>image</w:t>
+      </w:r>
+    </w:p>
+    <w:p>
+      <w:r>
+        <w:rPr>
+          <w:noProof/>
+        </w:rPr>
+        <w:drawing>
+          <wp:inline distT="0" distB="0" distL="0" distR="0" wp14:anchorId="74F3B92C" wp14:editId="4513B80F">
+            <wp:extent cx="9144000" cy="7295515"/>
+            <wp:effectExtent l="0" t="0" r="0" b="635"/>
+            <wp:docPr id="53" name="Picture 53"/>
+            <wp:cNvGraphicFramePr>
+              <a:graphicFrameLocks xmlns:a="http://schemas.openxmlformats.org/drawingml/2006/main" noChangeAspect="1"/>
+            </wp:cNvGraphicFramePr>
+            <a:graphic xmlns:a="http://schemas.openxmlformats.org/drawingml/2006/main">
+              <a:graphicData uri="http://schemas.openxmlformats.org/drawingml/2006/picture">
+                <pic:pic xmlns:pic="http://schemas.openxmlformats.org/drawingml/2006/picture">
+                  <pic:nvPicPr>
+                    <pic:cNvPr id="0" name="Picture 36"/>
+                    <pic:cNvPicPr>
+                      <a:picLocks noChangeAspect="1" noChangeArrowheads="1"/>
+                    </pic:cNvPicPr>
+                  </pic:nvPicPr>
+                  <pic:blipFill>
+                    <a:blip r:embed="rId39">
+                      <a:extLst>
+                        <a:ext uri="{28A0092B-C50C-407E-A947-70E740481C1C}">
+                          <a14:useLocalDpi xmlns:a14="http://schemas.microsoft.com/office/drawing/2010/main" val="0"/>
+                        </a:ext>
+                      </a:extLst>
+                    </a:blip>
+                    <a:srcRect/>
+                    <a:stretch>
+                      <a:fillRect/>
+                    </a:stretch>
+                  </pic:blipFill>
+                  <pic:spPr bwMode="auto">
+                    <a:xfrm>
+                      <a:off x="0" y="0"/>
+                      <a:ext cx="9144000" cy="7295515"/>
+                    </a:xfrm>
+                    <a:prstGeom prst="rect">
+                      <a:avLst/>
+                    </a:prstGeom>
+                    <a:noFill/>
+                    <a:ln>
+                      <a:noFill/>
+                    </a:ln>
+                  </pic:spPr>
+                </pic:pic>
+              </a:graphicData>
+            </a:graphic>
+          </wp:inline>
+        </w:drawing>
+      </w:r>
+    </w:p>
+    <w:p>
+      <w:r>
+        <w:rPr>
+          <w:noProof/>
+        </w:rPr>
+        <w:drawing>
+          <wp:inline distT="0" distB="0" distL="0" distR="0" wp14:anchorId="2088E0A8" wp14:editId="3E1F5244">
+            <wp:extent cx="9144000" cy="934085"/>
+            <wp:effectExtent l="0" t="0" r="0" b="0"/>
+            <wp:docPr id="54" name="Picture 54"/>
+            <wp:cNvGraphicFramePr>
+              <a:graphicFrameLocks xmlns:a="http://schemas.openxmlformats.org/drawingml/2006/main" noChangeAspect="1"/>
+            </wp:cNvGraphicFramePr>
+            <a:graphic xmlns:a="http://schemas.openxmlformats.org/drawingml/2006/main">
+              <a:graphicData uri="http://schemas.openxmlformats.org/drawingml/2006/picture">
+                <pic:pic xmlns:pic="http://schemas.openxmlformats.org/drawingml/2006/picture">
+                  <pic:nvPicPr>
+                    <pic:cNvPr id="0" name="Picture 38"/>
+                    <pic:cNvPicPr>
+                      <a:picLocks noChangeAspect="1" noChangeArrowheads="1"/>
+                    </pic:cNvPicPr>
+                  </pic:nvPicPr>
+                  <pic:blipFill>
+                    <a:blip r:embed="rId40">
+                      <a:extLst>
+                        <a:ext uri="{28A0092B-C50C-407E-A947-70E740481C1C}">
+                          <a14:useLocalDpi xmlns:a14="http://schemas.microsoft.com/office/drawing/2010/main" val="0"/>
+                        </a:ext>
+                      </a:extLst>
+                    </a:blip>
+                    <a:srcRect/>
+                    <a:stretch>
+                      <a:fillRect/>
+                    </a:stretch>
+                  </pic:blipFill>
+                  <pic:spPr bwMode="auto">
+                    <a:xfrm>
+                      <a:off x="0" y="0"/>
+                      <a:ext cx="9144000" cy="934085"/>
+                    </a:xfrm>
+                    <a:prstGeom prst="rect">
+                      <a:avLst/>
+                    </a:prstGeom>
+                    <a:noFill/>
+                    <a:ln>
+                      <a:noFill/>
+                    </a:ln>
+                  </pic:spPr>
+                </pic:pic>
+              </a:graphicData>
+            </a:graphic>
+          </wp:inline>
+        </w:drawing>
+      </w:r>
+    </w:p>
+    <w:p>
+      <w:pPr>
+        <w:pStyle w:val="ImageEnd"/>
+      </w:pPr>
+      <w:r>
+        <w:t>image end</w:t>
+      </w:r>
+    </w:p>
+    <w:p/>
     <w:p/>
     <w:sectPr>
       <w:pgSz w:w="15840" w:h="24480" w:code="3"/>
@@ -2333,7 +3724,7 @@
 </file>
 
 <file path=word/styles.xml><?xml version="1.0" encoding="utf-8"?>
-<w:styles xmlns:mc="http://schemas.openxmlformats.org/markup-compatibility/2006" xmlns:r="http://schemas.openxmlformats.org/officeDocument/2006/relationships" xmlns:w="http://schemas.openxmlformats.org/wordprocessingml/2006/main" xmlns:w14="http://schemas.microsoft.com/office/word/2010/wordml" xmlns:w15="http://schemas.microsoft.com/office/word/2012/wordml" xmlns:w16se="http://schemas.microsoft.com/office/word/2015/wordml/symex" mc:Ignorable="w14 w15 w16se">
+<w:styles xmlns:mc="http://schemas.openxmlformats.org/markup-compatibility/2006" xmlns:r="http://schemas.openxmlformats.org/officeDocument/2006/relationships" xmlns:w="http://schemas.openxmlformats.org/wordprocessingml/2006/main" xmlns:w14="http://schemas.microsoft.com/office/word/2010/wordml" xmlns:w15="http://schemas.microsoft.com/office/word/2012/wordml" xmlns:w16cid="http://schemas.microsoft.com/office/word/2016/wordml/cid" xmlns:w16se="http://schemas.microsoft.com/office/word/2015/wordml/symex" mc:Ignorable="w14 w15 w16se w16cid">
   <w:docDefaults>
     <w:rPrDefault>
       <w:rPr>
@@ -2347,7 +3738,7 @@
       </w:pPr>
     </w:pPrDefault>
   </w:docDefaults>
-  <w:latentStyles w:defLockedState="0" w:defUIPriority="99" w:defSemiHidden="0" w:defUnhideWhenUsed="0" w:defQFormat="0" w:count="371">
+  <w:latentStyles w:defLockedState="0" w:defUIPriority="99" w:defSemiHidden="0" w:defUnhideWhenUsed="0" w:defQFormat="0" w:count="375">
     <w:lsdException w:name="Normal" w:uiPriority="0" w:qFormat="1"/>
     <w:lsdException w:name="heading 1" w:uiPriority="9" w:qFormat="1"/>
     <w:lsdException w:name="heading 2" w:semiHidden="1" w:uiPriority="9" w:unhideWhenUsed="1" w:qFormat="1"/>
@@ -2719,6 +4110,10 @@
     <w:lsdException w:name="List Table 5 Dark Accent 6" w:uiPriority="50"/>
     <w:lsdException w:name="List Table 6 Colorful Accent 6" w:uiPriority="51"/>
     <w:lsdException w:name="List Table 7 Colorful Accent 6" w:uiPriority="52"/>
+    <w:lsdException w:name="Mention" w:semiHidden="1" w:unhideWhenUsed="1"/>
+    <w:lsdException w:name="Smart Hyperlink" w:semiHidden="1" w:unhideWhenUsed="1"/>
+    <w:lsdException w:name="Hashtag" w:semiHidden="1" w:unhideWhenUsed="1"/>
+    <w:lsdException w:name="Unresolved Mention" w:semiHidden="1" w:unhideWhenUsed="1"/>
   </w:latentStyles>
   <w:style w:type="paragraph" w:default="1" w:styleId="Normal">
     <w:name w:val="Normal"/>
@@ -3411,555 +4806,6 @@
 </w:styles>
 </file>
 
-<file path=word/glossary/document.xml><?xml version="1.0" encoding="utf-8"?>
-<w:glossaryDocument xmlns:wpc="http://schemas.microsoft.com/office/word/2010/wordprocessingCanvas" xmlns:cx="http://schemas.microsoft.com/office/drawing/2014/chartex" xmlns:mc="http://schemas.openxmlformats.org/markup-compatibility/2006" xmlns:o="urn:schemas-microsoft-com:office:office" xmlns:r="http://schemas.openxmlformats.org/officeDocument/2006/relationships" xmlns:m="http://schemas.openxmlformats.org/officeDocument/2006/math" xmlns:v="urn:schemas-microsoft-com:vml" xmlns:wp14="http://schemas.microsoft.com/office/word/2010/wordprocessingDrawing" xmlns:wp="http://schemas.openxmlformats.org/drawingml/2006/wordprocessingDrawing" xmlns:w10="urn:schemas-microsoft-com:office:word" xmlns:w="http://schemas.openxmlformats.org/wordprocessingml/2006/main" xmlns:w14="http://schemas.microsoft.com/office/word/2010/wordml" xmlns:w15="http://schemas.microsoft.com/office/word/2012/wordml" xmlns:w16se="http://schemas.microsoft.com/office/word/2015/wordml/symex" xmlns:wpg="http://schemas.microsoft.com/office/word/2010/wordprocessingGroup" xmlns:wpi="http://schemas.microsoft.com/office/word/2010/wordprocessingInk" xmlns:wne="http://schemas.microsoft.com/office/word/2006/wordml" xmlns:wps="http://schemas.microsoft.com/office/word/2010/wordprocessingShape" mc:Ignorable="w14 w15 w16se wp14"/>
-</file>
-
-<file path=word/glossary/fontTable.xml><?xml version="1.0" encoding="utf-8"?>
-<w:fonts xmlns:mc="http://schemas.openxmlformats.org/markup-compatibility/2006" xmlns:r="http://schemas.openxmlformats.org/officeDocument/2006/relationships" xmlns:w="http://schemas.openxmlformats.org/wordprocessingml/2006/main" xmlns:w14="http://schemas.microsoft.com/office/word/2010/wordml" xmlns:w15="http://schemas.microsoft.com/office/word/2012/wordml" xmlns:w16se="http://schemas.microsoft.com/office/word/2015/wordml/symex" mc:Ignorable="w14 w15 w16se">
-  <w:font w:name="Calibri">
-    <w:panose1 w:val="020F0502020204030204"/>
-    <w:charset w:val="00"/>
-    <w:family w:val="swiss"/>
-    <w:pitch w:val="variable"/>
-    <w:sig w:usb0="E0002AFF" w:usb1="C000247B" w:usb2="00000009" w:usb3="00000000" w:csb0="000001FF" w:csb1="00000000"/>
-  </w:font>
-  <w:font w:name="DengXian">
-    <w:altName w:val="等线"/>
-    <w:panose1 w:val="02010600030101010101"/>
-    <w:charset w:val="86"/>
-    <w:family w:val="auto"/>
-    <w:pitch w:val="variable"/>
-    <w:sig w:usb0="A00002BF" w:usb1="38CF7CFA" w:usb2="00000016" w:usb3="00000000" w:csb0="0004000F" w:csb1="00000000"/>
-  </w:font>
-  <w:font w:name="Times New Roman">
-    <w:panose1 w:val="02020603050405020304"/>
-    <w:charset w:val="00"/>
-    <w:family w:val="roman"/>
-    <w:pitch w:val="variable"/>
-    <w:sig w:usb0="E0002EFF" w:usb1="C000785B" w:usb2="00000009" w:usb3="00000000" w:csb0="000001FF" w:csb1="00000000"/>
-  </w:font>
-  <w:font w:name="Calibri Light">
-    <w:panose1 w:val="020F0302020204030204"/>
-    <w:charset w:val="00"/>
-    <w:family w:val="swiss"/>
-    <w:pitch w:val="variable"/>
-    <w:sig w:usb0="E0002AFF" w:usb1="C000247B" w:usb2="00000009" w:usb3="00000000" w:csb0="000001FF" w:csb1="00000000"/>
-  </w:font>
-  <w:font w:name="DengXian Light">
-    <w:altName w:val="等线 Light"/>
-    <w:panose1 w:val="02010600030101010101"/>
-    <w:charset w:val="86"/>
-    <w:family w:val="auto"/>
-    <w:pitch w:val="variable"/>
-    <w:sig w:usb0="A00002BF" w:usb1="38CF7CFA" w:usb2="00000016" w:usb3="00000000" w:csb0="0004000F" w:csb1="00000000"/>
-  </w:font>
-  <w:font w:name="MS Gothic">
-    <w:altName w:val="ＭＳ ゴシック"/>
-    <w:panose1 w:val="020B0609070205080204"/>
-    <w:charset w:val="80"/>
-    <w:family w:val="modern"/>
-    <w:pitch w:val="fixed"/>
-    <w:sig w:usb0="E00002FF" w:usb1="6AC7FDFB" w:usb2="08000012" w:usb3="00000000" w:csb0="0002009F" w:csb1="00000000"/>
-  </w:font>
-  <w:font w:name="Cambria Math">
-    <w:panose1 w:val="02040503050406030204"/>
-    <w:charset w:val="00"/>
-    <w:family w:val="roman"/>
-    <w:pitch w:val="variable"/>
-    <w:sig w:usb0="E00006FF" w:usb1="420024FF" w:usb2="02000000" w:usb3="00000000" w:csb0="0000019F" w:csb1="00000000"/>
-  </w:font>
-  <w:font w:name="新細明體">
-    <w:altName w:val="PMingLiU"/>
-    <w:panose1 w:val="02020500000000000000"/>
-    <w:charset w:val="88"/>
-    <w:family w:val="roman"/>
-    <w:pitch w:val="variable"/>
-    <w:sig w:usb0="A00002FF" w:usb1="28CFFCFA" w:usb2="00000016" w:usb3="00000000" w:csb0="00100001" w:csb1="00000000"/>
-  </w:font>
-</w:fonts>
-</file>
-
-<file path=word/glossary/settings.xml><?xml version="1.0" encoding="utf-8"?>
-<w:settings xmlns:mc="http://schemas.openxmlformats.org/markup-compatibility/2006" xmlns:o="urn:schemas-microsoft-com:office:office" xmlns:r="http://schemas.openxmlformats.org/officeDocument/2006/relationships" xmlns:m="http://schemas.openxmlformats.org/officeDocument/2006/math" xmlns:v="urn:schemas-microsoft-com:vml" xmlns:w10="urn:schemas-microsoft-com:office:word" xmlns:w="http://schemas.openxmlformats.org/wordprocessingml/2006/main" xmlns:w14="http://schemas.microsoft.com/office/word/2010/wordml" xmlns:w15="http://schemas.microsoft.com/office/word/2012/wordml" xmlns:w16se="http://schemas.microsoft.com/office/word/2015/wordml/symex" xmlns:sl="http://schemas.openxmlformats.org/schemaLibrary/2006/main" mc:Ignorable="w14 w15 w16se">
-  <w:view w:val="normal"/>
-  <w:defaultTabStop w:val="720"/>
-  <w:characterSpacingControl w:val="doNotCompress"/>
-  <w:compat>
-    <w:useFELayout/>
-    <w:compatSetting w:name="compatibilityMode" w:uri="http://schemas.microsoft.com/office/word" w:val="15"/>
-    <w:compatSetting w:name="overrideTableStyleFontSizeAndJustification" w:uri="http://schemas.microsoft.com/office/word" w:val="1"/>
-    <w:compatSetting w:name="enableOpenTypeFeatures" w:uri="http://schemas.microsoft.com/office/word" w:val="1"/>
-    <w:compatSetting w:name="doNotFlipMirrorIndents" w:uri="http://schemas.microsoft.com/office/word" w:val="1"/>
-    <w:compatSetting w:name="differentiateMultirowTableHeaders" w:uri="http://schemas.microsoft.com/office/word" w:val="1"/>
-  </w:compat>
-  <w:rsids>
-    <w:rsidRoot w:val="00573E31"/>
-    <w:rsid w:val="00573E31"/>
-    <w:rsid w:val="00D631DB"/>
-  </w:rsids>
-  <m:mathPr>
-    <m:mathFont m:val="Cambria Math"/>
-    <m:brkBin m:val="before"/>
-    <m:brkBinSub m:val="--"/>
-    <m:smallFrac m:val="0"/>
-    <m:dispDef/>
-    <m:lMargin m:val="0"/>
-    <m:rMargin m:val="0"/>
-    <m:defJc m:val="centerGroup"/>
-    <m:wrapIndent m:val="1440"/>
-    <m:intLim m:val="subSup"/>
-    <m:naryLim m:val="undOvr"/>
-  </m:mathPr>
-  <w:themeFontLang w:val="en-US" w:eastAsia="zh-TW"/>
-  <w:clrSchemeMapping w:bg1="light1" w:t1="dark1" w:bg2="light2" w:t2="dark2" w:accent1="accent1" w:accent2="accent2" w:accent3="accent3" w:accent4="accent4" w:accent5="accent5" w:accent6="accent6" w:hyperlink="hyperlink" w:followedHyperlink="followedHyperlink"/>
-  <w:decimalSymbol w:val="."/>
-  <w:listSeparator w:val=","/>
-  <w15:chartTrackingRefBased/>
-</w:settings>
-</file>
-
-<file path=word/glossary/styles.xml><?xml version="1.0" encoding="utf-8"?>
-<w:styles xmlns:mc="http://schemas.openxmlformats.org/markup-compatibility/2006" xmlns:r="http://schemas.openxmlformats.org/officeDocument/2006/relationships" xmlns:w="http://schemas.openxmlformats.org/wordprocessingml/2006/main" xmlns:w14="http://schemas.microsoft.com/office/word/2010/wordml" xmlns:w15="http://schemas.microsoft.com/office/word/2012/wordml" xmlns:w16se="http://schemas.microsoft.com/office/word/2015/wordml/symex" mc:Ignorable="w14 w15 w16se">
-  <w:docDefaults>
-    <w:rPrDefault>
-      <w:rPr>
-        <w:rFonts w:asciiTheme="minorHAnsi" w:eastAsiaTheme="minorEastAsia" w:hAnsiTheme="minorHAnsi" w:cstheme="minorBidi"/>
-        <w:sz w:val="22"/>
-        <w:szCs w:val="22"/>
-        <w:lang w:val="en-US" w:eastAsia="zh-TW" w:bidi="ar-SA"/>
-      </w:rPr>
-    </w:rPrDefault>
-    <w:pPrDefault>
-      <w:pPr>
-        <w:spacing w:after="160" w:line="259" w:lineRule="auto"/>
-      </w:pPr>
-    </w:pPrDefault>
-  </w:docDefaults>
-  <w:latentStyles w:defLockedState="0" w:defUIPriority="99" w:defSemiHidden="0" w:defUnhideWhenUsed="0" w:defQFormat="0" w:count="371">
-    <w:lsdException w:name="Normal" w:uiPriority="0" w:qFormat="1"/>
-    <w:lsdException w:name="heading 1" w:uiPriority="9" w:qFormat="1"/>
-    <w:lsdException w:name="heading 2" w:semiHidden="1" w:uiPriority="9" w:unhideWhenUsed="1" w:qFormat="1"/>
-    <w:lsdException w:name="heading 3" w:semiHidden="1" w:uiPriority="9" w:unhideWhenUsed="1" w:qFormat="1"/>
-    <w:lsdException w:name="heading 4" w:semiHidden="1" w:uiPriority="9" w:unhideWhenUsed="1" w:qFormat="1"/>
-    <w:lsdException w:name="heading 5" w:semiHidden="1" w:uiPriority="9" w:unhideWhenUsed="1" w:qFormat="1"/>
-    <w:lsdException w:name="heading 6" w:semiHidden="1" w:uiPriority="9" w:unhideWhenUsed="1" w:qFormat="1"/>
-    <w:lsdException w:name="heading 7" w:semiHidden="1" w:uiPriority="9" w:unhideWhenUsed="1" w:qFormat="1"/>
-    <w:lsdException w:name="heading 8" w:semiHidden="1" w:uiPriority="9" w:unhideWhenUsed="1" w:qFormat="1"/>
-    <w:lsdException w:name="heading 9" w:semiHidden="1" w:uiPriority="9" w:unhideWhenUsed="1" w:qFormat="1"/>
-    <w:lsdException w:name="index 1" w:semiHidden="1" w:unhideWhenUsed="1"/>
-    <w:lsdException w:name="index 2" w:semiHidden="1" w:unhideWhenUsed="1"/>
-    <w:lsdException w:name="index 3" w:semiHidden="1" w:unhideWhenUsed="1"/>
-    <w:lsdException w:name="index 4" w:semiHidden="1" w:unhideWhenUsed="1"/>
-    <w:lsdException w:name="index 5" w:semiHidden="1" w:unhideWhenUsed="1"/>
-    <w:lsdException w:name="index 6" w:semiHidden="1" w:unhideWhenUsed="1"/>
-    <w:lsdException w:name="index 7" w:semiHidden="1" w:unhideWhenUsed="1"/>
-    <w:lsdException w:name="index 8" w:semiHidden="1" w:unhideWhenUsed="1"/>
-    <w:lsdException w:name="index 9" w:semiHidden="1" w:unhideWhenUsed="1"/>
-    <w:lsdException w:name="toc 1" w:semiHidden="1" w:uiPriority="39" w:unhideWhenUsed="1"/>
-    <w:lsdException w:name="toc 2" w:semiHidden="1" w:uiPriority="39" w:unhideWhenUsed="1"/>
-    <w:lsdException w:name="toc 3" w:semiHidden="1" w:uiPriority="39" w:unhideWhenUsed="1"/>
-    <w:lsdException w:name="toc 4" w:semiHidden="1" w:uiPriority="39" w:unhideWhenUsed="1"/>
-    <w:lsdException w:name="toc 5" w:semiHidden="1" w:uiPriority="39" w:unhideWhenUsed="1"/>
-    <w:lsdException w:name="toc 6" w:semiHidden="1" w:uiPriority="39" w:unhideWhenUsed="1"/>
-    <w:lsdException w:name="toc 7" w:semiHidden="1" w:uiPriority="39" w:unhideWhenUsed="1"/>
-    <w:lsdException w:name="toc 8" w:semiHidden="1" w:uiPriority="39" w:unhideWhenUsed="1"/>
-    <w:lsdException w:name="toc 9" w:semiHidden="1" w:uiPriority="39" w:unhideWhenUsed="1"/>
-    <w:lsdException w:name="Normal Indent" w:semiHidden="1" w:unhideWhenUsed="1"/>
-    <w:lsdException w:name="footnote text" w:semiHidden="1" w:unhideWhenUsed="1"/>
-    <w:lsdException w:name="annotation text" w:semiHidden="1" w:unhideWhenUsed="1"/>
-    <w:lsdException w:name="header" w:semiHidden="1" w:unhideWhenUsed="1"/>
-    <w:lsdException w:name="footer" w:semiHidden="1" w:unhideWhenUsed="1"/>
-    <w:lsdException w:name="index heading" w:semiHidden="1" w:unhideWhenUsed="1"/>
-    <w:lsdException w:name="caption" w:semiHidden="1" w:uiPriority="35" w:unhideWhenUsed="1" w:qFormat="1"/>
-    <w:lsdException w:name="table of figures" w:semiHidden="1" w:unhideWhenUsed="1"/>
-    <w:lsdException w:name="envelope address" w:semiHidden="1" w:unhideWhenUsed="1"/>
-    <w:lsdException w:name="envelope return" w:semiHidden="1" w:unhideWhenUsed="1"/>
-    <w:lsdException w:name="footnote reference" w:semiHidden="1" w:unhideWhenUsed="1"/>
-    <w:lsdException w:name="annotation reference" w:semiHidden="1" w:unhideWhenUsed="1"/>
-    <w:lsdException w:name="line number" w:semiHidden="1" w:unhideWhenUsed="1"/>
-    <w:lsdException w:name="page number" w:semiHidden="1" w:unhideWhenUsed="1"/>
-    <w:lsdException w:name="endnote reference" w:semiHidden="1" w:unhideWhenUsed="1"/>
-    <w:lsdException w:name="endnote text" w:semiHidden="1" w:unhideWhenUsed="1"/>
-    <w:lsdException w:name="table of authorities" w:semiHidden="1" w:unhideWhenUsed="1"/>
-    <w:lsdException w:name="macro" w:semiHidden="1" w:unhideWhenUsed="1"/>
-    <w:lsdException w:name="toa heading" w:semiHidden="1" w:unhideWhenUsed="1"/>
-    <w:lsdException w:name="List" w:semiHidden="1" w:unhideWhenUsed="1"/>
-    <w:lsdException w:name="List Bullet" w:semiHidden="1" w:unhideWhenUsed="1"/>
-    <w:lsdException w:name="List Number" w:semiHidden="1" w:unhideWhenUsed="1"/>
-    <w:lsdException w:name="List 2" w:semiHidden="1" w:unhideWhenUsed="1"/>
-    <w:lsdException w:name="List 3" w:semiHidden="1" w:unhideWhenUsed="1"/>
-    <w:lsdException w:name="List 4" w:semiHidden="1" w:unhideWhenUsed="1"/>
-    <w:lsdException w:name="List 5" w:semiHidden="1" w:unhideWhenUsed="1"/>
-    <w:lsdException w:name="List Bullet 2" w:semiHidden="1" w:unhideWhenUsed="1"/>
-    <w:lsdException w:name="List Bullet 3" w:semiHidden="1" w:unhideWhenUsed="1"/>
-    <w:lsdException w:name="List Bullet 4" w:semiHidden="1" w:unhideWhenUsed="1"/>
-    <w:lsdException w:name="List Bullet 5" w:semiHidden="1" w:unhideWhenUsed="1"/>
-    <w:lsdException w:name="List Number 2" w:semiHidden="1" w:unhideWhenUsed="1"/>
-    <w:lsdException w:name="List Number 3" w:semiHidden="1" w:unhideWhenUsed="1"/>
-    <w:lsdException w:name="List Number 4" w:semiHidden="1" w:unhideWhenUsed="1"/>
-    <w:lsdException w:name="List Number 5" w:semiHidden="1" w:unhideWhenUsed="1"/>
-    <w:lsdException w:name="Title" w:uiPriority="10" w:qFormat="1"/>
-    <w:lsdException w:name="Closing" w:semiHidden="1" w:unhideWhenUsed="1"/>
-    <w:lsdException w:name="Signature" w:semiHidden="1" w:unhideWhenUsed="1"/>
-    <w:lsdException w:name="Default Paragraph Font" w:semiHidden="1" w:uiPriority="1" w:unhideWhenUsed="1"/>
-    <w:lsdException w:name="Body Text" w:semiHidden="1" w:unhideWhenUsed="1"/>
-    <w:lsdException w:name="Body Text Indent" w:semiHidden="1" w:unhideWhenUsed="1"/>
-    <w:lsdException w:name="List Continue" w:semiHidden="1" w:unhideWhenUsed="1"/>
-    <w:lsdException w:name="List Continue 2" w:semiHidden="1" w:unhideWhenUsed="1"/>
-    <w:lsdException w:name="List Continue 3" w:semiHidden="1" w:unhideWhenUsed="1"/>
-    <w:lsdException w:name="List Continue 4" w:semiHidden="1" w:unhideWhenUsed="1"/>
-    <w:lsdException w:name="List Continue 5" w:semiHidden="1" w:unhideWhenUsed="1"/>
-    <w:lsdException w:name="Message Header" w:semiHidden="1" w:unhideWhenUsed="1"/>
-    <w:lsdException w:name="Subtitle" w:uiPriority="11" w:qFormat="1"/>
-    <w:lsdException w:name="Salutation" w:semiHidden="1" w:unhideWhenUsed="1"/>
-    <w:lsdException w:name="Date" w:semiHidden="1" w:unhideWhenUsed="1"/>
-    <w:lsdException w:name="Body Text First Indent" w:semiHidden="1" w:unhideWhenUsed="1"/>
-    <w:lsdException w:name="Body Text First Indent 2" w:semiHidden="1" w:unhideWhenUsed="1"/>
-    <w:lsdException w:name="Note Heading" w:semiHidden="1" w:unhideWhenUsed="1"/>
-    <w:lsdException w:name="Body Text 2" w:semiHidden="1" w:unhideWhenUsed="1"/>
-    <w:lsdException w:name="Body Text 3" w:semiHidden="1" w:unhideWhenUsed="1"/>
-    <w:lsdException w:name="Body Text Indent 2" w:semiHidden="1" w:unhideWhenUsed="1"/>
-    <w:lsdException w:name="Body Text Indent 3" w:semiHidden="1" w:unhideWhenUsed="1"/>
-    <w:lsdException w:name="Block Text" w:semiHidden="1" w:unhideWhenUsed="1"/>
-    <w:lsdException w:name="Hyperlink" w:semiHidden="1" w:unhideWhenUsed="1"/>
-    <w:lsdException w:name="FollowedHyperlink" w:semiHidden="1" w:unhideWhenUsed="1"/>
-    <w:lsdException w:name="Strong" w:uiPriority="22" w:qFormat="1"/>
-    <w:lsdException w:name="Emphasis" w:uiPriority="20" w:qFormat="1"/>
-    <w:lsdException w:name="Document Map" w:semiHidden="1" w:unhideWhenUsed="1"/>
-    <w:lsdException w:name="Plain Text" w:semiHidden="1" w:unhideWhenUsed="1"/>
-    <w:lsdException w:name="E-mail Signature" w:semiHidden="1" w:unhideWhenUsed="1"/>
-    <w:lsdException w:name="HTML Top of Form" w:semiHidden="1" w:unhideWhenUsed="1"/>
-    <w:lsdException w:name="HTML Bottom of Form" w:semiHidden="1" w:unhideWhenUsed="1"/>
-    <w:lsdException w:name="Normal (Web)" w:semiHidden="1" w:unhideWhenUsed="1"/>
-    <w:lsdException w:name="HTML Acronym" w:semiHidden="1" w:unhideWhenUsed="1"/>
-    <w:lsdException w:name="HTML Address" w:semiHidden="1" w:unhideWhenUsed="1"/>
-    <w:lsdException w:name="HTML Cite" w:semiHidden="1" w:unhideWhenUsed="1"/>
-    <w:lsdException w:name="HTML Code" w:semiHidden="1" w:unhideWhenUsed="1"/>
-    <w:lsdException w:name="HTML Definition" w:semiHidden="1" w:unhideWhenUsed="1"/>
-    <w:lsdException w:name="HTML Keyboard" w:semiHidden="1" w:unhideWhenUsed="1"/>
-    <w:lsdException w:name="HTML Preformatted" w:semiHidden="1" w:unhideWhenUsed="1"/>
-    <w:lsdException w:name="HTML Sample" w:semiHidden="1" w:unhideWhenUsed="1"/>
-    <w:lsdException w:name="HTML Typewriter" w:semiHidden="1" w:unhideWhenUsed="1"/>
-    <w:lsdException w:name="HTML Variable" w:semiHidden="1" w:unhideWhenUsed="1"/>
-    <w:lsdException w:name="Normal Table" w:semiHidden="1" w:unhideWhenUsed="1"/>
-    <w:lsdException w:name="annotation subject" w:semiHidden="1" w:unhideWhenUsed="1"/>
-    <w:lsdException w:name="No List" w:semiHidden="1" w:unhideWhenUsed="1"/>
-    <w:lsdException w:name="Outline List 1" w:semiHidden="1" w:unhideWhenUsed="1"/>
-    <w:lsdException w:name="Outline List 2" w:semiHidden="1" w:unhideWhenUsed="1"/>
-    <w:lsdException w:name="Outline List 3" w:semiHidden="1" w:unhideWhenUsed="1"/>
-    <w:lsdException w:name="Table Simple 1" w:semiHidden="1" w:unhideWhenUsed="1"/>
-    <w:lsdException w:name="Table Simple 2" w:semiHidden="1" w:unhideWhenUsed="1"/>
-    <w:lsdException w:name="Table Simple 3" w:semiHidden="1" w:unhideWhenUsed="1"/>
-    <w:lsdException w:name="Table Classic 1" w:semiHidden="1" w:unhideWhenUsed="1"/>
-    <w:lsdException w:name="Table Classic 2" w:semiHidden="1" w:unhideWhenUsed="1"/>
-    <w:lsdException w:name="Table Classic 3" w:semiHidden="1" w:unhideWhenUsed="1"/>
-    <w:lsdException w:name="Table Classic 4" w:semiHidden="1" w:unhideWhenUsed="1"/>
-    <w:lsdException w:name="Table Colorful 1" w:semiHidden="1" w:unhideWhenUsed="1"/>
-    <w:lsdException w:name="Table Colorful 2" w:semiHidden="1" w:unhideWhenUsed="1"/>
-    <w:lsdException w:name="Table Colorful 3" w:semiHidden="1" w:unhideWhenUsed="1"/>
-    <w:lsdException w:name="Table Columns 1" w:semiHidden="1" w:unhideWhenUsed="1"/>
-    <w:lsdException w:name="Table Columns 2" w:semiHidden="1" w:unhideWhenUsed="1"/>
-    <w:lsdException w:name="Table Columns 3" w:semiHidden="1" w:unhideWhenUsed="1"/>
-    <w:lsdException w:name="Table Columns 4" w:semiHidden="1" w:unhideWhenUsed="1"/>
-    <w:lsdException w:name="Table Columns 5" w:semiHidden="1" w:unhideWhenUsed="1"/>
-    <w:lsdException w:name="Table Grid 1" w:semiHidden="1" w:unhideWhenUsed="1"/>
-    <w:lsdException w:name="Table Grid 2" w:semiHidden="1" w:unhideWhenUsed="1"/>
-    <w:lsdException w:name="Table Grid 3" w:semiHidden="1" w:unhideWhenUsed="1"/>
-    <w:lsdException w:name="Table Grid 4" w:semiHidden="1" w:unhideWhenUsed="1"/>
-    <w:lsdException w:name="Table Grid 5" w:semiHidden="1" w:unhideWhenUsed="1"/>
-    <w:lsdException w:name="Table Grid 6" w:semiHidden="1" w:unhideWhenUsed="1"/>
-    <w:lsdException w:name="Table Grid 7" w:semiHidden="1" w:unhideWhenUsed="1"/>
-    <w:lsdException w:name="Table Grid 8" w:semiHidden="1" w:unhideWhenUsed="1"/>
-    <w:lsdException w:name="Table List 1" w:semiHidden="1" w:unhideWhenUsed="1"/>
-    <w:lsdException w:name="Table List 2" w:semiHidden="1" w:unhideWhenUsed="1"/>
-    <w:lsdException w:name="Table List 3" w:semiHidden="1" w:unhideWhenUsed="1"/>
-    <w:lsdException w:name="Table List 4" w:semiHidden="1" w:unhideWhenUsed="1"/>
-    <w:lsdException w:name="Table List 5" w:semiHidden="1" w:unhideWhenUsed="1"/>
-    <w:lsdException w:name="Table List 6" w:semiHidden="1" w:unhideWhenUsed="1"/>
-    <w:lsdException w:name="Table List 7" w:semiHidden="1" w:unhideWhenUsed="1"/>
-    <w:lsdException w:name="Table List 8" w:semiHidden="1" w:unhideWhenUsed="1"/>
-    <w:lsdException w:name="Table 3D effects 1" w:semiHidden="1" w:unhideWhenUsed="1"/>
-    <w:lsdException w:name="Table 3D effects 2" w:semiHidden="1" w:unhideWhenUsed="1"/>
-    <w:lsdException w:name="Table 3D effects 3" w:semiHidden="1" w:unhideWhenUsed="1"/>
-    <w:lsdException w:name="Table Contemporary" w:semiHidden="1" w:unhideWhenUsed="1"/>
-    <w:lsdException w:name="Table Elegant" w:semiHidden="1" w:unhideWhenUsed="1"/>
-    <w:lsdException w:name="Table Professional" w:semiHidden="1" w:unhideWhenUsed="1"/>
-    <w:lsdException w:name="Table Subtle 1" w:semiHidden="1" w:unhideWhenUsed="1"/>
-    <w:lsdException w:name="Table Subtle 2" w:semiHidden="1" w:unhideWhenUsed="1"/>
-    <w:lsdException w:name="Table Web 1" w:semiHidden="1" w:unhideWhenUsed="1"/>
-    <w:lsdException w:name="Table Web 2" w:semiHidden="1" w:unhideWhenUsed="1"/>
-    <w:lsdException w:name="Table Web 3" w:semiHidden="1" w:unhideWhenUsed="1"/>
-    <w:lsdException w:name="Balloon Text" w:semiHidden="1" w:unhideWhenUsed="1"/>
-    <w:lsdException w:name="Table Grid" w:uiPriority="39"/>
-    <w:lsdException w:name="Table Theme" w:semiHidden="1" w:unhideWhenUsed="1"/>
-    <w:lsdException w:name="Placeholder Text" w:semiHidden="1"/>
-    <w:lsdException w:name="No Spacing" w:uiPriority="1" w:qFormat="1"/>
-    <w:lsdException w:name="Light Shading" w:uiPriority="60"/>
-    <w:lsdException w:name="Light List" w:uiPriority="61"/>
-    <w:lsdException w:name="Light Grid" w:uiPriority="62"/>
-    <w:lsdException w:name="Medium Shading 1" w:uiPriority="63"/>
-    <w:lsdException w:name="Medium Shading 2" w:uiPriority="64"/>
-    <w:lsdException w:name="Medium List 1" w:uiPriority="65"/>
-    <w:lsdException w:name="Medium List 2" w:uiPriority="66"/>
-    <w:lsdException w:name="Medium Grid 1" w:uiPriority="67"/>
-    <w:lsdException w:name="Medium Grid 2" w:uiPriority="68"/>
-    <w:lsdException w:name="Medium Grid 3" w:uiPriority="69"/>
-    <w:lsdException w:name="Dark List" w:uiPriority="70"/>
-    <w:lsdException w:name="Colorful Shading" w:uiPriority="71"/>
-    <w:lsdException w:name="Colorful List" w:uiPriority="72"/>
-    <w:lsdException w:name="Colorful Grid" w:uiPriority="73"/>
-    <w:lsdException w:name="Light Shading Accent 1" w:uiPriority="60"/>
-    <w:lsdException w:name="Light List Accent 1" w:uiPriority="61"/>
-    <w:lsdException w:name="Light Grid Accent 1" w:uiPriority="62"/>
-    <w:lsdException w:name="Medium Shading 1 Accent 1" w:uiPriority="63"/>
-    <w:lsdException w:name="Medium Shading 2 Accent 1" w:uiPriority="64"/>
-    <w:lsdException w:name="Medium List 1 Accent 1" w:uiPriority="65"/>
-    <w:lsdException w:name="Revision" w:semiHidden="1"/>
-    <w:lsdException w:name="List Paragraph" w:uiPriority="34" w:qFormat="1"/>
-    <w:lsdException w:name="Quote" w:uiPriority="29" w:qFormat="1"/>
-    <w:lsdException w:name="Intense Quote" w:uiPriority="30" w:qFormat="1"/>
-    <w:lsdException w:name="Medium List 2 Accent 1" w:uiPriority="66"/>
-    <w:lsdException w:name="Medium Grid 1 Accent 1" w:uiPriority="67"/>
-    <w:lsdException w:name="Medium Grid 2 Accent 1" w:uiPriority="68"/>
-    <w:lsdException w:name="Medium Grid 3 Accent 1" w:uiPriority="69"/>
-    <w:lsdException w:name="Dark List Accent 1" w:uiPriority="70"/>
-    <w:lsdException w:name="Colorful Shading Accent 1" w:uiPriority="71"/>
-    <w:lsdException w:name="Colorful List Accent 1" w:uiPriority="72"/>
-    <w:lsdException w:name="Colorful Grid Accent 1" w:uiPriority="73"/>
-    <w:lsdException w:name="Light Shading Accent 2" w:uiPriority="60"/>
-    <w:lsdException w:name="Light List Accent 2" w:uiPriority="61"/>
-    <w:lsdException w:name="Light Grid Accent 2" w:uiPriority="62"/>
-    <w:lsdException w:name="Medium Shading 1 Accent 2" w:uiPriority="63"/>
-    <w:lsdException w:name="Medium Shading 2 Accent 2" w:uiPriority="64"/>
-    <w:lsdException w:name="Medium List 1 Accent 2" w:uiPriority="65"/>
-    <w:lsdException w:name="Medium List 2 Accent 2" w:uiPriority="66"/>
-    <w:lsdException w:name="Medium Grid 1 Accent 2" w:uiPriority="67"/>
-    <w:lsdException w:name="Medium Grid 2 Accent 2" w:uiPriority="68"/>
-    <w:lsdException w:name="Medium Grid 3 Accent 2" w:uiPriority="69"/>
-    <w:lsdException w:name="Dark List Accent 2" w:uiPriority="70"/>
-    <w:lsdException w:name="Colorful Shading Accent 2" w:uiPriority="71"/>
-    <w:lsdException w:name="Colorful List Accent 2" w:uiPriority="72"/>
-    <w:lsdException w:name="Colorful Grid Accent 2" w:uiPriority="73"/>
-    <w:lsdException w:name="Light Shading Accent 3" w:uiPriority="60"/>
-    <w:lsdException w:name="Light List Accent 3" w:uiPriority="61"/>
-    <w:lsdException w:name="Light Grid Accent 3" w:uiPriority="62"/>
-    <w:lsdException w:name="Medium Shading 1 Accent 3" w:uiPriority="63"/>
-    <w:lsdException w:name="Medium Shading 2 Accent 3" w:uiPriority="64"/>
-    <w:lsdException w:name="Medium List 1 Accent 3" w:uiPriority="65"/>
-    <w:lsdException w:name="Medium List 2 Accent 3" w:uiPriority="66"/>
-    <w:lsdException w:name="Medium Grid 1 Accent 3" w:uiPriority="67"/>
-    <w:lsdException w:name="Medium Grid 2 Accent 3" w:uiPriority="68"/>
-    <w:lsdException w:name="Medium Grid 3 Accent 3" w:uiPriority="69"/>
-    <w:lsdException w:name="Dark List Accent 3" w:uiPriority="70"/>
-    <w:lsdException w:name="Colorful Shading Accent 3" w:uiPriority="71"/>
-    <w:lsdException w:name="Colorful List Accent 3" w:uiPriority="72"/>
-    <w:lsdException w:name="Colorful Grid Accent 3" w:uiPriority="73"/>
-    <w:lsdException w:name="Light Shading Accent 4" w:uiPriority="60"/>
-    <w:lsdException w:name="Light List Accent 4" w:uiPriority="61"/>
-    <w:lsdException w:name="Light Grid Accent 4" w:uiPriority="62"/>
-    <w:lsdException w:name="Medium Shading 1 Accent 4" w:uiPriority="63"/>
-    <w:lsdException w:name="Medium Shading 2 Accent 4" w:uiPriority="64"/>
-    <w:lsdException w:name="Medium List 1 Accent 4" w:uiPriority="65"/>
-    <w:lsdException w:name="Medium List 2 Accent 4" w:uiPriority="66"/>
-    <w:lsdException w:name="Medium Grid 1 Accent 4" w:uiPriority="67"/>
-    <w:lsdException w:name="Medium Grid 2 Accent 4" w:uiPriority="68"/>
-    <w:lsdException w:name="Medium Grid 3 Accent 4" w:uiPriority="69"/>
-    <w:lsdException w:name="Dark List Accent 4" w:uiPriority="70"/>
-    <w:lsdException w:name="Colorful Shading Accent 4" w:uiPriority="71"/>
-    <w:lsdException w:name="Colorful List Accent 4" w:uiPriority="72"/>
-    <w:lsdException w:name="Colorful Grid Accent 4" w:uiPriority="73"/>
-    <w:lsdException w:name="Light Shading Accent 5" w:uiPriority="60"/>
-    <w:lsdException w:name="Light List Accent 5" w:uiPriority="61"/>
-    <w:lsdException w:name="Light Grid Accent 5" w:uiPriority="62"/>
-    <w:lsdException w:name="Medium Shading 1 Accent 5" w:uiPriority="63"/>
-    <w:lsdException w:name="Medium Shading 2 Accent 5" w:uiPriority="64"/>
-    <w:lsdException w:name="Medium List 1 Accent 5" w:uiPriority="65"/>
-    <w:lsdException w:name="Medium List 2 Accent 5" w:uiPriority="66"/>
-    <w:lsdException w:name="Medium Grid 1 Accent 5" w:uiPriority="67"/>
-    <w:lsdException w:name="Medium Grid 2 Accent 5" w:uiPriority="68"/>
-    <w:lsdException w:name="Medium Grid 3 Accent 5" w:uiPriority="69"/>
-    <w:lsdException w:name="Dark List Accent 5" w:uiPriority="70"/>
-    <w:lsdException w:name="Colorful Shading Accent 5" w:uiPriority="71"/>
-    <w:lsdException w:name="Colorful List Accent 5" w:uiPriority="72"/>
-    <w:lsdException w:name="Colorful Grid Accent 5" w:uiPriority="73"/>
-    <w:lsdException w:name="Light Shading Accent 6" w:uiPriority="60"/>
-    <w:lsdException w:name="Light List Accent 6" w:uiPriority="61"/>
-    <w:lsdException w:name="Light Grid Accent 6" w:uiPriority="62"/>
-    <w:lsdException w:name="Medium Shading 1 Accent 6" w:uiPriority="63"/>
-    <w:lsdException w:name="Medium Shading 2 Accent 6" w:uiPriority="64"/>
-    <w:lsdException w:name="Medium List 1 Accent 6" w:uiPriority="65"/>
-    <w:lsdException w:name="Medium List 2 Accent 6" w:uiPriority="66"/>
-    <w:lsdException w:name="Medium Grid 1 Accent 6" w:uiPriority="67"/>
-    <w:lsdException w:name="Medium Grid 2 Accent 6" w:uiPriority="68"/>
-    <w:lsdException w:name="Medium Grid 3 Accent 6" w:uiPriority="69"/>
-    <w:lsdException w:name="Dark List Accent 6" w:uiPriority="70"/>
-    <w:lsdException w:name="Colorful Shading Accent 6" w:uiPriority="71"/>
-    <w:lsdException w:name="Colorful List Accent 6" w:uiPriority="72"/>
-    <w:lsdException w:name="Colorful Grid Accent 6" w:uiPriority="73"/>
-    <w:lsdException w:name="Subtle Emphasis" w:uiPriority="19" w:qFormat="1"/>
-    <w:lsdException w:name="Intense Emphasis" w:uiPriority="21" w:qFormat="1"/>
-    <w:lsdException w:name="Subtle Reference" w:uiPriority="31" w:qFormat="1"/>
-    <w:lsdException w:name="Intense Reference" w:uiPriority="32" w:qFormat="1"/>
-    <w:lsdException w:name="Book Title" w:uiPriority="33" w:qFormat="1"/>
-    <w:lsdException w:name="Bibliography" w:semiHidden="1" w:uiPriority="37" w:unhideWhenUsed="1"/>
-    <w:lsdException w:name="TOC Heading" w:semiHidden="1" w:uiPriority="39" w:unhideWhenUsed="1" w:qFormat="1"/>
-    <w:lsdException w:name="Plain Table 1" w:uiPriority="41"/>
-    <w:lsdException w:name="Plain Table 2" w:uiPriority="42"/>
-    <w:lsdException w:name="Plain Table 3" w:uiPriority="43"/>
-    <w:lsdException w:name="Plain Table 4" w:uiPriority="44"/>
-    <w:lsdException w:name="Plain Table 5" w:uiPriority="45"/>
-    <w:lsdException w:name="Grid Table Light" w:uiPriority="40"/>
-    <w:lsdException w:name="Grid Table 1 Light" w:uiPriority="46"/>
-    <w:lsdException w:name="Grid Table 2" w:uiPriority="47"/>
-    <w:lsdException w:name="Grid Table 3" w:uiPriority="48"/>
-    <w:lsdException w:name="Grid Table 4" w:uiPriority="49"/>
-    <w:lsdException w:name="Grid Table 5 Dark" w:uiPriority="50"/>
-    <w:lsdException w:name="Grid Table 6 Colorful" w:uiPriority="51"/>
-    <w:lsdException w:name="Grid Table 7 Colorful" w:uiPriority="52"/>
-    <w:lsdException w:name="Grid Table 1 Light Accent 1" w:uiPriority="46"/>
-    <w:lsdException w:name="Grid Table 2 Accent 1" w:uiPriority="47"/>
-    <w:lsdException w:name="Grid Table 3 Accent 1" w:uiPriority="48"/>
-    <w:lsdException w:name="Grid Table 4 Accent 1" w:uiPriority="49"/>
-    <w:lsdException w:name="Grid Table 5 Dark Accent 1" w:uiPriority="50"/>
-    <w:lsdException w:name="Grid Table 6 Colorful Accent 1" w:uiPriority="51"/>
-    <w:lsdException w:name="Grid Table 7 Colorful Accent 1" w:uiPriority="52"/>
-    <w:lsdException w:name="Grid Table 1 Light Accent 2" w:uiPriority="46"/>
-    <w:lsdException w:name="Grid Table 2 Accent 2" w:uiPriority="47"/>
-    <w:lsdException w:name="Grid Table 3 Accent 2" w:uiPriority="48"/>
-    <w:lsdException w:name="Grid Table 4 Accent 2" w:uiPriority="49"/>
-    <w:lsdException w:name="Grid Table 5 Dark Accent 2" w:uiPriority="50"/>
-    <w:lsdException w:name="Grid Table 6 Colorful Accent 2" w:uiPriority="51"/>
-    <w:lsdException w:name="Grid Table 7 Colorful Accent 2" w:uiPriority="52"/>
-    <w:lsdException w:name="Grid Table 1 Light Accent 3" w:uiPriority="46"/>
-    <w:lsdException w:name="Grid Table 2 Accent 3" w:uiPriority="47"/>
-    <w:lsdException w:name="Grid Table 3 Accent 3" w:uiPriority="48"/>
-    <w:lsdException w:name="Grid Table 4 Accent 3" w:uiPriority="49"/>
-    <w:lsdException w:name="Grid Table 5 Dark Accent 3" w:uiPriority="50"/>
-    <w:lsdException w:name="Grid Table 6 Colorful Accent 3" w:uiPriority="51"/>
-    <w:lsdException w:name="Grid Table 7 Colorful Accent 3" w:uiPriority="52"/>
-    <w:lsdException w:name="Grid Table 1 Light Accent 4" w:uiPriority="46"/>
-    <w:lsdException w:name="Grid Table 2 Accent 4" w:uiPriority="47"/>
-    <w:lsdException w:name="Grid Table 3 Accent 4" w:uiPriority="48"/>
-    <w:lsdException w:name="Grid Table 4 Accent 4" w:uiPriority="49"/>
-    <w:lsdException w:name="Grid Table 5 Dark Accent 4" w:uiPriority="50"/>
-    <w:lsdException w:name="Grid Table 6 Colorful Accent 4" w:uiPriority="51"/>
-    <w:lsdException w:name="Grid Table 7 Colorful Accent 4" w:uiPriority="52"/>
-    <w:lsdException w:name="Grid Table 1 Light Accent 5" w:uiPriority="46"/>
-    <w:lsdException w:name="Grid Table 2 Accent 5" w:uiPriority="47"/>
-    <w:lsdException w:name="Grid Table 3 Accent 5" w:uiPriority="48"/>
-    <w:lsdException w:name="Grid Table 4 Accent 5" w:uiPriority="49"/>
-    <w:lsdException w:name="Grid Table 5 Dark Accent 5" w:uiPriority="50"/>
-    <w:lsdException w:name="Grid Table 6 Colorful Accent 5" w:uiPriority="51"/>
-    <w:lsdException w:name="Grid Table 7 Colorful Accent 5" w:uiPriority="52"/>
-    <w:lsdException w:name="Grid Table 1 Light Accent 6" w:uiPriority="46"/>
-    <w:lsdException w:name="Grid Table 2 Accent 6" w:uiPriority="47"/>
-    <w:lsdException w:name="Grid Table 3 Accent 6" w:uiPriority="48"/>
-    <w:lsdException w:name="Grid Table 4 Accent 6" w:uiPriority="49"/>
-    <w:lsdException w:name="Grid Table 5 Dark Accent 6" w:uiPriority="50"/>
-    <w:lsdException w:name="Grid Table 6 Colorful Accent 6" w:uiPriority="51"/>
-    <w:lsdException w:name="Grid Table 7 Colorful Accent 6" w:uiPriority="52"/>
-    <w:lsdException w:name="List Table 1 Light" w:uiPriority="46"/>
-    <w:lsdException w:name="List Table 2" w:uiPriority="47"/>
-    <w:lsdException w:name="List Table 3" w:uiPriority="48"/>
-    <w:lsdException w:name="List Table 4" w:uiPriority="49"/>
-    <w:lsdException w:name="List Table 5 Dark" w:uiPriority="50"/>
-    <w:lsdException w:name="List Table 6 Colorful" w:uiPriority="51"/>
-    <w:lsdException w:name="List Table 7 Colorful" w:uiPriority="52"/>
-    <w:lsdException w:name="List Table 1 Light Accent 1" w:uiPriority="46"/>
-    <w:lsdException w:name="List Table 2 Accent 1" w:uiPriority="47"/>
-    <w:lsdException w:name="List Table 3 Accent 1" w:uiPriority="48"/>
-    <w:lsdException w:name="List Table 4 Accent 1" w:uiPriority="49"/>
-    <w:lsdException w:name="List Table 5 Dark Accent 1" w:uiPriority="50"/>
-    <w:lsdException w:name="List Table 6 Colorful Accent 1" w:uiPriority="51"/>
-    <w:lsdException w:name="List Table 7 Colorful Accent 1" w:uiPriority="52"/>
-    <w:lsdException w:name="List Table 1 Light Accent 2" w:uiPriority="46"/>
-    <w:lsdException w:name="List Table 2 Accent 2" w:uiPriority="47"/>
-    <w:lsdException w:name="List Table 3 Accent 2" w:uiPriority="48"/>
-    <w:lsdException w:name="List Table 4 Accent 2" w:uiPriority="49"/>
-    <w:lsdException w:name="List Table 5 Dark Accent 2" w:uiPriority="50"/>
-    <w:lsdException w:name="List Table 6 Colorful Accent 2" w:uiPriority="51"/>
-    <w:lsdException w:name="List Table 7 Colorful Accent 2" w:uiPriority="52"/>
-    <w:lsdException w:name="List Table 1 Light Accent 3" w:uiPriority="46"/>
-    <w:lsdException w:name="List Table 2 Accent 3" w:uiPriority="47"/>
-    <w:lsdException w:name="List Table 3 Accent 3" w:uiPriority="48"/>
-    <w:lsdException w:name="List Table 4 Accent 3" w:uiPriority="49"/>
-    <w:lsdException w:name="List Table 5 Dark Accent 3" w:uiPriority="50"/>
-    <w:lsdException w:name="List Table 6 Colorful Accent 3" w:uiPriority="51"/>
-    <w:lsdException w:name="List Table 7 Colorful Accent 3" w:uiPriority="52"/>
-    <w:lsdException w:name="List Table 1 Light Accent 4" w:uiPriority="46"/>
-    <w:lsdException w:name="List Table 2 Accent 4" w:uiPriority="47"/>
-    <w:lsdException w:name="List Table 3 Accent 4" w:uiPriority="48"/>
-    <w:lsdException w:name="List Table 4 Accent 4" w:uiPriority="49"/>
-    <w:lsdException w:name="List Table 5 Dark Accent 4" w:uiPriority="50"/>
-    <w:lsdException w:name="List Table 6 Colorful Accent 4" w:uiPriority="51"/>
-    <w:lsdException w:name="List Table 7 Colorful Accent 4" w:uiPriority="52"/>
-    <w:lsdException w:name="List Table 1 Light Accent 5" w:uiPriority="46"/>
-    <w:lsdException w:name="List Table 2 Accent 5" w:uiPriority="47"/>
-    <w:lsdException w:name="List Table 3 Accent 5" w:uiPriority="48"/>
-    <w:lsdException w:name="List Table 4 Accent 5" w:uiPriority="49"/>
-    <w:lsdException w:name="List Table 5 Dark Accent 5" w:uiPriority="50"/>
-    <w:lsdException w:name="List Table 6 Colorful Accent 5" w:uiPriority="51"/>
-    <w:lsdException w:name="List Table 7 Colorful Accent 5" w:uiPriority="52"/>
-    <w:lsdException w:name="List Table 1 Light Accent 6" w:uiPriority="46"/>
-    <w:lsdException w:name="List Table 2 Accent 6" w:uiPriority="47"/>
-    <w:lsdException w:name="List Table 3 Accent 6" w:uiPriority="48"/>
-    <w:lsdException w:name="List Table 4 Accent 6" w:uiPriority="49"/>
-    <w:lsdException w:name="List Table 5 Dark Accent 6" w:uiPriority="50"/>
-    <w:lsdException w:name="List Table 6 Colorful Accent 6" w:uiPriority="51"/>
-    <w:lsdException w:name="List Table 7 Colorful Accent 6" w:uiPriority="52"/>
-  </w:latentStyles>
-  <w:style w:type="paragraph" w:default="1" w:styleId="Normal">
-    <w:name w:val="Normal"/>
-    <w:qFormat/>
-  </w:style>
-  <w:style w:type="character" w:default="1" w:styleId="DefaultParagraphFont">
-    <w:name w:val="Default Paragraph Font"/>
-    <w:uiPriority w:val="1"/>
-    <w:semiHidden/>
-    <w:unhideWhenUsed/>
-  </w:style>
-  <w:style w:type="table" w:default="1" w:styleId="TableNormal">
-    <w:name w:val="Normal Table"/>
-    <w:uiPriority w:val="99"/>
-    <w:semiHidden/>
-    <w:unhideWhenUsed/>
-    <w:tblPr>
-      <w:tblInd w:w="0" w:type="dxa"/>
-      <w:tblCellMar>
-        <w:top w:w="0" w:type="dxa"/>
-        <w:left w:w="108" w:type="dxa"/>
-        <w:bottom w:w="0" w:type="dxa"/>
-        <w:right w:w="108" w:type="dxa"/>
-      </w:tblCellMar>
-    </w:tblPr>
-  </w:style>
-  <w:style w:type="numbering" w:default="1" w:styleId="NoList">
-    <w:name w:val="No List"/>
-    <w:uiPriority w:val="99"/>
-    <w:semiHidden/>
-    <w:unhideWhenUsed/>
-  </w:style>
-  <w:style w:type="character" w:styleId="PlaceholderText">
-    <w:name w:val="Placeholder Text"/>
-    <w:basedOn w:val="DefaultParagraphFont"/>
-    <w:uiPriority w:val="99"/>
-    <w:semiHidden/>
-    <w:rsid w:val="00573E31"/>
-    <w:rPr>
-      <w:color w:val="808080"/>
-    </w:rPr>
-  </w:style>
-</w:styles>
-</file>
-
-<file path=word/glossary/webSettings.xml><?xml version="1.0" encoding="utf-8"?>
-<w:webSettings xmlns:mc="http://schemas.openxmlformats.org/markup-compatibility/2006" xmlns:r="http://schemas.openxmlformats.org/officeDocument/2006/relationships" xmlns:w="http://schemas.openxmlformats.org/wordprocessingml/2006/main" xmlns:w14="http://schemas.microsoft.com/office/word/2010/wordml" xmlns:w15="http://schemas.microsoft.com/office/word/2012/wordml" xmlns:w16se="http://schemas.microsoft.com/office/word/2015/wordml/symex" mc:Ignorable="w14 w15 w16se">
-  <w:optimizeForBrowser/>
-  <w:allowPNG/>
-</w:webSettings>
-</file>
-
 <file path=word/theme/theme1.xml><?xml version="1.0" encoding="utf-8"?>
 <a:theme xmlns:a="http://schemas.openxmlformats.org/drawingml/2006/main" name="Office Theme">
   <a:themeElements>
@@ -4226,7 +5072,7 @@
 </file>
 
 <file path=customXml/itemProps1.xml><?xml version="1.0" encoding="utf-8"?>
-<ds:datastoreItem xmlns:ds="http://schemas.openxmlformats.org/officeDocument/2006/customXml" ds:itemID="{2841E16F-4E96-4154-A694-F86C431883AC}">
+<ds:datastoreItem xmlns:ds="http://schemas.openxmlformats.org/officeDocument/2006/customXml" ds:itemID="{2130DE37-CB4A-48A1-8FA2-456362CFEE71}">
   <ds:schemaRefs>
     <ds:schemaRef ds:uri="http://schemas.openxmlformats.org/officeDocument/2006/bibliography"/>
   </ds:schemaRefs>
